--- a/docs/content/Billing statement.docx
+++ b/docs/content/Billing statement.docx
@@ -1,6 +1,6 @@
 
 <file path=word/document.xml><?xml version="1.0" encoding="utf-8"?>
-<w:document xmlns:a="http://schemas.openxmlformats.org/drawingml/2006/main" xmlns:pic="http://schemas.openxmlformats.org/drawingml/2006/picture" xmlns:a14="http://schemas.microsoft.com/office/drawing/2010/main" xmlns:wpc="http://schemas.microsoft.com/office/word/2010/wordprocessingCanvas" xmlns:mc="http://schemas.openxmlformats.org/markup-compatibility/2006" xmlns:o="urn:schemas-microsoft-com:office:office" xmlns:r="http://schemas.openxmlformats.org/officeDocument/2006/relationships" xmlns:m="http://schemas.openxmlformats.org/officeDocument/2006/math" xmlns:v="urn:schemas-microsoft-com:vml" xmlns:wp14="http://schemas.microsoft.com/office/word/2010/wordprocessingDrawing" xmlns:wp="http://schemas.openxmlformats.org/drawingml/2006/wordprocessingDrawing" xmlns:w10="urn:schemas-microsoft-com:office:word" xmlns:w="http://schemas.openxmlformats.org/wordprocessingml/2006/main" xmlns:w14="http://schemas.microsoft.com/office/word/2010/wordml" xmlns:w15="http://schemas.microsoft.com/office/word/2012/wordml" xmlns:wpg="http://schemas.microsoft.com/office/word/2010/wordprocessingGroup" xmlns:wpi="http://schemas.microsoft.com/office/word/2010/wordprocessingInk" xmlns:wne="http://schemas.microsoft.com/office/word/2006/wordml" xmlns:wps="http://schemas.microsoft.com/office/word/2010/wordprocessingShape" mc:Ignorable="w14 w15 wp14">
+<w:document xmlns:wpc="http://schemas.microsoft.com/office/word/2010/wordprocessingCanvas" xmlns:mc="http://schemas.openxmlformats.org/markup-compatibility/2006" xmlns:o="urn:schemas-microsoft-com:office:office" xmlns:r="http://schemas.openxmlformats.org/officeDocument/2006/relationships" xmlns:m="http://schemas.openxmlformats.org/officeDocument/2006/math" xmlns:v="urn:schemas-microsoft-com:vml" xmlns:wp14="http://schemas.microsoft.com/office/word/2010/wordprocessingDrawing" xmlns:wp="http://schemas.openxmlformats.org/drawingml/2006/wordprocessingDrawing" xmlns:w10="urn:schemas-microsoft-com:office:word" xmlns:w="http://schemas.openxmlformats.org/wordprocessingml/2006/main" xmlns:w14="http://schemas.microsoft.com/office/word/2010/wordml" xmlns:wpg="http://schemas.microsoft.com/office/word/2010/wordprocessingGroup" xmlns:wpi="http://schemas.microsoft.com/office/word/2010/wordprocessingInk" xmlns:wne="http://schemas.microsoft.com/office/word/2006/wordml" xmlns:wps="http://schemas.microsoft.com/office/word/2010/wordprocessingShape" mc:Ignorable="w14 wp14">
   <w:body>
     <w:tbl>
       <w:tblPr>
@@ -34,6 +34,8 @@
             </w:tcMar>
           </w:tcPr>
           <w:p>
+            <w:bookmarkStart w:id="0" w:name="_GoBack"/>
+            <w:bookmarkEnd w:id="0"/>
             <w:r>
               <w:rPr>
                 <w:noProof/>
@@ -57,7 +59,7 @@
                           </pic:cNvPicPr>
                         </pic:nvPicPr>
                         <pic:blipFill>
-                          <a:blip r:embed="rId5" cstate="print">
+                          <a:blip r:embed="rId6" cstate="print">
                             <a:extLst>
                               <a:ext uri="{28A0092B-C50C-407E-A947-70E740481C1C}">
                                 <a14:useLocalDpi xmlns:a14="http://schemas.microsoft.com/office/drawing/2010/main" val="0"/>
@@ -408,12 +410,12 @@
       <w:tblPr>
         <w:tblW w:w="5000" w:type="pct"/>
         <w:tblBorders>
-          <w:top w:val="single" w:color="auto" w:sz="4" w:space="0"/>
-          <w:left w:val="single" w:color="auto" w:sz="4" w:space="0"/>
-          <w:bottom w:val="single" w:color="auto" w:sz="4" w:space="0"/>
-          <w:right w:val="single" w:color="auto" w:sz="4" w:space="0"/>
-          <w:insideH w:val="single" w:color="auto" w:sz="4" w:space="0"/>
-          <w:insideV w:val="single" w:color="auto" w:sz="4" w:space="0"/>
+          <w:top w:val="single" w:sz="4" w:space="0" w:color="auto"/>
+          <w:left w:val="single" w:sz="4" w:space="0" w:color="auto"/>
+          <w:bottom w:val="single" w:sz="4" w:space="0" w:color="auto"/>
+          <w:right w:val="single" w:sz="4" w:space="0" w:color="auto"/>
+          <w:insideH w:val="single" w:sz="4" w:space="0" w:color="auto"/>
+          <w:insideV w:val="single" w:sz="4" w:space="0" w:color="auto"/>
         </w:tblBorders>
         <w:tblCellMar>
           <w:top w:w="43" w:type="dxa"/>
@@ -443,7 +445,7 @@
             <w:tcBorders>
               <w:top w:val="nil"/>
               <w:left w:val="nil"/>
-              <w:bottom w:val="single" w:color="A6A6A6" w:themeColor="background1" w:themeShade="A6" w:sz="4" w:space="0"/>
+              <w:bottom w:val="single" w:sz="4" w:space="0" w:color="A6A6A6" w:themeColor="background1" w:themeShade="A6"/>
               <w:right w:val="nil"/>
             </w:tcBorders>
             <w:shd w:val="clear" w:color="auto" w:fill="auto"/>
@@ -465,7 +467,7 @@
             <w:tcBorders>
               <w:top w:val="nil"/>
               <w:left w:val="nil"/>
-              <w:bottom w:val="single" w:color="A6A6A6" w:themeColor="background1" w:themeShade="A6" w:sz="4" w:space="0"/>
+              <w:bottom w:val="single" w:sz="4" w:space="0" w:color="A6A6A6" w:themeColor="background1" w:themeShade="A6"/>
               <w:right w:val="nil"/>
             </w:tcBorders>
             <w:shd w:val="clear" w:color="auto" w:fill="auto"/>
@@ -489,7 +491,7 @@
             <w:tcBorders>
               <w:top w:val="nil"/>
               <w:left w:val="nil"/>
-              <w:bottom w:val="single" w:color="A6A6A6" w:themeColor="background1" w:themeShade="A6" w:sz="4" w:space="0"/>
+              <w:bottom w:val="single" w:sz="4" w:space="0" w:color="A6A6A6" w:themeColor="background1" w:themeShade="A6"/>
               <w:right w:val="nil"/>
             </w:tcBorders>
             <w:shd w:val="clear" w:color="auto" w:fill="auto"/>
@@ -510,7 +512,7 @@
             <w:tcBorders>
               <w:top w:val="nil"/>
               <w:left w:val="nil"/>
-              <w:bottom w:val="single" w:color="A6A6A6" w:themeColor="background1" w:themeShade="A6" w:sz="4" w:space="0"/>
+              <w:bottom w:val="single" w:sz="4" w:space="0" w:color="A6A6A6" w:themeColor="background1" w:themeShade="A6"/>
               <w:right w:val="nil"/>
             </w:tcBorders>
             <w:shd w:val="clear" w:color="auto" w:fill="auto"/>
@@ -535,10 +537,10 @@
           <w:tcPr>
             <w:tcW w:w="1260" w:type="dxa"/>
             <w:tcBorders>
-              <w:top w:val="single" w:color="A6A6A6" w:themeColor="background1" w:themeShade="A6" w:sz="4" w:space="0"/>
-              <w:left w:val="single" w:color="A6A6A6" w:themeColor="background1" w:themeShade="A6" w:sz="4" w:space="0"/>
-              <w:bottom w:val="single" w:color="A6A6A6" w:themeColor="background1" w:themeShade="A6" w:sz="4" w:space="0"/>
-              <w:right w:val="single" w:color="A6A6A6" w:themeColor="background1" w:themeShade="A6" w:sz="4" w:space="0"/>
+              <w:top w:val="single" w:sz="4" w:space="0" w:color="A6A6A6" w:themeColor="background1" w:themeShade="A6"/>
+              <w:left w:val="single" w:sz="4" w:space="0" w:color="A6A6A6" w:themeColor="background1" w:themeShade="A6"/>
+              <w:bottom w:val="single" w:sz="4" w:space="0" w:color="A6A6A6" w:themeColor="background1" w:themeShade="A6"/>
+              <w:right w:val="single" w:sz="4" w:space="0" w:color="A6A6A6" w:themeColor="background1" w:themeShade="A6"/>
             </w:tcBorders>
             <w:shd w:val="clear" w:color="auto" w:fill="auto"/>
             <w:vAlign w:val="center"/>
@@ -550,10 +552,10 @@
             <w:tcW w:w="5580" w:type="dxa"/>
             <w:gridSpan w:val="4"/>
             <w:tcBorders>
-              <w:top w:val="single" w:color="A6A6A6" w:themeColor="background1" w:themeShade="A6" w:sz="4" w:space="0"/>
-              <w:left w:val="single" w:color="A6A6A6" w:themeColor="background1" w:themeShade="A6" w:sz="4" w:space="0"/>
-              <w:bottom w:val="single" w:color="A6A6A6" w:themeColor="background1" w:themeShade="A6" w:sz="4" w:space="0"/>
-              <w:right w:val="single" w:color="A6A6A6" w:themeColor="background1" w:themeShade="A6" w:sz="4" w:space="0"/>
+              <w:top w:val="single" w:sz="4" w:space="0" w:color="A6A6A6" w:themeColor="background1" w:themeShade="A6"/>
+              <w:left w:val="single" w:sz="4" w:space="0" w:color="A6A6A6" w:themeColor="background1" w:themeShade="A6"/>
+              <w:bottom w:val="single" w:sz="4" w:space="0" w:color="A6A6A6" w:themeColor="background1" w:themeShade="A6"/>
+              <w:right w:val="single" w:sz="4" w:space="0" w:color="A6A6A6" w:themeColor="background1" w:themeShade="A6"/>
             </w:tcBorders>
             <w:shd w:val="clear" w:color="auto" w:fill="auto"/>
             <w:vAlign w:val="center"/>
@@ -564,10 +566,10 @@
           <w:tcPr>
             <w:tcW w:w="1620" w:type="dxa"/>
             <w:tcBorders>
-              <w:top w:val="single" w:color="A6A6A6" w:themeColor="background1" w:themeShade="A6" w:sz="4" w:space="0"/>
-              <w:left w:val="single" w:color="A6A6A6" w:themeColor="background1" w:themeShade="A6" w:sz="4" w:space="0"/>
-              <w:bottom w:val="single" w:color="A6A6A6" w:themeColor="background1" w:themeShade="A6" w:sz="4" w:space="0"/>
-              <w:right w:val="single" w:color="A6A6A6" w:themeColor="background1" w:themeShade="A6" w:sz="4" w:space="0"/>
+              <w:top w:val="single" w:sz="4" w:space="0" w:color="A6A6A6" w:themeColor="background1" w:themeShade="A6"/>
+              <w:left w:val="single" w:sz="4" w:space="0" w:color="A6A6A6" w:themeColor="background1" w:themeShade="A6"/>
+              <w:bottom w:val="single" w:sz="4" w:space="0" w:color="A6A6A6" w:themeColor="background1" w:themeShade="A6"/>
+              <w:right w:val="single" w:sz="4" w:space="0" w:color="A6A6A6" w:themeColor="background1" w:themeShade="A6"/>
             </w:tcBorders>
             <w:shd w:val="clear" w:color="auto" w:fill="auto"/>
             <w:tcMar>
@@ -586,10 +588,10 @@
           <w:tcPr>
             <w:tcW w:w="1620" w:type="dxa"/>
             <w:tcBorders>
-              <w:top w:val="single" w:color="A6A6A6" w:themeColor="background1" w:themeShade="A6" w:sz="4" w:space="0"/>
-              <w:left w:val="single" w:color="A6A6A6" w:themeColor="background1" w:themeShade="A6" w:sz="4" w:space="0"/>
-              <w:bottom w:val="single" w:color="A6A6A6" w:themeColor="background1" w:themeShade="A6" w:sz="4" w:space="0"/>
-              <w:right w:val="single" w:color="A6A6A6" w:themeColor="background1" w:themeShade="A6" w:sz="4" w:space="0"/>
+              <w:top w:val="single" w:sz="4" w:space="0" w:color="A6A6A6" w:themeColor="background1" w:themeShade="A6"/>
+              <w:left w:val="single" w:sz="4" w:space="0" w:color="A6A6A6" w:themeColor="background1" w:themeShade="A6"/>
+              <w:bottom w:val="single" w:sz="4" w:space="0" w:color="A6A6A6" w:themeColor="background1" w:themeShade="A6"/>
+              <w:right w:val="single" w:sz="4" w:space="0" w:color="A6A6A6" w:themeColor="background1" w:themeShade="A6"/>
             </w:tcBorders>
             <w:shd w:val="clear" w:color="auto" w:fill="auto"/>
             <w:tcMar>
@@ -602,8 +604,6 @@
             <w:pPr>
               <w:pStyle w:val="Right-alignedtext"/>
             </w:pPr>
-            <w:bookmarkStart w:name="_GoBack" w:id="0"/>
-            <w:bookmarkEnd w:id="0"/>
           </w:p>
         </w:tc>
       </w:tr>
@@ -616,10 +616,10 @@
           <w:tcPr>
             <w:tcW w:w="1260" w:type="dxa"/>
             <w:tcBorders>
-              <w:top w:val="single" w:color="A6A6A6" w:themeColor="background1" w:themeShade="A6" w:sz="4" w:space="0"/>
-              <w:left w:val="single" w:color="A6A6A6" w:themeColor="background1" w:themeShade="A6" w:sz="4" w:space="0"/>
-              <w:bottom w:val="single" w:color="A6A6A6" w:themeColor="background1" w:themeShade="A6" w:sz="4" w:space="0"/>
-              <w:right w:val="single" w:color="A6A6A6" w:themeColor="background1" w:themeShade="A6" w:sz="4" w:space="0"/>
+              <w:top w:val="single" w:sz="4" w:space="0" w:color="A6A6A6" w:themeColor="background1" w:themeShade="A6"/>
+              <w:left w:val="single" w:sz="4" w:space="0" w:color="A6A6A6" w:themeColor="background1" w:themeShade="A6"/>
+              <w:bottom w:val="single" w:sz="4" w:space="0" w:color="A6A6A6" w:themeColor="background1" w:themeShade="A6"/>
+              <w:right w:val="single" w:sz="4" w:space="0" w:color="A6A6A6" w:themeColor="background1" w:themeShade="A6"/>
             </w:tcBorders>
             <w:shd w:val="clear" w:color="auto" w:fill="auto"/>
             <w:vAlign w:val="center"/>
@@ -631,10 +631,10 @@
             <w:tcW w:w="5580" w:type="dxa"/>
             <w:gridSpan w:val="4"/>
             <w:tcBorders>
-              <w:top w:val="single" w:color="A6A6A6" w:themeColor="background1" w:themeShade="A6" w:sz="4" w:space="0"/>
-              <w:left w:val="single" w:color="A6A6A6" w:themeColor="background1" w:themeShade="A6" w:sz="4" w:space="0"/>
-              <w:bottom w:val="single" w:color="A6A6A6" w:themeColor="background1" w:themeShade="A6" w:sz="4" w:space="0"/>
-              <w:right w:val="single" w:color="A6A6A6" w:themeColor="background1" w:themeShade="A6" w:sz="4" w:space="0"/>
+              <w:top w:val="single" w:sz="4" w:space="0" w:color="A6A6A6" w:themeColor="background1" w:themeShade="A6"/>
+              <w:left w:val="single" w:sz="4" w:space="0" w:color="A6A6A6" w:themeColor="background1" w:themeShade="A6"/>
+              <w:bottom w:val="single" w:sz="4" w:space="0" w:color="A6A6A6" w:themeColor="background1" w:themeShade="A6"/>
+              <w:right w:val="single" w:sz="4" w:space="0" w:color="A6A6A6" w:themeColor="background1" w:themeShade="A6"/>
             </w:tcBorders>
             <w:shd w:val="clear" w:color="auto" w:fill="auto"/>
             <w:vAlign w:val="center"/>
@@ -645,10 +645,10 @@
           <w:tcPr>
             <w:tcW w:w="1620" w:type="dxa"/>
             <w:tcBorders>
-              <w:top w:val="single" w:color="A6A6A6" w:themeColor="background1" w:themeShade="A6" w:sz="4" w:space="0"/>
-              <w:left w:val="single" w:color="A6A6A6" w:themeColor="background1" w:themeShade="A6" w:sz="4" w:space="0"/>
-              <w:bottom w:val="single" w:color="A6A6A6" w:themeColor="background1" w:themeShade="A6" w:sz="4" w:space="0"/>
-              <w:right w:val="single" w:color="A6A6A6" w:themeColor="background1" w:themeShade="A6" w:sz="4" w:space="0"/>
+              <w:top w:val="single" w:sz="4" w:space="0" w:color="A6A6A6" w:themeColor="background1" w:themeShade="A6"/>
+              <w:left w:val="single" w:sz="4" w:space="0" w:color="A6A6A6" w:themeColor="background1" w:themeShade="A6"/>
+              <w:bottom w:val="single" w:sz="4" w:space="0" w:color="A6A6A6" w:themeColor="background1" w:themeShade="A6"/>
+              <w:right w:val="single" w:sz="4" w:space="0" w:color="A6A6A6" w:themeColor="background1" w:themeShade="A6"/>
             </w:tcBorders>
             <w:shd w:val="clear" w:color="auto" w:fill="auto"/>
             <w:tcMar>
@@ -667,10 +667,10 @@
           <w:tcPr>
             <w:tcW w:w="1620" w:type="dxa"/>
             <w:tcBorders>
-              <w:top w:val="single" w:color="A6A6A6" w:themeColor="background1" w:themeShade="A6" w:sz="4" w:space="0"/>
-              <w:left w:val="single" w:color="A6A6A6" w:themeColor="background1" w:themeShade="A6" w:sz="4" w:space="0"/>
-              <w:bottom w:val="single" w:color="A6A6A6" w:themeColor="background1" w:themeShade="A6" w:sz="4" w:space="0"/>
-              <w:right w:val="single" w:color="A6A6A6" w:themeColor="background1" w:themeShade="A6" w:sz="4" w:space="0"/>
+              <w:top w:val="single" w:sz="4" w:space="0" w:color="A6A6A6" w:themeColor="background1" w:themeShade="A6"/>
+              <w:left w:val="single" w:sz="4" w:space="0" w:color="A6A6A6" w:themeColor="background1" w:themeShade="A6"/>
+              <w:bottom w:val="single" w:sz="4" w:space="0" w:color="A6A6A6" w:themeColor="background1" w:themeShade="A6"/>
+              <w:right w:val="single" w:sz="4" w:space="0" w:color="A6A6A6" w:themeColor="background1" w:themeShade="A6"/>
             </w:tcBorders>
             <w:shd w:val="clear" w:color="auto" w:fill="auto"/>
             <w:tcMar>
@@ -695,10 +695,10 @@
           <w:tcPr>
             <w:tcW w:w="1260" w:type="dxa"/>
             <w:tcBorders>
-              <w:top w:val="single" w:color="A6A6A6" w:themeColor="background1" w:themeShade="A6" w:sz="4" w:space="0"/>
-              <w:left w:val="single" w:color="A6A6A6" w:themeColor="background1" w:themeShade="A6" w:sz="4" w:space="0"/>
-              <w:bottom w:val="single" w:color="A6A6A6" w:themeColor="background1" w:themeShade="A6" w:sz="4" w:space="0"/>
-              <w:right w:val="single" w:color="A6A6A6" w:themeColor="background1" w:themeShade="A6" w:sz="4" w:space="0"/>
+              <w:top w:val="single" w:sz="4" w:space="0" w:color="A6A6A6" w:themeColor="background1" w:themeShade="A6"/>
+              <w:left w:val="single" w:sz="4" w:space="0" w:color="A6A6A6" w:themeColor="background1" w:themeShade="A6"/>
+              <w:bottom w:val="single" w:sz="4" w:space="0" w:color="A6A6A6" w:themeColor="background1" w:themeShade="A6"/>
+              <w:right w:val="single" w:sz="4" w:space="0" w:color="A6A6A6" w:themeColor="background1" w:themeShade="A6"/>
             </w:tcBorders>
             <w:shd w:val="clear" w:color="auto" w:fill="auto"/>
             <w:vAlign w:val="center"/>
@@ -710,10 +710,10 @@
             <w:tcW w:w="5580" w:type="dxa"/>
             <w:gridSpan w:val="4"/>
             <w:tcBorders>
-              <w:top w:val="single" w:color="A6A6A6" w:themeColor="background1" w:themeShade="A6" w:sz="4" w:space="0"/>
-              <w:left w:val="single" w:color="A6A6A6" w:themeColor="background1" w:themeShade="A6" w:sz="4" w:space="0"/>
-              <w:bottom w:val="single" w:color="A6A6A6" w:themeColor="background1" w:themeShade="A6" w:sz="4" w:space="0"/>
-              <w:right w:val="single" w:color="A6A6A6" w:themeColor="background1" w:themeShade="A6" w:sz="4" w:space="0"/>
+              <w:top w:val="single" w:sz="4" w:space="0" w:color="A6A6A6" w:themeColor="background1" w:themeShade="A6"/>
+              <w:left w:val="single" w:sz="4" w:space="0" w:color="A6A6A6" w:themeColor="background1" w:themeShade="A6"/>
+              <w:bottom w:val="single" w:sz="4" w:space="0" w:color="A6A6A6" w:themeColor="background1" w:themeShade="A6"/>
+              <w:right w:val="single" w:sz="4" w:space="0" w:color="A6A6A6" w:themeColor="background1" w:themeShade="A6"/>
             </w:tcBorders>
             <w:shd w:val="clear" w:color="auto" w:fill="auto"/>
             <w:vAlign w:val="center"/>
@@ -724,10 +724,10 @@
           <w:tcPr>
             <w:tcW w:w="1620" w:type="dxa"/>
             <w:tcBorders>
-              <w:top w:val="single" w:color="A6A6A6" w:themeColor="background1" w:themeShade="A6" w:sz="4" w:space="0"/>
-              <w:left w:val="single" w:color="A6A6A6" w:themeColor="background1" w:themeShade="A6" w:sz="4" w:space="0"/>
-              <w:bottom w:val="single" w:color="A6A6A6" w:themeColor="background1" w:themeShade="A6" w:sz="4" w:space="0"/>
-              <w:right w:val="single" w:color="A6A6A6" w:themeColor="background1" w:themeShade="A6" w:sz="4" w:space="0"/>
+              <w:top w:val="single" w:sz="4" w:space="0" w:color="A6A6A6" w:themeColor="background1" w:themeShade="A6"/>
+              <w:left w:val="single" w:sz="4" w:space="0" w:color="A6A6A6" w:themeColor="background1" w:themeShade="A6"/>
+              <w:bottom w:val="single" w:sz="4" w:space="0" w:color="A6A6A6" w:themeColor="background1" w:themeShade="A6"/>
+              <w:right w:val="single" w:sz="4" w:space="0" w:color="A6A6A6" w:themeColor="background1" w:themeShade="A6"/>
             </w:tcBorders>
             <w:shd w:val="clear" w:color="auto" w:fill="auto"/>
             <w:tcMar>
@@ -746,10 +746,10 @@
           <w:tcPr>
             <w:tcW w:w="1620" w:type="dxa"/>
             <w:tcBorders>
-              <w:top w:val="single" w:color="A6A6A6" w:themeColor="background1" w:themeShade="A6" w:sz="4" w:space="0"/>
-              <w:left w:val="single" w:color="A6A6A6" w:themeColor="background1" w:themeShade="A6" w:sz="4" w:space="0"/>
-              <w:bottom w:val="single" w:color="A6A6A6" w:themeColor="background1" w:themeShade="A6" w:sz="4" w:space="0"/>
-              <w:right w:val="single" w:color="A6A6A6" w:themeColor="background1" w:themeShade="A6" w:sz="4" w:space="0"/>
+              <w:top w:val="single" w:sz="4" w:space="0" w:color="A6A6A6" w:themeColor="background1" w:themeShade="A6"/>
+              <w:left w:val="single" w:sz="4" w:space="0" w:color="A6A6A6" w:themeColor="background1" w:themeShade="A6"/>
+              <w:bottom w:val="single" w:sz="4" w:space="0" w:color="A6A6A6" w:themeColor="background1" w:themeShade="A6"/>
+              <w:right w:val="single" w:sz="4" w:space="0" w:color="A6A6A6" w:themeColor="background1" w:themeShade="A6"/>
             </w:tcBorders>
             <w:shd w:val="clear" w:color="auto" w:fill="auto"/>
             <w:tcMar>
@@ -774,10 +774,10 @@
           <w:tcPr>
             <w:tcW w:w="1260" w:type="dxa"/>
             <w:tcBorders>
-              <w:top w:val="single" w:color="A6A6A6" w:themeColor="background1" w:themeShade="A6" w:sz="4" w:space="0"/>
-              <w:left w:val="single" w:color="A6A6A6" w:themeColor="background1" w:themeShade="A6" w:sz="4" w:space="0"/>
-              <w:bottom w:val="single" w:color="A6A6A6" w:themeColor="background1" w:themeShade="A6" w:sz="4" w:space="0"/>
-              <w:right w:val="single" w:color="A6A6A6" w:themeColor="background1" w:themeShade="A6" w:sz="4" w:space="0"/>
+              <w:top w:val="single" w:sz="4" w:space="0" w:color="A6A6A6" w:themeColor="background1" w:themeShade="A6"/>
+              <w:left w:val="single" w:sz="4" w:space="0" w:color="A6A6A6" w:themeColor="background1" w:themeShade="A6"/>
+              <w:bottom w:val="single" w:sz="4" w:space="0" w:color="A6A6A6" w:themeColor="background1" w:themeShade="A6"/>
+              <w:right w:val="single" w:sz="4" w:space="0" w:color="A6A6A6" w:themeColor="background1" w:themeShade="A6"/>
             </w:tcBorders>
             <w:shd w:val="clear" w:color="auto" w:fill="auto"/>
             <w:vAlign w:val="center"/>
@@ -789,10 +789,10 @@
             <w:tcW w:w="5580" w:type="dxa"/>
             <w:gridSpan w:val="4"/>
             <w:tcBorders>
-              <w:top w:val="single" w:color="A6A6A6" w:themeColor="background1" w:themeShade="A6" w:sz="4" w:space="0"/>
-              <w:left w:val="single" w:color="A6A6A6" w:themeColor="background1" w:themeShade="A6" w:sz="4" w:space="0"/>
-              <w:bottom w:val="single" w:color="A6A6A6" w:themeColor="background1" w:themeShade="A6" w:sz="4" w:space="0"/>
-              <w:right w:val="single" w:color="A6A6A6" w:themeColor="background1" w:themeShade="A6" w:sz="4" w:space="0"/>
+              <w:top w:val="single" w:sz="4" w:space="0" w:color="A6A6A6" w:themeColor="background1" w:themeShade="A6"/>
+              <w:left w:val="single" w:sz="4" w:space="0" w:color="A6A6A6" w:themeColor="background1" w:themeShade="A6"/>
+              <w:bottom w:val="single" w:sz="4" w:space="0" w:color="A6A6A6" w:themeColor="background1" w:themeShade="A6"/>
+              <w:right w:val="single" w:sz="4" w:space="0" w:color="A6A6A6" w:themeColor="background1" w:themeShade="A6"/>
             </w:tcBorders>
             <w:shd w:val="clear" w:color="auto" w:fill="auto"/>
             <w:vAlign w:val="center"/>
@@ -803,10 +803,10 @@
           <w:tcPr>
             <w:tcW w:w="1620" w:type="dxa"/>
             <w:tcBorders>
-              <w:top w:val="single" w:color="A6A6A6" w:themeColor="background1" w:themeShade="A6" w:sz="4" w:space="0"/>
-              <w:left w:val="single" w:color="A6A6A6" w:themeColor="background1" w:themeShade="A6" w:sz="4" w:space="0"/>
-              <w:bottom w:val="single" w:color="A6A6A6" w:themeColor="background1" w:themeShade="A6" w:sz="4" w:space="0"/>
-              <w:right w:val="single" w:color="A6A6A6" w:themeColor="background1" w:themeShade="A6" w:sz="4" w:space="0"/>
+              <w:top w:val="single" w:sz="4" w:space="0" w:color="A6A6A6" w:themeColor="background1" w:themeShade="A6"/>
+              <w:left w:val="single" w:sz="4" w:space="0" w:color="A6A6A6" w:themeColor="background1" w:themeShade="A6"/>
+              <w:bottom w:val="single" w:sz="4" w:space="0" w:color="A6A6A6" w:themeColor="background1" w:themeShade="A6"/>
+              <w:right w:val="single" w:sz="4" w:space="0" w:color="A6A6A6" w:themeColor="background1" w:themeShade="A6"/>
             </w:tcBorders>
             <w:shd w:val="clear" w:color="auto" w:fill="auto"/>
             <w:tcMar>
@@ -825,10 +825,10 @@
           <w:tcPr>
             <w:tcW w:w="1620" w:type="dxa"/>
             <w:tcBorders>
-              <w:top w:val="single" w:color="A6A6A6" w:themeColor="background1" w:themeShade="A6" w:sz="4" w:space="0"/>
-              <w:left w:val="single" w:color="A6A6A6" w:themeColor="background1" w:themeShade="A6" w:sz="4" w:space="0"/>
-              <w:bottom w:val="single" w:color="A6A6A6" w:themeColor="background1" w:themeShade="A6" w:sz="4" w:space="0"/>
-              <w:right w:val="single" w:color="A6A6A6" w:themeColor="background1" w:themeShade="A6" w:sz="4" w:space="0"/>
+              <w:top w:val="single" w:sz="4" w:space="0" w:color="A6A6A6" w:themeColor="background1" w:themeShade="A6"/>
+              <w:left w:val="single" w:sz="4" w:space="0" w:color="A6A6A6" w:themeColor="background1" w:themeShade="A6"/>
+              <w:bottom w:val="single" w:sz="4" w:space="0" w:color="A6A6A6" w:themeColor="background1" w:themeShade="A6"/>
+              <w:right w:val="single" w:sz="4" w:space="0" w:color="A6A6A6" w:themeColor="background1" w:themeShade="A6"/>
             </w:tcBorders>
             <w:shd w:val="clear" w:color="auto" w:fill="auto"/>
             <w:tcMar>
@@ -853,10 +853,10 @@
           <w:tcPr>
             <w:tcW w:w="1260" w:type="dxa"/>
             <w:tcBorders>
-              <w:top w:val="single" w:color="A6A6A6" w:themeColor="background1" w:themeShade="A6" w:sz="4" w:space="0"/>
-              <w:left w:val="single" w:color="A6A6A6" w:themeColor="background1" w:themeShade="A6" w:sz="4" w:space="0"/>
-              <w:bottom w:val="single" w:color="A6A6A6" w:themeColor="background1" w:themeShade="A6" w:sz="4" w:space="0"/>
-              <w:right w:val="single" w:color="A6A6A6" w:themeColor="background1" w:themeShade="A6" w:sz="4" w:space="0"/>
+              <w:top w:val="single" w:sz="4" w:space="0" w:color="A6A6A6" w:themeColor="background1" w:themeShade="A6"/>
+              <w:left w:val="single" w:sz="4" w:space="0" w:color="A6A6A6" w:themeColor="background1" w:themeShade="A6"/>
+              <w:bottom w:val="single" w:sz="4" w:space="0" w:color="A6A6A6" w:themeColor="background1" w:themeShade="A6"/>
+              <w:right w:val="single" w:sz="4" w:space="0" w:color="A6A6A6" w:themeColor="background1" w:themeShade="A6"/>
             </w:tcBorders>
             <w:shd w:val="clear" w:color="auto" w:fill="auto"/>
             <w:vAlign w:val="center"/>
@@ -868,10 +868,10 @@
             <w:tcW w:w="5580" w:type="dxa"/>
             <w:gridSpan w:val="4"/>
             <w:tcBorders>
-              <w:top w:val="single" w:color="A6A6A6" w:themeColor="background1" w:themeShade="A6" w:sz="4" w:space="0"/>
-              <w:left w:val="single" w:color="A6A6A6" w:themeColor="background1" w:themeShade="A6" w:sz="4" w:space="0"/>
-              <w:bottom w:val="single" w:color="A6A6A6" w:themeColor="background1" w:themeShade="A6" w:sz="4" w:space="0"/>
-              <w:right w:val="single" w:color="A6A6A6" w:themeColor="background1" w:themeShade="A6" w:sz="4" w:space="0"/>
+              <w:top w:val="single" w:sz="4" w:space="0" w:color="A6A6A6" w:themeColor="background1" w:themeShade="A6"/>
+              <w:left w:val="single" w:sz="4" w:space="0" w:color="A6A6A6" w:themeColor="background1" w:themeShade="A6"/>
+              <w:bottom w:val="single" w:sz="4" w:space="0" w:color="A6A6A6" w:themeColor="background1" w:themeShade="A6"/>
+              <w:right w:val="single" w:sz="4" w:space="0" w:color="A6A6A6" w:themeColor="background1" w:themeShade="A6"/>
             </w:tcBorders>
             <w:shd w:val="clear" w:color="auto" w:fill="auto"/>
             <w:vAlign w:val="center"/>
@@ -882,10 +882,10 @@
           <w:tcPr>
             <w:tcW w:w="1620" w:type="dxa"/>
             <w:tcBorders>
-              <w:top w:val="single" w:color="A6A6A6" w:themeColor="background1" w:themeShade="A6" w:sz="4" w:space="0"/>
-              <w:left w:val="single" w:color="A6A6A6" w:themeColor="background1" w:themeShade="A6" w:sz="4" w:space="0"/>
-              <w:bottom w:val="single" w:color="A6A6A6" w:themeColor="background1" w:themeShade="A6" w:sz="4" w:space="0"/>
-              <w:right w:val="single" w:color="A6A6A6" w:themeColor="background1" w:themeShade="A6" w:sz="4" w:space="0"/>
+              <w:top w:val="single" w:sz="4" w:space="0" w:color="A6A6A6" w:themeColor="background1" w:themeShade="A6"/>
+              <w:left w:val="single" w:sz="4" w:space="0" w:color="A6A6A6" w:themeColor="background1" w:themeShade="A6"/>
+              <w:bottom w:val="single" w:sz="4" w:space="0" w:color="A6A6A6" w:themeColor="background1" w:themeShade="A6"/>
+              <w:right w:val="single" w:sz="4" w:space="0" w:color="A6A6A6" w:themeColor="background1" w:themeShade="A6"/>
             </w:tcBorders>
             <w:shd w:val="clear" w:color="auto" w:fill="auto"/>
             <w:tcMar>
@@ -904,10 +904,10 @@
           <w:tcPr>
             <w:tcW w:w="1620" w:type="dxa"/>
             <w:tcBorders>
-              <w:top w:val="single" w:color="A6A6A6" w:themeColor="background1" w:themeShade="A6" w:sz="4" w:space="0"/>
-              <w:left w:val="single" w:color="A6A6A6" w:themeColor="background1" w:themeShade="A6" w:sz="4" w:space="0"/>
-              <w:bottom w:val="single" w:color="A6A6A6" w:themeColor="background1" w:themeShade="A6" w:sz="4" w:space="0"/>
-              <w:right w:val="single" w:color="A6A6A6" w:themeColor="background1" w:themeShade="A6" w:sz="4" w:space="0"/>
+              <w:top w:val="single" w:sz="4" w:space="0" w:color="A6A6A6" w:themeColor="background1" w:themeShade="A6"/>
+              <w:left w:val="single" w:sz="4" w:space="0" w:color="A6A6A6" w:themeColor="background1" w:themeShade="A6"/>
+              <w:bottom w:val="single" w:sz="4" w:space="0" w:color="A6A6A6" w:themeColor="background1" w:themeShade="A6"/>
+              <w:right w:val="single" w:sz="4" w:space="0" w:color="A6A6A6" w:themeColor="background1" w:themeShade="A6"/>
             </w:tcBorders>
             <w:shd w:val="clear" w:color="auto" w:fill="auto"/>
             <w:tcMar>
@@ -932,10 +932,10 @@
           <w:tcPr>
             <w:tcW w:w="1260" w:type="dxa"/>
             <w:tcBorders>
-              <w:top w:val="single" w:color="A6A6A6" w:themeColor="background1" w:themeShade="A6" w:sz="4" w:space="0"/>
-              <w:left w:val="single" w:color="A6A6A6" w:themeColor="background1" w:themeShade="A6" w:sz="4" w:space="0"/>
-              <w:bottom w:val="single" w:color="A6A6A6" w:themeColor="background1" w:themeShade="A6" w:sz="4" w:space="0"/>
-              <w:right w:val="single" w:color="A6A6A6" w:themeColor="background1" w:themeShade="A6" w:sz="4" w:space="0"/>
+              <w:top w:val="single" w:sz="4" w:space="0" w:color="A6A6A6" w:themeColor="background1" w:themeShade="A6"/>
+              <w:left w:val="single" w:sz="4" w:space="0" w:color="A6A6A6" w:themeColor="background1" w:themeShade="A6"/>
+              <w:bottom w:val="single" w:sz="4" w:space="0" w:color="A6A6A6" w:themeColor="background1" w:themeShade="A6"/>
+              <w:right w:val="single" w:sz="4" w:space="0" w:color="A6A6A6" w:themeColor="background1" w:themeShade="A6"/>
             </w:tcBorders>
             <w:shd w:val="clear" w:color="auto" w:fill="auto"/>
             <w:vAlign w:val="center"/>
@@ -947,10 +947,10 @@
             <w:tcW w:w="5580" w:type="dxa"/>
             <w:gridSpan w:val="4"/>
             <w:tcBorders>
-              <w:top w:val="single" w:color="A6A6A6" w:themeColor="background1" w:themeShade="A6" w:sz="4" w:space="0"/>
-              <w:left w:val="single" w:color="A6A6A6" w:themeColor="background1" w:themeShade="A6" w:sz="4" w:space="0"/>
-              <w:bottom w:val="single" w:color="A6A6A6" w:themeColor="background1" w:themeShade="A6" w:sz="4" w:space="0"/>
-              <w:right w:val="single" w:color="A6A6A6" w:themeColor="background1" w:themeShade="A6" w:sz="4" w:space="0"/>
+              <w:top w:val="single" w:sz="4" w:space="0" w:color="A6A6A6" w:themeColor="background1" w:themeShade="A6"/>
+              <w:left w:val="single" w:sz="4" w:space="0" w:color="A6A6A6" w:themeColor="background1" w:themeShade="A6"/>
+              <w:bottom w:val="single" w:sz="4" w:space="0" w:color="A6A6A6" w:themeColor="background1" w:themeShade="A6"/>
+              <w:right w:val="single" w:sz="4" w:space="0" w:color="A6A6A6" w:themeColor="background1" w:themeShade="A6"/>
             </w:tcBorders>
             <w:shd w:val="clear" w:color="auto" w:fill="auto"/>
             <w:vAlign w:val="center"/>
@@ -961,10 +961,10 @@
           <w:tcPr>
             <w:tcW w:w="1620" w:type="dxa"/>
             <w:tcBorders>
-              <w:top w:val="single" w:color="A6A6A6" w:themeColor="background1" w:themeShade="A6" w:sz="4" w:space="0"/>
-              <w:left w:val="single" w:color="A6A6A6" w:themeColor="background1" w:themeShade="A6" w:sz="4" w:space="0"/>
-              <w:bottom w:val="single" w:color="A6A6A6" w:themeColor="background1" w:themeShade="A6" w:sz="4" w:space="0"/>
-              <w:right w:val="single" w:color="A6A6A6" w:themeColor="background1" w:themeShade="A6" w:sz="4" w:space="0"/>
+              <w:top w:val="single" w:sz="4" w:space="0" w:color="A6A6A6" w:themeColor="background1" w:themeShade="A6"/>
+              <w:left w:val="single" w:sz="4" w:space="0" w:color="A6A6A6" w:themeColor="background1" w:themeShade="A6"/>
+              <w:bottom w:val="single" w:sz="4" w:space="0" w:color="A6A6A6" w:themeColor="background1" w:themeShade="A6"/>
+              <w:right w:val="single" w:sz="4" w:space="0" w:color="A6A6A6" w:themeColor="background1" w:themeShade="A6"/>
             </w:tcBorders>
             <w:shd w:val="clear" w:color="auto" w:fill="auto"/>
             <w:tcMar>
@@ -983,10 +983,10 @@
           <w:tcPr>
             <w:tcW w:w="1620" w:type="dxa"/>
             <w:tcBorders>
-              <w:top w:val="single" w:color="A6A6A6" w:themeColor="background1" w:themeShade="A6" w:sz="4" w:space="0"/>
-              <w:left w:val="single" w:color="A6A6A6" w:themeColor="background1" w:themeShade="A6" w:sz="4" w:space="0"/>
-              <w:bottom w:val="single" w:color="A6A6A6" w:themeColor="background1" w:themeShade="A6" w:sz="4" w:space="0"/>
-              <w:right w:val="single" w:color="A6A6A6" w:themeColor="background1" w:themeShade="A6" w:sz="4" w:space="0"/>
+              <w:top w:val="single" w:sz="4" w:space="0" w:color="A6A6A6" w:themeColor="background1" w:themeShade="A6"/>
+              <w:left w:val="single" w:sz="4" w:space="0" w:color="A6A6A6" w:themeColor="background1" w:themeShade="A6"/>
+              <w:bottom w:val="single" w:sz="4" w:space="0" w:color="A6A6A6" w:themeColor="background1" w:themeShade="A6"/>
+              <w:right w:val="single" w:sz="4" w:space="0" w:color="A6A6A6" w:themeColor="background1" w:themeShade="A6"/>
             </w:tcBorders>
             <w:shd w:val="clear" w:color="auto" w:fill="auto"/>
             <w:tcMar>
@@ -1011,10 +1011,10 @@
           <w:tcPr>
             <w:tcW w:w="1260" w:type="dxa"/>
             <w:tcBorders>
-              <w:top w:val="single" w:color="A6A6A6" w:themeColor="background1" w:themeShade="A6" w:sz="4" w:space="0"/>
-              <w:left w:val="single" w:color="A6A6A6" w:themeColor="background1" w:themeShade="A6" w:sz="4" w:space="0"/>
-              <w:bottom w:val="single" w:color="A6A6A6" w:themeColor="background1" w:themeShade="A6" w:sz="4" w:space="0"/>
-              <w:right w:val="single" w:color="A6A6A6" w:themeColor="background1" w:themeShade="A6" w:sz="4" w:space="0"/>
+              <w:top w:val="single" w:sz="4" w:space="0" w:color="A6A6A6" w:themeColor="background1" w:themeShade="A6"/>
+              <w:left w:val="single" w:sz="4" w:space="0" w:color="A6A6A6" w:themeColor="background1" w:themeShade="A6"/>
+              <w:bottom w:val="single" w:sz="4" w:space="0" w:color="A6A6A6" w:themeColor="background1" w:themeShade="A6"/>
+              <w:right w:val="single" w:sz="4" w:space="0" w:color="A6A6A6" w:themeColor="background1" w:themeShade="A6"/>
             </w:tcBorders>
             <w:shd w:val="clear" w:color="auto" w:fill="auto"/>
             <w:vAlign w:val="center"/>
@@ -1026,10 +1026,10 @@
             <w:tcW w:w="5580" w:type="dxa"/>
             <w:gridSpan w:val="4"/>
             <w:tcBorders>
-              <w:top w:val="single" w:color="A6A6A6" w:themeColor="background1" w:themeShade="A6" w:sz="4" w:space="0"/>
-              <w:left w:val="single" w:color="A6A6A6" w:themeColor="background1" w:themeShade="A6" w:sz="4" w:space="0"/>
-              <w:bottom w:val="single" w:color="A6A6A6" w:themeColor="background1" w:themeShade="A6" w:sz="4" w:space="0"/>
-              <w:right w:val="single" w:color="A6A6A6" w:themeColor="background1" w:themeShade="A6" w:sz="4" w:space="0"/>
+              <w:top w:val="single" w:sz="4" w:space="0" w:color="A6A6A6" w:themeColor="background1" w:themeShade="A6"/>
+              <w:left w:val="single" w:sz="4" w:space="0" w:color="A6A6A6" w:themeColor="background1" w:themeShade="A6"/>
+              <w:bottom w:val="single" w:sz="4" w:space="0" w:color="A6A6A6" w:themeColor="background1" w:themeShade="A6"/>
+              <w:right w:val="single" w:sz="4" w:space="0" w:color="A6A6A6" w:themeColor="background1" w:themeShade="A6"/>
             </w:tcBorders>
             <w:shd w:val="clear" w:color="auto" w:fill="auto"/>
             <w:vAlign w:val="center"/>
@@ -1040,10 +1040,10 @@
           <w:tcPr>
             <w:tcW w:w="1620" w:type="dxa"/>
             <w:tcBorders>
-              <w:top w:val="single" w:color="A6A6A6" w:themeColor="background1" w:themeShade="A6" w:sz="4" w:space="0"/>
-              <w:left w:val="single" w:color="A6A6A6" w:themeColor="background1" w:themeShade="A6" w:sz="4" w:space="0"/>
-              <w:bottom w:val="single" w:color="A6A6A6" w:themeColor="background1" w:themeShade="A6" w:sz="4" w:space="0"/>
-              <w:right w:val="single" w:color="A6A6A6" w:themeColor="background1" w:themeShade="A6" w:sz="4" w:space="0"/>
+              <w:top w:val="single" w:sz="4" w:space="0" w:color="A6A6A6" w:themeColor="background1" w:themeShade="A6"/>
+              <w:left w:val="single" w:sz="4" w:space="0" w:color="A6A6A6" w:themeColor="background1" w:themeShade="A6"/>
+              <w:bottom w:val="single" w:sz="4" w:space="0" w:color="A6A6A6" w:themeColor="background1" w:themeShade="A6"/>
+              <w:right w:val="single" w:sz="4" w:space="0" w:color="A6A6A6" w:themeColor="background1" w:themeShade="A6"/>
             </w:tcBorders>
             <w:shd w:val="clear" w:color="auto" w:fill="auto"/>
             <w:tcMar>
@@ -1062,10 +1062,10 @@
           <w:tcPr>
             <w:tcW w:w="1620" w:type="dxa"/>
             <w:tcBorders>
-              <w:top w:val="single" w:color="A6A6A6" w:themeColor="background1" w:themeShade="A6" w:sz="4" w:space="0"/>
-              <w:left w:val="single" w:color="A6A6A6" w:themeColor="background1" w:themeShade="A6" w:sz="4" w:space="0"/>
-              <w:bottom w:val="single" w:color="A6A6A6" w:themeColor="background1" w:themeShade="A6" w:sz="4" w:space="0"/>
-              <w:right w:val="single" w:color="A6A6A6" w:themeColor="background1" w:themeShade="A6" w:sz="4" w:space="0"/>
+              <w:top w:val="single" w:sz="4" w:space="0" w:color="A6A6A6" w:themeColor="background1" w:themeShade="A6"/>
+              <w:left w:val="single" w:sz="4" w:space="0" w:color="A6A6A6" w:themeColor="background1" w:themeShade="A6"/>
+              <w:bottom w:val="single" w:sz="4" w:space="0" w:color="A6A6A6" w:themeColor="background1" w:themeShade="A6"/>
+              <w:right w:val="single" w:sz="4" w:space="0" w:color="A6A6A6" w:themeColor="background1" w:themeShade="A6"/>
             </w:tcBorders>
             <w:shd w:val="clear" w:color="auto" w:fill="auto"/>
             <w:tcMar>
@@ -1090,10 +1090,10 @@
           <w:tcPr>
             <w:tcW w:w="1260" w:type="dxa"/>
             <w:tcBorders>
-              <w:top w:val="single" w:color="A6A6A6" w:themeColor="background1" w:themeShade="A6" w:sz="4" w:space="0"/>
-              <w:left w:val="single" w:color="A6A6A6" w:themeColor="background1" w:themeShade="A6" w:sz="4" w:space="0"/>
-              <w:bottom w:val="single" w:color="A6A6A6" w:themeColor="background1" w:themeShade="A6" w:sz="4" w:space="0"/>
-              <w:right w:val="single" w:color="A6A6A6" w:themeColor="background1" w:themeShade="A6" w:sz="4" w:space="0"/>
+              <w:top w:val="single" w:sz="4" w:space="0" w:color="A6A6A6" w:themeColor="background1" w:themeShade="A6"/>
+              <w:left w:val="single" w:sz="4" w:space="0" w:color="A6A6A6" w:themeColor="background1" w:themeShade="A6"/>
+              <w:bottom w:val="single" w:sz="4" w:space="0" w:color="A6A6A6" w:themeColor="background1" w:themeShade="A6"/>
+              <w:right w:val="single" w:sz="4" w:space="0" w:color="A6A6A6" w:themeColor="background1" w:themeShade="A6"/>
             </w:tcBorders>
             <w:shd w:val="clear" w:color="auto" w:fill="auto"/>
             <w:vAlign w:val="center"/>
@@ -1105,10 +1105,10 @@
             <w:tcW w:w="5580" w:type="dxa"/>
             <w:gridSpan w:val="4"/>
             <w:tcBorders>
-              <w:top w:val="single" w:color="A6A6A6" w:themeColor="background1" w:themeShade="A6" w:sz="4" w:space="0"/>
-              <w:left w:val="single" w:color="A6A6A6" w:themeColor="background1" w:themeShade="A6" w:sz="4" w:space="0"/>
-              <w:bottom w:val="single" w:color="A6A6A6" w:themeColor="background1" w:themeShade="A6" w:sz="4" w:space="0"/>
-              <w:right w:val="single" w:color="A6A6A6" w:themeColor="background1" w:themeShade="A6" w:sz="4" w:space="0"/>
+              <w:top w:val="single" w:sz="4" w:space="0" w:color="A6A6A6" w:themeColor="background1" w:themeShade="A6"/>
+              <w:left w:val="single" w:sz="4" w:space="0" w:color="A6A6A6" w:themeColor="background1" w:themeShade="A6"/>
+              <w:bottom w:val="single" w:sz="4" w:space="0" w:color="A6A6A6" w:themeColor="background1" w:themeShade="A6"/>
+              <w:right w:val="single" w:sz="4" w:space="0" w:color="A6A6A6" w:themeColor="background1" w:themeShade="A6"/>
             </w:tcBorders>
             <w:shd w:val="clear" w:color="auto" w:fill="auto"/>
             <w:vAlign w:val="center"/>
@@ -1119,10 +1119,10 @@
           <w:tcPr>
             <w:tcW w:w="1620" w:type="dxa"/>
             <w:tcBorders>
-              <w:top w:val="single" w:color="A6A6A6" w:themeColor="background1" w:themeShade="A6" w:sz="4" w:space="0"/>
-              <w:left w:val="single" w:color="A6A6A6" w:themeColor="background1" w:themeShade="A6" w:sz="4" w:space="0"/>
-              <w:bottom w:val="single" w:color="A6A6A6" w:themeColor="background1" w:themeShade="A6" w:sz="4" w:space="0"/>
-              <w:right w:val="single" w:color="A6A6A6" w:themeColor="background1" w:themeShade="A6" w:sz="4" w:space="0"/>
+              <w:top w:val="single" w:sz="4" w:space="0" w:color="A6A6A6" w:themeColor="background1" w:themeShade="A6"/>
+              <w:left w:val="single" w:sz="4" w:space="0" w:color="A6A6A6" w:themeColor="background1" w:themeShade="A6"/>
+              <w:bottom w:val="single" w:sz="4" w:space="0" w:color="A6A6A6" w:themeColor="background1" w:themeShade="A6"/>
+              <w:right w:val="single" w:sz="4" w:space="0" w:color="A6A6A6" w:themeColor="background1" w:themeShade="A6"/>
             </w:tcBorders>
             <w:shd w:val="clear" w:color="auto" w:fill="auto"/>
             <w:tcMar>
@@ -1141,10 +1141,10 @@
           <w:tcPr>
             <w:tcW w:w="1620" w:type="dxa"/>
             <w:tcBorders>
-              <w:top w:val="single" w:color="A6A6A6" w:themeColor="background1" w:themeShade="A6" w:sz="4" w:space="0"/>
-              <w:left w:val="single" w:color="A6A6A6" w:themeColor="background1" w:themeShade="A6" w:sz="4" w:space="0"/>
-              <w:bottom w:val="single" w:color="A6A6A6" w:themeColor="background1" w:themeShade="A6" w:sz="4" w:space="0"/>
-              <w:right w:val="single" w:color="A6A6A6" w:themeColor="background1" w:themeShade="A6" w:sz="4" w:space="0"/>
+              <w:top w:val="single" w:sz="4" w:space="0" w:color="A6A6A6" w:themeColor="background1" w:themeShade="A6"/>
+              <w:left w:val="single" w:sz="4" w:space="0" w:color="A6A6A6" w:themeColor="background1" w:themeShade="A6"/>
+              <w:bottom w:val="single" w:sz="4" w:space="0" w:color="A6A6A6" w:themeColor="background1" w:themeShade="A6"/>
+              <w:right w:val="single" w:sz="4" w:space="0" w:color="A6A6A6" w:themeColor="background1" w:themeShade="A6"/>
             </w:tcBorders>
             <w:shd w:val="clear" w:color="auto" w:fill="auto"/>
             <w:tcMar>
@@ -1169,10 +1169,10 @@
           <w:tcPr>
             <w:tcW w:w="1260" w:type="dxa"/>
             <w:tcBorders>
-              <w:top w:val="single" w:color="A6A6A6" w:themeColor="background1" w:themeShade="A6" w:sz="4" w:space="0"/>
-              <w:left w:val="single" w:color="A6A6A6" w:themeColor="background1" w:themeShade="A6" w:sz="4" w:space="0"/>
-              <w:bottom w:val="single" w:color="A6A6A6" w:themeColor="background1" w:themeShade="A6" w:sz="4" w:space="0"/>
-              <w:right w:val="single" w:color="A6A6A6" w:themeColor="background1" w:themeShade="A6" w:sz="4" w:space="0"/>
+              <w:top w:val="single" w:sz="4" w:space="0" w:color="A6A6A6" w:themeColor="background1" w:themeShade="A6"/>
+              <w:left w:val="single" w:sz="4" w:space="0" w:color="A6A6A6" w:themeColor="background1" w:themeShade="A6"/>
+              <w:bottom w:val="single" w:sz="4" w:space="0" w:color="A6A6A6" w:themeColor="background1" w:themeShade="A6"/>
+              <w:right w:val="single" w:sz="4" w:space="0" w:color="A6A6A6" w:themeColor="background1" w:themeShade="A6"/>
             </w:tcBorders>
             <w:shd w:val="clear" w:color="auto" w:fill="auto"/>
             <w:vAlign w:val="center"/>
@@ -1184,10 +1184,10 @@
             <w:tcW w:w="5580" w:type="dxa"/>
             <w:gridSpan w:val="4"/>
             <w:tcBorders>
-              <w:top w:val="single" w:color="A6A6A6" w:themeColor="background1" w:themeShade="A6" w:sz="4" w:space="0"/>
-              <w:left w:val="single" w:color="A6A6A6" w:themeColor="background1" w:themeShade="A6" w:sz="4" w:space="0"/>
-              <w:bottom w:val="single" w:color="A6A6A6" w:themeColor="background1" w:themeShade="A6" w:sz="4" w:space="0"/>
-              <w:right w:val="single" w:color="A6A6A6" w:themeColor="background1" w:themeShade="A6" w:sz="4" w:space="0"/>
+              <w:top w:val="single" w:sz="4" w:space="0" w:color="A6A6A6" w:themeColor="background1" w:themeShade="A6"/>
+              <w:left w:val="single" w:sz="4" w:space="0" w:color="A6A6A6" w:themeColor="background1" w:themeShade="A6"/>
+              <w:bottom w:val="single" w:sz="4" w:space="0" w:color="A6A6A6" w:themeColor="background1" w:themeShade="A6"/>
+              <w:right w:val="single" w:sz="4" w:space="0" w:color="A6A6A6" w:themeColor="background1" w:themeShade="A6"/>
             </w:tcBorders>
             <w:shd w:val="clear" w:color="auto" w:fill="auto"/>
             <w:vAlign w:val="center"/>
@@ -1198,10 +1198,10 @@
           <w:tcPr>
             <w:tcW w:w="1620" w:type="dxa"/>
             <w:tcBorders>
-              <w:top w:val="single" w:color="A6A6A6" w:themeColor="background1" w:themeShade="A6" w:sz="4" w:space="0"/>
-              <w:left w:val="single" w:color="A6A6A6" w:themeColor="background1" w:themeShade="A6" w:sz="4" w:space="0"/>
-              <w:bottom w:val="single" w:color="A6A6A6" w:themeColor="background1" w:themeShade="A6" w:sz="4" w:space="0"/>
-              <w:right w:val="single" w:color="A6A6A6" w:themeColor="background1" w:themeShade="A6" w:sz="4" w:space="0"/>
+              <w:top w:val="single" w:sz="4" w:space="0" w:color="A6A6A6" w:themeColor="background1" w:themeShade="A6"/>
+              <w:left w:val="single" w:sz="4" w:space="0" w:color="A6A6A6" w:themeColor="background1" w:themeShade="A6"/>
+              <w:bottom w:val="single" w:sz="4" w:space="0" w:color="A6A6A6" w:themeColor="background1" w:themeShade="A6"/>
+              <w:right w:val="single" w:sz="4" w:space="0" w:color="A6A6A6" w:themeColor="background1" w:themeShade="A6"/>
             </w:tcBorders>
             <w:shd w:val="clear" w:color="auto" w:fill="auto"/>
             <w:tcMar>
@@ -1220,10 +1220,10 @@
           <w:tcPr>
             <w:tcW w:w="1620" w:type="dxa"/>
             <w:tcBorders>
-              <w:top w:val="single" w:color="A6A6A6" w:themeColor="background1" w:themeShade="A6" w:sz="4" w:space="0"/>
-              <w:left w:val="single" w:color="A6A6A6" w:themeColor="background1" w:themeShade="A6" w:sz="4" w:space="0"/>
-              <w:bottom w:val="single" w:color="A6A6A6" w:themeColor="background1" w:themeShade="A6" w:sz="4" w:space="0"/>
-              <w:right w:val="single" w:color="A6A6A6" w:themeColor="background1" w:themeShade="A6" w:sz="4" w:space="0"/>
+              <w:top w:val="single" w:sz="4" w:space="0" w:color="A6A6A6" w:themeColor="background1" w:themeShade="A6"/>
+              <w:left w:val="single" w:sz="4" w:space="0" w:color="A6A6A6" w:themeColor="background1" w:themeShade="A6"/>
+              <w:bottom w:val="single" w:sz="4" w:space="0" w:color="A6A6A6" w:themeColor="background1" w:themeShade="A6"/>
+              <w:right w:val="single" w:sz="4" w:space="0" w:color="A6A6A6" w:themeColor="background1" w:themeShade="A6"/>
             </w:tcBorders>
             <w:shd w:val="clear" w:color="auto" w:fill="auto"/>
             <w:tcMar>
@@ -1248,10 +1248,10 @@
           <w:tcPr>
             <w:tcW w:w="1260" w:type="dxa"/>
             <w:tcBorders>
-              <w:top w:val="single" w:color="A6A6A6" w:themeColor="background1" w:themeShade="A6" w:sz="4" w:space="0"/>
-              <w:left w:val="single" w:color="A6A6A6" w:themeColor="background1" w:themeShade="A6" w:sz="4" w:space="0"/>
-              <w:bottom w:val="single" w:color="A6A6A6" w:themeColor="background1" w:themeShade="A6" w:sz="4" w:space="0"/>
-              <w:right w:val="single" w:color="A6A6A6" w:themeColor="background1" w:themeShade="A6" w:sz="4" w:space="0"/>
+              <w:top w:val="single" w:sz="4" w:space="0" w:color="A6A6A6" w:themeColor="background1" w:themeShade="A6"/>
+              <w:left w:val="single" w:sz="4" w:space="0" w:color="A6A6A6" w:themeColor="background1" w:themeShade="A6"/>
+              <w:bottom w:val="single" w:sz="4" w:space="0" w:color="A6A6A6" w:themeColor="background1" w:themeShade="A6"/>
+              <w:right w:val="single" w:sz="4" w:space="0" w:color="A6A6A6" w:themeColor="background1" w:themeShade="A6"/>
             </w:tcBorders>
             <w:shd w:val="clear" w:color="auto" w:fill="auto"/>
             <w:vAlign w:val="center"/>
@@ -1263,10 +1263,10 @@
             <w:tcW w:w="5580" w:type="dxa"/>
             <w:gridSpan w:val="4"/>
             <w:tcBorders>
-              <w:top w:val="single" w:color="A6A6A6" w:themeColor="background1" w:themeShade="A6" w:sz="4" w:space="0"/>
-              <w:left w:val="single" w:color="A6A6A6" w:themeColor="background1" w:themeShade="A6" w:sz="4" w:space="0"/>
-              <w:bottom w:val="single" w:color="A6A6A6" w:themeColor="background1" w:themeShade="A6" w:sz="4" w:space="0"/>
-              <w:right w:val="single" w:color="A6A6A6" w:themeColor="background1" w:themeShade="A6" w:sz="4" w:space="0"/>
+              <w:top w:val="single" w:sz="4" w:space="0" w:color="A6A6A6" w:themeColor="background1" w:themeShade="A6"/>
+              <w:left w:val="single" w:sz="4" w:space="0" w:color="A6A6A6" w:themeColor="background1" w:themeShade="A6"/>
+              <w:bottom w:val="single" w:sz="4" w:space="0" w:color="A6A6A6" w:themeColor="background1" w:themeShade="A6"/>
+              <w:right w:val="single" w:sz="4" w:space="0" w:color="A6A6A6" w:themeColor="background1" w:themeShade="A6"/>
             </w:tcBorders>
             <w:shd w:val="clear" w:color="auto" w:fill="auto"/>
             <w:vAlign w:val="center"/>
@@ -1277,10 +1277,10 @@
           <w:tcPr>
             <w:tcW w:w="1620" w:type="dxa"/>
             <w:tcBorders>
-              <w:top w:val="single" w:color="A6A6A6" w:themeColor="background1" w:themeShade="A6" w:sz="4" w:space="0"/>
-              <w:left w:val="single" w:color="A6A6A6" w:themeColor="background1" w:themeShade="A6" w:sz="4" w:space="0"/>
-              <w:bottom w:val="single" w:color="A6A6A6" w:themeColor="background1" w:themeShade="A6" w:sz="4" w:space="0"/>
-              <w:right w:val="single" w:color="A6A6A6" w:themeColor="background1" w:themeShade="A6" w:sz="4" w:space="0"/>
+              <w:top w:val="single" w:sz="4" w:space="0" w:color="A6A6A6" w:themeColor="background1" w:themeShade="A6"/>
+              <w:left w:val="single" w:sz="4" w:space="0" w:color="A6A6A6" w:themeColor="background1" w:themeShade="A6"/>
+              <w:bottom w:val="single" w:sz="4" w:space="0" w:color="A6A6A6" w:themeColor="background1" w:themeShade="A6"/>
+              <w:right w:val="single" w:sz="4" w:space="0" w:color="A6A6A6" w:themeColor="background1" w:themeShade="A6"/>
             </w:tcBorders>
             <w:shd w:val="clear" w:color="auto" w:fill="auto"/>
             <w:tcMar>
@@ -1299,10 +1299,10 @@
           <w:tcPr>
             <w:tcW w:w="1620" w:type="dxa"/>
             <w:tcBorders>
-              <w:top w:val="single" w:color="A6A6A6" w:themeColor="background1" w:themeShade="A6" w:sz="4" w:space="0"/>
-              <w:left w:val="single" w:color="A6A6A6" w:themeColor="background1" w:themeShade="A6" w:sz="4" w:space="0"/>
-              <w:bottom w:val="single" w:color="A6A6A6" w:themeColor="background1" w:themeShade="A6" w:sz="4" w:space="0"/>
-              <w:right w:val="single" w:color="A6A6A6" w:themeColor="background1" w:themeShade="A6" w:sz="4" w:space="0"/>
+              <w:top w:val="single" w:sz="4" w:space="0" w:color="A6A6A6" w:themeColor="background1" w:themeShade="A6"/>
+              <w:left w:val="single" w:sz="4" w:space="0" w:color="A6A6A6" w:themeColor="background1" w:themeShade="A6"/>
+              <w:bottom w:val="single" w:sz="4" w:space="0" w:color="A6A6A6" w:themeColor="background1" w:themeShade="A6"/>
+              <w:right w:val="single" w:sz="4" w:space="0" w:color="A6A6A6" w:themeColor="background1" w:themeShade="A6"/>
             </w:tcBorders>
             <w:shd w:val="clear" w:color="auto" w:fill="auto"/>
             <w:tcMar>
@@ -1327,10 +1327,10 @@
           <w:tcPr>
             <w:tcW w:w="1260" w:type="dxa"/>
             <w:tcBorders>
-              <w:top w:val="single" w:color="A6A6A6" w:themeColor="background1" w:themeShade="A6" w:sz="4" w:space="0"/>
-              <w:left w:val="single" w:color="A6A6A6" w:themeColor="background1" w:themeShade="A6" w:sz="4" w:space="0"/>
-              <w:bottom w:val="single" w:color="A6A6A6" w:themeColor="background1" w:themeShade="A6" w:sz="4" w:space="0"/>
-              <w:right w:val="single" w:color="A6A6A6" w:themeColor="background1" w:themeShade="A6" w:sz="4" w:space="0"/>
+              <w:top w:val="single" w:sz="4" w:space="0" w:color="A6A6A6" w:themeColor="background1" w:themeShade="A6"/>
+              <w:left w:val="single" w:sz="4" w:space="0" w:color="A6A6A6" w:themeColor="background1" w:themeShade="A6"/>
+              <w:bottom w:val="single" w:sz="4" w:space="0" w:color="A6A6A6" w:themeColor="background1" w:themeShade="A6"/>
+              <w:right w:val="single" w:sz="4" w:space="0" w:color="A6A6A6" w:themeColor="background1" w:themeShade="A6"/>
             </w:tcBorders>
             <w:shd w:val="clear" w:color="auto" w:fill="auto"/>
             <w:vAlign w:val="center"/>
@@ -1342,10 +1342,10 @@
             <w:tcW w:w="5580" w:type="dxa"/>
             <w:gridSpan w:val="4"/>
             <w:tcBorders>
-              <w:top w:val="single" w:color="A6A6A6" w:themeColor="background1" w:themeShade="A6" w:sz="4" w:space="0"/>
-              <w:left w:val="single" w:color="A6A6A6" w:themeColor="background1" w:themeShade="A6" w:sz="4" w:space="0"/>
-              <w:bottom w:val="single" w:color="A6A6A6" w:themeColor="background1" w:themeShade="A6" w:sz="4" w:space="0"/>
-              <w:right w:val="single" w:color="A6A6A6" w:themeColor="background1" w:themeShade="A6" w:sz="4" w:space="0"/>
+              <w:top w:val="single" w:sz="4" w:space="0" w:color="A6A6A6" w:themeColor="background1" w:themeShade="A6"/>
+              <w:left w:val="single" w:sz="4" w:space="0" w:color="A6A6A6" w:themeColor="background1" w:themeShade="A6"/>
+              <w:bottom w:val="single" w:sz="4" w:space="0" w:color="A6A6A6" w:themeColor="background1" w:themeShade="A6"/>
+              <w:right w:val="single" w:sz="4" w:space="0" w:color="A6A6A6" w:themeColor="background1" w:themeShade="A6"/>
             </w:tcBorders>
             <w:shd w:val="clear" w:color="auto" w:fill="auto"/>
             <w:vAlign w:val="center"/>
@@ -1356,10 +1356,10 @@
           <w:tcPr>
             <w:tcW w:w="1620" w:type="dxa"/>
             <w:tcBorders>
-              <w:top w:val="single" w:color="A6A6A6" w:themeColor="background1" w:themeShade="A6" w:sz="4" w:space="0"/>
-              <w:left w:val="single" w:color="A6A6A6" w:themeColor="background1" w:themeShade="A6" w:sz="4" w:space="0"/>
-              <w:bottom w:val="single" w:color="A6A6A6" w:themeColor="background1" w:themeShade="A6" w:sz="4" w:space="0"/>
-              <w:right w:val="single" w:color="A6A6A6" w:themeColor="background1" w:themeShade="A6" w:sz="4" w:space="0"/>
+              <w:top w:val="single" w:sz="4" w:space="0" w:color="A6A6A6" w:themeColor="background1" w:themeShade="A6"/>
+              <w:left w:val="single" w:sz="4" w:space="0" w:color="A6A6A6" w:themeColor="background1" w:themeShade="A6"/>
+              <w:bottom w:val="single" w:sz="4" w:space="0" w:color="A6A6A6" w:themeColor="background1" w:themeShade="A6"/>
+              <w:right w:val="single" w:sz="4" w:space="0" w:color="A6A6A6" w:themeColor="background1" w:themeShade="A6"/>
             </w:tcBorders>
             <w:shd w:val="clear" w:color="auto" w:fill="auto"/>
             <w:tcMar>
@@ -1378,10 +1378,10 @@
           <w:tcPr>
             <w:tcW w:w="1620" w:type="dxa"/>
             <w:tcBorders>
-              <w:top w:val="single" w:color="A6A6A6" w:themeColor="background1" w:themeShade="A6" w:sz="4" w:space="0"/>
-              <w:left w:val="single" w:color="A6A6A6" w:themeColor="background1" w:themeShade="A6" w:sz="4" w:space="0"/>
-              <w:bottom w:val="single" w:color="A6A6A6" w:themeColor="background1" w:themeShade="A6" w:sz="4" w:space="0"/>
-              <w:right w:val="single" w:color="A6A6A6" w:themeColor="background1" w:themeShade="A6" w:sz="4" w:space="0"/>
+              <w:top w:val="single" w:sz="4" w:space="0" w:color="A6A6A6" w:themeColor="background1" w:themeShade="A6"/>
+              <w:left w:val="single" w:sz="4" w:space="0" w:color="A6A6A6" w:themeColor="background1" w:themeShade="A6"/>
+              <w:bottom w:val="single" w:sz="4" w:space="0" w:color="A6A6A6" w:themeColor="background1" w:themeShade="A6"/>
+              <w:right w:val="single" w:sz="4" w:space="0" w:color="A6A6A6" w:themeColor="background1" w:themeShade="A6"/>
             </w:tcBorders>
             <w:shd w:val="clear" w:color="auto" w:fill="auto"/>
             <w:tcMar>
@@ -1406,10 +1406,10 @@
           <w:tcPr>
             <w:tcW w:w="1260" w:type="dxa"/>
             <w:tcBorders>
-              <w:top w:val="single" w:color="A6A6A6" w:themeColor="background1" w:themeShade="A6" w:sz="4" w:space="0"/>
-              <w:left w:val="single" w:color="A6A6A6" w:themeColor="background1" w:themeShade="A6" w:sz="4" w:space="0"/>
-              <w:bottom w:val="single" w:color="A6A6A6" w:themeColor="background1" w:themeShade="A6" w:sz="4" w:space="0"/>
-              <w:right w:val="single" w:color="A6A6A6" w:themeColor="background1" w:themeShade="A6" w:sz="4" w:space="0"/>
+              <w:top w:val="single" w:sz="4" w:space="0" w:color="A6A6A6" w:themeColor="background1" w:themeShade="A6"/>
+              <w:left w:val="single" w:sz="4" w:space="0" w:color="A6A6A6" w:themeColor="background1" w:themeShade="A6"/>
+              <w:bottom w:val="single" w:sz="4" w:space="0" w:color="A6A6A6" w:themeColor="background1" w:themeShade="A6"/>
+              <w:right w:val="single" w:sz="4" w:space="0" w:color="A6A6A6" w:themeColor="background1" w:themeShade="A6"/>
             </w:tcBorders>
             <w:shd w:val="clear" w:color="auto" w:fill="auto"/>
             <w:vAlign w:val="center"/>
@@ -1421,10 +1421,10 @@
             <w:tcW w:w="5580" w:type="dxa"/>
             <w:gridSpan w:val="4"/>
             <w:tcBorders>
-              <w:top w:val="single" w:color="A6A6A6" w:themeColor="background1" w:themeShade="A6" w:sz="4" w:space="0"/>
-              <w:left w:val="single" w:color="A6A6A6" w:themeColor="background1" w:themeShade="A6" w:sz="4" w:space="0"/>
-              <w:bottom w:val="single" w:color="A6A6A6" w:themeColor="background1" w:themeShade="A6" w:sz="4" w:space="0"/>
-              <w:right w:val="single" w:color="A6A6A6" w:themeColor="background1" w:themeShade="A6" w:sz="4" w:space="0"/>
+              <w:top w:val="single" w:sz="4" w:space="0" w:color="A6A6A6" w:themeColor="background1" w:themeShade="A6"/>
+              <w:left w:val="single" w:sz="4" w:space="0" w:color="A6A6A6" w:themeColor="background1" w:themeShade="A6"/>
+              <w:bottom w:val="single" w:sz="4" w:space="0" w:color="A6A6A6" w:themeColor="background1" w:themeShade="A6"/>
+              <w:right w:val="single" w:sz="4" w:space="0" w:color="A6A6A6" w:themeColor="background1" w:themeShade="A6"/>
             </w:tcBorders>
             <w:shd w:val="clear" w:color="auto" w:fill="auto"/>
             <w:vAlign w:val="center"/>
@@ -1435,10 +1435,10 @@
           <w:tcPr>
             <w:tcW w:w="1620" w:type="dxa"/>
             <w:tcBorders>
-              <w:top w:val="single" w:color="A6A6A6" w:themeColor="background1" w:themeShade="A6" w:sz="4" w:space="0"/>
-              <w:left w:val="single" w:color="A6A6A6" w:themeColor="background1" w:themeShade="A6" w:sz="4" w:space="0"/>
-              <w:bottom w:val="single" w:color="A6A6A6" w:themeColor="background1" w:themeShade="A6" w:sz="4" w:space="0"/>
-              <w:right w:val="single" w:color="A6A6A6" w:themeColor="background1" w:themeShade="A6" w:sz="4" w:space="0"/>
+              <w:top w:val="single" w:sz="4" w:space="0" w:color="A6A6A6" w:themeColor="background1" w:themeShade="A6"/>
+              <w:left w:val="single" w:sz="4" w:space="0" w:color="A6A6A6" w:themeColor="background1" w:themeShade="A6"/>
+              <w:bottom w:val="single" w:sz="4" w:space="0" w:color="A6A6A6" w:themeColor="background1" w:themeShade="A6"/>
+              <w:right w:val="single" w:sz="4" w:space="0" w:color="A6A6A6" w:themeColor="background1" w:themeShade="A6"/>
             </w:tcBorders>
             <w:shd w:val="clear" w:color="auto" w:fill="auto"/>
             <w:tcMar>
@@ -1457,10 +1457,10 @@
           <w:tcPr>
             <w:tcW w:w="1620" w:type="dxa"/>
             <w:tcBorders>
-              <w:top w:val="single" w:color="A6A6A6" w:themeColor="background1" w:themeShade="A6" w:sz="4" w:space="0"/>
-              <w:left w:val="single" w:color="A6A6A6" w:themeColor="background1" w:themeShade="A6" w:sz="4" w:space="0"/>
-              <w:bottom w:val="single" w:color="A6A6A6" w:themeColor="background1" w:themeShade="A6" w:sz="4" w:space="0"/>
-              <w:right w:val="single" w:color="A6A6A6" w:themeColor="background1" w:themeShade="A6" w:sz="4" w:space="0"/>
+              <w:top w:val="single" w:sz="4" w:space="0" w:color="A6A6A6" w:themeColor="background1" w:themeShade="A6"/>
+              <w:left w:val="single" w:sz="4" w:space="0" w:color="A6A6A6" w:themeColor="background1" w:themeShade="A6"/>
+              <w:bottom w:val="single" w:sz="4" w:space="0" w:color="A6A6A6" w:themeColor="background1" w:themeShade="A6"/>
+              <w:right w:val="single" w:sz="4" w:space="0" w:color="A6A6A6" w:themeColor="background1" w:themeShade="A6"/>
             </w:tcBorders>
             <w:shd w:val="clear" w:color="auto" w:fill="auto"/>
             <w:tcMar>
@@ -1485,10 +1485,10 @@
           <w:tcPr>
             <w:tcW w:w="1260" w:type="dxa"/>
             <w:tcBorders>
-              <w:top w:val="single" w:color="A6A6A6" w:themeColor="background1" w:themeShade="A6" w:sz="4" w:space="0"/>
-              <w:left w:val="single" w:color="A6A6A6" w:themeColor="background1" w:themeShade="A6" w:sz="4" w:space="0"/>
-              <w:bottom w:val="single" w:color="A6A6A6" w:themeColor="background1" w:themeShade="A6" w:sz="4" w:space="0"/>
-              <w:right w:val="single" w:color="A6A6A6" w:themeColor="background1" w:themeShade="A6" w:sz="4" w:space="0"/>
+              <w:top w:val="single" w:sz="4" w:space="0" w:color="A6A6A6" w:themeColor="background1" w:themeShade="A6"/>
+              <w:left w:val="single" w:sz="4" w:space="0" w:color="A6A6A6" w:themeColor="background1" w:themeShade="A6"/>
+              <w:bottom w:val="single" w:sz="4" w:space="0" w:color="A6A6A6" w:themeColor="background1" w:themeShade="A6"/>
+              <w:right w:val="single" w:sz="4" w:space="0" w:color="A6A6A6" w:themeColor="background1" w:themeShade="A6"/>
             </w:tcBorders>
             <w:shd w:val="clear" w:color="auto" w:fill="auto"/>
             <w:vAlign w:val="center"/>
@@ -1500,10 +1500,10 @@
             <w:tcW w:w="5580" w:type="dxa"/>
             <w:gridSpan w:val="4"/>
             <w:tcBorders>
-              <w:top w:val="single" w:color="A6A6A6" w:themeColor="background1" w:themeShade="A6" w:sz="4" w:space="0"/>
-              <w:left w:val="single" w:color="A6A6A6" w:themeColor="background1" w:themeShade="A6" w:sz="4" w:space="0"/>
-              <w:bottom w:val="single" w:color="A6A6A6" w:themeColor="background1" w:themeShade="A6" w:sz="4" w:space="0"/>
-              <w:right w:val="single" w:color="A6A6A6" w:themeColor="background1" w:themeShade="A6" w:sz="4" w:space="0"/>
+              <w:top w:val="single" w:sz="4" w:space="0" w:color="A6A6A6" w:themeColor="background1" w:themeShade="A6"/>
+              <w:left w:val="single" w:sz="4" w:space="0" w:color="A6A6A6" w:themeColor="background1" w:themeShade="A6"/>
+              <w:bottom w:val="single" w:sz="4" w:space="0" w:color="A6A6A6" w:themeColor="background1" w:themeShade="A6"/>
+              <w:right w:val="single" w:sz="4" w:space="0" w:color="A6A6A6" w:themeColor="background1" w:themeShade="A6"/>
             </w:tcBorders>
             <w:shd w:val="clear" w:color="auto" w:fill="auto"/>
             <w:vAlign w:val="center"/>
@@ -1514,10 +1514,10 @@
           <w:tcPr>
             <w:tcW w:w="1620" w:type="dxa"/>
             <w:tcBorders>
-              <w:top w:val="single" w:color="A6A6A6" w:themeColor="background1" w:themeShade="A6" w:sz="4" w:space="0"/>
-              <w:left w:val="single" w:color="A6A6A6" w:themeColor="background1" w:themeShade="A6" w:sz="4" w:space="0"/>
-              <w:bottom w:val="single" w:color="A6A6A6" w:themeColor="background1" w:themeShade="A6" w:sz="4" w:space="0"/>
-              <w:right w:val="single" w:color="A6A6A6" w:themeColor="background1" w:themeShade="A6" w:sz="4" w:space="0"/>
+              <w:top w:val="single" w:sz="4" w:space="0" w:color="A6A6A6" w:themeColor="background1" w:themeShade="A6"/>
+              <w:left w:val="single" w:sz="4" w:space="0" w:color="A6A6A6" w:themeColor="background1" w:themeShade="A6"/>
+              <w:bottom w:val="single" w:sz="4" w:space="0" w:color="A6A6A6" w:themeColor="background1" w:themeShade="A6"/>
+              <w:right w:val="single" w:sz="4" w:space="0" w:color="A6A6A6" w:themeColor="background1" w:themeShade="A6"/>
             </w:tcBorders>
             <w:shd w:val="clear" w:color="auto" w:fill="auto"/>
             <w:tcMar>
@@ -1536,10 +1536,10 @@
           <w:tcPr>
             <w:tcW w:w="1620" w:type="dxa"/>
             <w:tcBorders>
-              <w:top w:val="single" w:color="A6A6A6" w:themeColor="background1" w:themeShade="A6" w:sz="4" w:space="0"/>
-              <w:left w:val="single" w:color="A6A6A6" w:themeColor="background1" w:themeShade="A6" w:sz="4" w:space="0"/>
-              <w:bottom w:val="single" w:color="A6A6A6" w:themeColor="background1" w:themeShade="A6" w:sz="4" w:space="0"/>
-              <w:right w:val="single" w:color="A6A6A6" w:themeColor="background1" w:themeShade="A6" w:sz="4" w:space="0"/>
+              <w:top w:val="single" w:sz="4" w:space="0" w:color="A6A6A6" w:themeColor="background1" w:themeShade="A6"/>
+              <w:left w:val="single" w:sz="4" w:space="0" w:color="A6A6A6" w:themeColor="background1" w:themeShade="A6"/>
+              <w:bottom w:val="single" w:sz="4" w:space="0" w:color="A6A6A6" w:themeColor="background1" w:themeShade="A6"/>
+              <w:right w:val="single" w:sz="4" w:space="0" w:color="A6A6A6" w:themeColor="background1" w:themeShade="A6"/>
             </w:tcBorders>
             <w:shd w:val="clear" w:color="auto" w:fill="auto"/>
             <w:tcMar>
@@ -1565,9 +1565,9 @@
             <w:tcW w:w="1680" w:type="dxa"/>
             <w:gridSpan w:val="2"/>
             <w:tcBorders>
-              <w:top w:val="single" w:color="A6A6A6" w:themeColor="background1" w:themeShade="A6" w:sz="4" w:space="0"/>
+              <w:top w:val="single" w:sz="4" w:space="0" w:color="A6A6A6" w:themeColor="background1" w:themeShade="A6"/>
               <w:left w:val="nil"/>
-              <w:bottom w:val="single" w:color="A6A6A6" w:themeColor="background1" w:themeShade="A6" w:sz="4" w:space="0"/>
+              <w:bottom w:val="single" w:sz="4" w:space="0" w:color="A6A6A6" w:themeColor="background1" w:themeShade="A6"/>
               <w:right w:val="nil"/>
             </w:tcBorders>
             <w:shd w:val="clear" w:color="auto" w:fill="auto"/>
@@ -1586,9 +1586,9 @@
           <w:tcPr>
             <w:tcW w:w="1680" w:type="dxa"/>
             <w:tcBorders>
-              <w:top w:val="single" w:color="A6A6A6" w:themeColor="background1" w:themeShade="A6" w:sz="4" w:space="0"/>
+              <w:top w:val="single" w:sz="4" w:space="0" w:color="A6A6A6" w:themeColor="background1" w:themeShade="A6"/>
               <w:left w:val="nil"/>
-              <w:bottom w:val="single" w:color="A6A6A6" w:themeColor="background1" w:themeShade="A6" w:sz="4" w:space="0"/>
+              <w:bottom w:val="single" w:sz="4" w:space="0" w:color="A6A6A6" w:themeColor="background1" w:themeShade="A6"/>
               <w:right w:val="nil"/>
             </w:tcBorders>
             <w:shd w:val="clear" w:color="auto" w:fill="auto"/>
@@ -1611,9 +1611,9 @@
           <w:tcPr>
             <w:tcW w:w="1680" w:type="dxa"/>
             <w:tcBorders>
-              <w:top w:val="single" w:color="A6A6A6" w:themeColor="background1" w:themeShade="A6" w:sz="4" w:space="0"/>
+              <w:top w:val="single" w:sz="4" w:space="0" w:color="A6A6A6" w:themeColor="background1" w:themeShade="A6"/>
               <w:left w:val="nil"/>
-              <w:bottom w:val="single" w:color="A6A6A6" w:themeColor="background1" w:themeShade="A6" w:sz="4" w:space="0"/>
+              <w:bottom w:val="single" w:sz="4" w:space="0" w:color="A6A6A6" w:themeColor="background1" w:themeShade="A6"/>
               <w:right w:val="nil"/>
             </w:tcBorders>
             <w:shd w:val="clear" w:color="auto" w:fill="auto"/>
@@ -1636,9 +1636,9 @@
           <w:tcPr>
             <w:tcW w:w="1800" w:type="dxa"/>
             <w:tcBorders>
-              <w:top w:val="single" w:color="A6A6A6" w:themeColor="background1" w:themeShade="A6" w:sz="4" w:space="0"/>
+              <w:top w:val="single" w:sz="4" w:space="0" w:color="A6A6A6" w:themeColor="background1" w:themeShade="A6"/>
               <w:left w:val="nil"/>
-              <w:bottom w:val="single" w:color="A6A6A6" w:themeColor="background1" w:themeShade="A6" w:sz="4" w:space="0"/>
+              <w:bottom w:val="single" w:sz="4" w:space="0" w:color="A6A6A6" w:themeColor="background1" w:themeShade="A6"/>
               <w:right w:val="nil"/>
             </w:tcBorders>
             <w:shd w:val="clear" w:color="auto" w:fill="auto"/>
@@ -1661,9 +1661,9 @@
           <w:tcPr>
             <w:tcW w:w="1620" w:type="dxa"/>
             <w:tcBorders>
-              <w:top w:val="single" w:color="A6A6A6" w:themeColor="background1" w:themeShade="A6" w:sz="4" w:space="0"/>
+              <w:top w:val="single" w:sz="4" w:space="0" w:color="A6A6A6" w:themeColor="background1" w:themeShade="A6"/>
               <w:left w:val="nil"/>
-              <w:bottom w:val="single" w:color="A6A6A6" w:themeColor="background1" w:themeShade="A6" w:sz="4" w:space="0"/>
+              <w:bottom w:val="single" w:sz="4" w:space="0" w:color="A6A6A6" w:themeColor="background1" w:themeShade="A6"/>
               <w:right w:val="nil"/>
             </w:tcBorders>
             <w:shd w:val="clear" w:color="auto" w:fill="auto"/>
@@ -1686,9 +1686,9 @@
           <w:tcPr>
             <w:tcW w:w="1620" w:type="dxa"/>
             <w:tcBorders>
-              <w:top w:val="single" w:color="A6A6A6" w:themeColor="background1" w:themeShade="A6" w:sz="4" w:space="0"/>
+              <w:top w:val="single" w:sz="4" w:space="0" w:color="A6A6A6" w:themeColor="background1" w:themeShade="A6"/>
               <w:left w:val="nil"/>
-              <w:bottom w:val="single" w:color="A6A6A6" w:themeColor="background1" w:themeShade="A6" w:sz="4" w:space="0"/>
+              <w:bottom w:val="single" w:sz="4" w:space="0" w:color="A6A6A6" w:themeColor="background1" w:themeShade="A6"/>
               <w:right w:val="nil"/>
             </w:tcBorders>
             <w:shd w:val="clear" w:color="auto" w:fill="auto"/>
@@ -1714,10 +1714,10 @@
             <w:tcW w:w="1680" w:type="dxa"/>
             <w:gridSpan w:val="2"/>
             <w:tcBorders>
-              <w:top w:val="single" w:color="A6A6A6" w:themeColor="background1" w:themeShade="A6" w:sz="4" w:space="0"/>
-              <w:left w:val="single" w:color="A6A6A6" w:themeColor="background1" w:themeShade="A6" w:sz="4" w:space="0"/>
-              <w:bottom w:val="single" w:color="A6A6A6" w:themeColor="background1" w:themeShade="A6" w:sz="4" w:space="0"/>
-              <w:right w:val="single" w:color="A6A6A6" w:themeColor="background1" w:themeShade="A6" w:sz="4" w:space="0"/>
+              <w:top w:val="single" w:sz="4" w:space="0" w:color="A6A6A6" w:themeColor="background1" w:themeShade="A6"/>
+              <w:left w:val="single" w:sz="4" w:space="0" w:color="A6A6A6" w:themeColor="background1" w:themeShade="A6"/>
+              <w:bottom w:val="single" w:sz="4" w:space="0" w:color="A6A6A6" w:themeColor="background1" w:themeShade="A6"/>
+              <w:right w:val="single" w:sz="4" w:space="0" w:color="A6A6A6" w:themeColor="background1" w:themeShade="A6"/>
             </w:tcBorders>
             <w:shd w:val="clear" w:color="auto" w:fill="auto"/>
             <w:tcMar>
@@ -1736,10 +1736,10 @@
           <w:tcPr>
             <w:tcW w:w="1680" w:type="dxa"/>
             <w:tcBorders>
-              <w:top w:val="single" w:color="A6A6A6" w:themeColor="background1" w:themeShade="A6" w:sz="4" w:space="0"/>
-              <w:left w:val="single" w:color="A6A6A6" w:themeColor="background1" w:themeShade="A6" w:sz="4" w:space="0"/>
-              <w:bottom w:val="single" w:color="A6A6A6" w:themeColor="background1" w:themeShade="A6" w:sz="4" w:space="0"/>
-              <w:right w:val="single" w:color="A6A6A6" w:themeColor="background1" w:themeShade="A6" w:sz="4" w:space="0"/>
+              <w:top w:val="single" w:sz="4" w:space="0" w:color="A6A6A6" w:themeColor="background1" w:themeShade="A6"/>
+              <w:left w:val="single" w:sz="4" w:space="0" w:color="A6A6A6" w:themeColor="background1" w:themeShade="A6"/>
+              <w:bottom w:val="single" w:sz="4" w:space="0" w:color="A6A6A6" w:themeColor="background1" w:themeShade="A6"/>
+              <w:right w:val="single" w:sz="4" w:space="0" w:color="A6A6A6" w:themeColor="background1" w:themeShade="A6"/>
             </w:tcBorders>
             <w:shd w:val="clear" w:color="auto" w:fill="auto"/>
             <w:tcMar>
@@ -1758,10 +1758,10 @@
           <w:tcPr>
             <w:tcW w:w="1680" w:type="dxa"/>
             <w:tcBorders>
-              <w:top w:val="single" w:color="A6A6A6" w:themeColor="background1" w:themeShade="A6" w:sz="4" w:space="0"/>
-              <w:left w:val="single" w:color="A6A6A6" w:themeColor="background1" w:themeShade="A6" w:sz="4" w:space="0"/>
-              <w:bottom w:val="single" w:color="A6A6A6" w:themeColor="background1" w:themeShade="A6" w:sz="4" w:space="0"/>
-              <w:right w:val="single" w:color="A6A6A6" w:themeColor="background1" w:themeShade="A6" w:sz="4" w:space="0"/>
+              <w:top w:val="single" w:sz="4" w:space="0" w:color="A6A6A6" w:themeColor="background1" w:themeShade="A6"/>
+              <w:left w:val="single" w:sz="4" w:space="0" w:color="A6A6A6" w:themeColor="background1" w:themeShade="A6"/>
+              <w:bottom w:val="single" w:sz="4" w:space="0" w:color="A6A6A6" w:themeColor="background1" w:themeShade="A6"/>
+              <w:right w:val="single" w:sz="4" w:space="0" w:color="A6A6A6" w:themeColor="background1" w:themeShade="A6"/>
             </w:tcBorders>
             <w:shd w:val="clear" w:color="auto" w:fill="auto"/>
             <w:tcMar>
@@ -1780,10 +1780,10 @@
           <w:tcPr>
             <w:tcW w:w="1800" w:type="dxa"/>
             <w:tcBorders>
-              <w:top w:val="single" w:color="A6A6A6" w:themeColor="background1" w:themeShade="A6" w:sz="4" w:space="0"/>
-              <w:left w:val="single" w:color="A6A6A6" w:themeColor="background1" w:themeShade="A6" w:sz="4" w:space="0"/>
-              <w:bottom w:val="single" w:color="A6A6A6" w:themeColor="background1" w:themeShade="A6" w:sz="4" w:space="0"/>
-              <w:right w:val="single" w:color="A6A6A6" w:themeColor="background1" w:themeShade="A6" w:sz="4" w:space="0"/>
+              <w:top w:val="single" w:sz="4" w:space="0" w:color="A6A6A6" w:themeColor="background1" w:themeShade="A6"/>
+              <w:left w:val="single" w:sz="4" w:space="0" w:color="A6A6A6" w:themeColor="background1" w:themeShade="A6"/>
+              <w:bottom w:val="single" w:sz="4" w:space="0" w:color="A6A6A6" w:themeColor="background1" w:themeShade="A6"/>
+              <w:right w:val="single" w:sz="4" w:space="0" w:color="A6A6A6" w:themeColor="background1" w:themeShade="A6"/>
             </w:tcBorders>
             <w:shd w:val="clear" w:color="auto" w:fill="auto"/>
             <w:tcMar>
@@ -1802,10 +1802,10 @@
           <w:tcPr>
             <w:tcW w:w="1620" w:type="dxa"/>
             <w:tcBorders>
-              <w:top w:val="single" w:color="A6A6A6" w:themeColor="background1" w:themeShade="A6" w:sz="4" w:space="0"/>
-              <w:left w:val="single" w:color="A6A6A6" w:themeColor="background1" w:themeShade="A6" w:sz="4" w:space="0"/>
-              <w:bottom w:val="single" w:color="A6A6A6" w:themeColor="background1" w:themeShade="A6" w:sz="4" w:space="0"/>
-              <w:right w:val="single" w:color="A6A6A6" w:themeColor="background1" w:themeShade="A6" w:sz="4" w:space="0"/>
+              <w:top w:val="single" w:sz="4" w:space="0" w:color="A6A6A6" w:themeColor="background1" w:themeShade="A6"/>
+              <w:left w:val="single" w:sz="4" w:space="0" w:color="A6A6A6" w:themeColor="background1" w:themeShade="A6"/>
+              <w:bottom w:val="single" w:sz="4" w:space="0" w:color="A6A6A6" w:themeColor="background1" w:themeShade="A6"/>
+              <w:right w:val="single" w:sz="4" w:space="0" w:color="A6A6A6" w:themeColor="background1" w:themeShade="A6"/>
             </w:tcBorders>
             <w:shd w:val="clear" w:color="auto" w:fill="auto"/>
             <w:tcMar>
@@ -1824,10 +1824,10 @@
           <w:tcPr>
             <w:tcW w:w="1620" w:type="dxa"/>
             <w:tcBorders>
-              <w:top w:val="single" w:color="A6A6A6" w:themeColor="background1" w:themeShade="A6" w:sz="4" w:space="0"/>
-              <w:left w:val="single" w:color="A6A6A6" w:themeColor="background1" w:themeShade="A6" w:sz="4" w:space="0"/>
-              <w:bottom w:val="single" w:color="A6A6A6" w:themeColor="background1" w:themeShade="A6" w:sz="4" w:space="0"/>
-              <w:right w:val="single" w:color="A6A6A6" w:themeColor="background1" w:themeShade="A6" w:sz="4" w:space="0"/>
+              <w:top w:val="single" w:sz="4" w:space="0" w:color="A6A6A6" w:themeColor="background1" w:themeShade="A6"/>
+              <w:left w:val="single" w:sz="4" w:space="0" w:color="A6A6A6" w:themeColor="background1" w:themeShade="A6"/>
+              <w:bottom w:val="single" w:sz="4" w:space="0" w:color="A6A6A6" w:themeColor="background1" w:themeShade="A6"/>
+              <w:right w:val="single" w:sz="4" w:space="0" w:color="A6A6A6" w:themeColor="background1" w:themeShade="A6"/>
             </w:tcBorders>
             <w:shd w:val="clear" w:color="auto" w:fill="auto"/>
             <w:tcMar>
@@ -1849,12 +1849,12 @@
       <w:tblPr>
         <w:tblW w:w="5000" w:type="pct"/>
         <w:tblBorders>
-          <w:top w:val="single" w:color="auto" w:sz="4" w:space="0"/>
-          <w:left w:val="single" w:color="auto" w:sz="4" w:space="0"/>
-          <w:bottom w:val="single" w:color="auto" w:sz="4" w:space="0"/>
-          <w:right w:val="single" w:color="auto" w:sz="4" w:space="0"/>
-          <w:insideH w:val="single" w:color="auto" w:sz="4" w:space="0"/>
-          <w:insideV w:val="single" w:color="auto" w:sz="4" w:space="0"/>
+          <w:top w:val="single" w:sz="4" w:space="0" w:color="auto"/>
+          <w:left w:val="single" w:sz="4" w:space="0" w:color="auto"/>
+          <w:bottom w:val="single" w:sz="4" w:space="0" w:color="auto"/>
+          <w:right w:val="single" w:sz="4" w:space="0" w:color="auto"/>
+          <w:insideH w:val="single" w:sz="4" w:space="0" w:color="auto"/>
+          <w:insideV w:val="single" w:sz="4" w:space="0" w:color="auto"/>
         </w:tblBorders>
         <w:tblCellMar>
           <w:top w:w="43" w:type="dxa"/>
@@ -1881,7 +1881,7 @@
             <w:tcBorders>
               <w:top w:val="nil"/>
               <w:left w:val="nil"/>
-              <w:bottom w:val="single" w:color="A6A6A6" w:themeColor="background1" w:themeShade="A6" w:sz="4" w:space="0"/>
+              <w:bottom w:val="single" w:sz="4" w:space="0" w:color="A6A6A6" w:themeColor="background1" w:themeShade="A6"/>
               <w:right w:val="nil"/>
             </w:tcBorders>
             <w:shd w:val="clear" w:color="auto" w:fill="auto"/>
@@ -1920,10 +1920,10 @@
           <w:tcPr>
             <w:tcW w:w="3437" w:type="dxa"/>
             <w:tcBorders>
-              <w:top w:val="single" w:color="A6A6A6" w:themeColor="background1" w:themeShade="A6" w:sz="4" w:space="0"/>
-              <w:left w:val="single" w:color="A6A6A6" w:themeColor="background1" w:themeShade="A6" w:sz="4" w:space="0"/>
-              <w:bottom w:val="single" w:color="A6A6A6" w:themeColor="background1" w:themeShade="A6" w:sz="4" w:space="0"/>
-              <w:right w:val="single" w:color="A6A6A6" w:themeColor="background1" w:themeShade="A6" w:sz="4" w:space="0"/>
+              <w:top w:val="single" w:sz="4" w:space="0" w:color="A6A6A6" w:themeColor="background1" w:themeShade="A6"/>
+              <w:left w:val="single" w:sz="4" w:space="0" w:color="A6A6A6" w:themeColor="background1" w:themeShade="A6"/>
+              <w:bottom w:val="single" w:sz="4" w:space="0" w:color="A6A6A6" w:themeColor="background1" w:themeShade="A6"/>
+              <w:right w:val="single" w:sz="4" w:space="0" w:color="A6A6A6" w:themeColor="background1" w:themeShade="A6"/>
             </w:tcBorders>
             <w:shd w:val="clear" w:color="auto" w:fill="auto"/>
             <w:vAlign w:val="center"/>
@@ -1941,10 +1941,10 @@
           <w:tcPr>
             <w:tcW w:w="3559" w:type="dxa"/>
             <w:tcBorders>
-              <w:top w:val="single" w:color="A6A6A6" w:themeColor="background1" w:themeShade="A6" w:sz="4" w:space="0"/>
-              <w:left w:val="single" w:color="A6A6A6" w:themeColor="background1" w:themeShade="A6" w:sz="4" w:space="0"/>
-              <w:bottom w:val="single" w:color="A6A6A6" w:themeColor="background1" w:themeShade="A6" w:sz="4" w:space="0"/>
-              <w:right w:val="single" w:color="A6A6A6" w:themeColor="background1" w:themeShade="A6" w:sz="4" w:space="0"/>
+              <w:top w:val="single" w:sz="4" w:space="0" w:color="A6A6A6" w:themeColor="background1" w:themeShade="A6"/>
+              <w:left w:val="single" w:sz="4" w:space="0" w:color="A6A6A6" w:themeColor="background1" w:themeShade="A6"/>
+              <w:bottom w:val="single" w:sz="4" w:space="0" w:color="A6A6A6" w:themeColor="background1" w:themeShade="A6"/>
+              <w:right w:val="single" w:sz="4" w:space="0" w:color="A6A6A6" w:themeColor="background1" w:themeShade="A6"/>
             </w:tcBorders>
             <w:shd w:val="clear" w:color="auto" w:fill="auto"/>
             <w:vAlign w:val="center"/>
@@ -1961,7 +1961,7 @@
             <w:vMerge w:val="restart"/>
             <w:tcBorders>
               <w:top w:val="nil"/>
-              <w:left w:val="single" w:color="A6A6A6" w:themeColor="background1" w:themeShade="A6" w:sz="4" w:space="0"/>
+              <w:left w:val="single" w:sz="4" w:space="0" w:color="A6A6A6" w:themeColor="background1" w:themeShade="A6"/>
               <w:bottom w:val="nil"/>
               <w:right w:val="nil"/>
             </w:tcBorders>
@@ -1980,10 +1980,10 @@
           <w:tcPr>
             <w:tcW w:w="3437" w:type="dxa"/>
             <w:tcBorders>
-              <w:top w:val="single" w:color="A6A6A6" w:themeColor="background1" w:themeShade="A6" w:sz="4" w:space="0"/>
-              <w:left w:val="single" w:color="A6A6A6" w:themeColor="background1" w:themeShade="A6" w:sz="4" w:space="0"/>
-              <w:bottom w:val="single" w:color="A6A6A6" w:themeColor="background1" w:themeShade="A6" w:sz="4" w:space="0"/>
-              <w:right w:val="single" w:color="A6A6A6" w:themeColor="background1" w:themeShade="A6" w:sz="4" w:space="0"/>
+              <w:top w:val="single" w:sz="4" w:space="0" w:color="A6A6A6" w:themeColor="background1" w:themeShade="A6"/>
+              <w:left w:val="single" w:sz="4" w:space="0" w:color="A6A6A6" w:themeColor="background1" w:themeShade="A6"/>
+              <w:bottom w:val="single" w:sz="4" w:space="0" w:color="A6A6A6" w:themeColor="background1" w:themeShade="A6"/>
+              <w:right w:val="single" w:sz="4" w:space="0" w:color="A6A6A6" w:themeColor="background1" w:themeShade="A6"/>
             </w:tcBorders>
             <w:shd w:val="clear" w:color="auto" w:fill="auto"/>
             <w:vAlign w:val="center"/>
@@ -2001,10 +2001,10 @@
           <w:tcPr>
             <w:tcW w:w="3559" w:type="dxa"/>
             <w:tcBorders>
-              <w:top w:val="single" w:color="A6A6A6" w:themeColor="background1" w:themeShade="A6" w:sz="4" w:space="0"/>
-              <w:left w:val="single" w:color="A6A6A6" w:themeColor="background1" w:themeShade="A6" w:sz="4" w:space="0"/>
-              <w:bottom w:val="single" w:color="A6A6A6" w:themeColor="background1" w:themeShade="A6" w:sz="4" w:space="0"/>
-              <w:right w:val="single" w:color="A6A6A6" w:themeColor="background1" w:themeShade="A6" w:sz="4" w:space="0"/>
+              <w:top w:val="single" w:sz="4" w:space="0" w:color="A6A6A6" w:themeColor="background1" w:themeShade="A6"/>
+              <w:left w:val="single" w:sz="4" w:space="0" w:color="A6A6A6" w:themeColor="background1" w:themeShade="A6"/>
+              <w:bottom w:val="single" w:sz="4" w:space="0" w:color="A6A6A6" w:themeColor="background1" w:themeShade="A6"/>
+              <w:right w:val="single" w:sz="4" w:space="0" w:color="A6A6A6" w:themeColor="background1" w:themeShade="A6"/>
             </w:tcBorders>
             <w:shd w:val="clear" w:color="auto" w:fill="auto"/>
             <w:vAlign w:val="center"/>
@@ -2016,7 +2016,7 @@
             <w:tcW w:w="3314" w:type="dxa"/>
             <w:vMerge/>
             <w:tcBorders>
-              <w:left w:val="single" w:color="A6A6A6" w:themeColor="background1" w:themeShade="A6" w:sz="4" w:space="0"/>
+              <w:left w:val="single" w:sz="4" w:space="0" w:color="A6A6A6" w:themeColor="background1" w:themeShade="A6"/>
               <w:bottom w:val="nil"/>
               <w:right w:val="nil"/>
             </w:tcBorders>
@@ -2035,10 +2035,10 @@
           <w:tcPr>
             <w:tcW w:w="3437" w:type="dxa"/>
             <w:tcBorders>
-              <w:top w:val="single" w:color="A6A6A6" w:themeColor="background1" w:themeShade="A6" w:sz="4" w:space="0"/>
-              <w:left w:val="single" w:color="A6A6A6" w:themeColor="background1" w:themeShade="A6" w:sz="4" w:space="0"/>
-              <w:bottom w:val="single" w:color="A6A6A6" w:themeColor="background1" w:themeShade="A6" w:sz="4" w:space="0"/>
-              <w:right w:val="single" w:color="A6A6A6" w:themeColor="background1" w:themeShade="A6" w:sz="4" w:space="0"/>
+              <w:top w:val="single" w:sz="4" w:space="0" w:color="A6A6A6" w:themeColor="background1" w:themeShade="A6"/>
+              <w:left w:val="single" w:sz="4" w:space="0" w:color="A6A6A6" w:themeColor="background1" w:themeShade="A6"/>
+              <w:bottom w:val="single" w:sz="4" w:space="0" w:color="A6A6A6" w:themeColor="background1" w:themeShade="A6"/>
+              <w:right w:val="single" w:sz="4" w:space="0" w:color="A6A6A6" w:themeColor="background1" w:themeShade="A6"/>
             </w:tcBorders>
             <w:shd w:val="clear" w:color="auto" w:fill="auto"/>
             <w:vAlign w:val="center"/>
@@ -2056,10 +2056,10 @@
           <w:tcPr>
             <w:tcW w:w="3559" w:type="dxa"/>
             <w:tcBorders>
-              <w:top w:val="single" w:color="A6A6A6" w:themeColor="background1" w:themeShade="A6" w:sz="4" w:space="0"/>
-              <w:left w:val="single" w:color="A6A6A6" w:themeColor="background1" w:themeShade="A6" w:sz="4" w:space="0"/>
-              <w:bottom w:val="single" w:color="A6A6A6" w:themeColor="background1" w:themeShade="A6" w:sz="4" w:space="0"/>
-              <w:right w:val="single" w:color="A6A6A6" w:themeColor="background1" w:themeShade="A6" w:sz="4" w:space="0"/>
+              <w:top w:val="single" w:sz="4" w:space="0" w:color="A6A6A6" w:themeColor="background1" w:themeShade="A6"/>
+              <w:left w:val="single" w:sz="4" w:space="0" w:color="A6A6A6" w:themeColor="background1" w:themeShade="A6"/>
+              <w:bottom w:val="single" w:sz="4" w:space="0" w:color="A6A6A6" w:themeColor="background1" w:themeShade="A6"/>
+              <w:right w:val="single" w:sz="4" w:space="0" w:color="A6A6A6" w:themeColor="background1" w:themeShade="A6"/>
             </w:tcBorders>
             <w:shd w:val="clear" w:color="auto" w:fill="auto"/>
             <w:vAlign w:val="center"/>
@@ -2071,7 +2071,7 @@
             <w:tcW w:w="3314" w:type="dxa"/>
             <w:vMerge/>
             <w:tcBorders>
-              <w:left w:val="single" w:color="A6A6A6" w:themeColor="background1" w:themeShade="A6" w:sz="4" w:space="0"/>
+              <w:left w:val="single" w:sz="4" w:space="0" w:color="A6A6A6" w:themeColor="background1" w:themeShade="A6"/>
               <w:bottom w:val="nil"/>
               <w:right w:val="nil"/>
             </w:tcBorders>
@@ -2090,10 +2090,10 @@
           <w:tcPr>
             <w:tcW w:w="3437" w:type="dxa"/>
             <w:tcBorders>
-              <w:top w:val="single" w:color="A6A6A6" w:themeColor="background1" w:themeShade="A6" w:sz="4" w:space="0"/>
-              <w:left w:val="single" w:color="A6A6A6" w:themeColor="background1" w:themeShade="A6" w:sz="4" w:space="0"/>
-              <w:bottom w:val="single" w:color="A6A6A6" w:themeColor="background1" w:themeShade="A6" w:sz="4" w:space="0"/>
-              <w:right w:val="single" w:color="A6A6A6" w:themeColor="background1" w:themeShade="A6" w:sz="4" w:space="0"/>
+              <w:top w:val="single" w:sz="4" w:space="0" w:color="A6A6A6" w:themeColor="background1" w:themeShade="A6"/>
+              <w:left w:val="single" w:sz="4" w:space="0" w:color="A6A6A6" w:themeColor="background1" w:themeShade="A6"/>
+              <w:bottom w:val="single" w:sz="4" w:space="0" w:color="A6A6A6" w:themeColor="background1" w:themeShade="A6"/>
+              <w:right w:val="single" w:sz="4" w:space="0" w:color="A6A6A6" w:themeColor="background1" w:themeShade="A6"/>
             </w:tcBorders>
             <w:shd w:val="clear" w:color="auto" w:fill="auto"/>
             <w:vAlign w:val="center"/>
@@ -2111,10 +2111,10 @@
           <w:tcPr>
             <w:tcW w:w="3559" w:type="dxa"/>
             <w:tcBorders>
-              <w:top w:val="single" w:color="A6A6A6" w:themeColor="background1" w:themeShade="A6" w:sz="4" w:space="0"/>
-              <w:left w:val="single" w:color="A6A6A6" w:themeColor="background1" w:themeShade="A6" w:sz="4" w:space="0"/>
-              <w:bottom w:val="single" w:color="A6A6A6" w:themeColor="background1" w:themeShade="A6" w:sz="4" w:space="0"/>
-              <w:right w:val="single" w:color="A6A6A6" w:themeColor="background1" w:themeShade="A6" w:sz="4" w:space="0"/>
+              <w:top w:val="single" w:sz="4" w:space="0" w:color="A6A6A6" w:themeColor="background1" w:themeShade="A6"/>
+              <w:left w:val="single" w:sz="4" w:space="0" w:color="A6A6A6" w:themeColor="background1" w:themeShade="A6"/>
+              <w:bottom w:val="single" w:sz="4" w:space="0" w:color="A6A6A6" w:themeColor="background1" w:themeShade="A6"/>
+              <w:right w:val="single" w:sz="4" w:space="0" w:color="A6A6A6" w:themeColor="background1" w:themeShade="A6"/>
             </w:tcBorders>
             <w:shd w:val="clear" w:color="auto" w:fill="auto"/>
             <w:vAlign w:val="center"/>
@@ -2126,7 +2126,7 @@
             <w:tcW w:w="3314" w:type="dxa"/>
             <w:vMerge/>
             <w:tcBorders>
-              <w:left w:val="single" w:color="A6A6A6" w:themeColor="background1" w:themeShade="A6" w:sz="4" w:space="0"/>
+              <w:left w:val="single" w:sz="4" w:space="0" w:color="A6A6A6" w:themeColor="background1" w:themeShade="A6"/>
               <w:bottom w:val="nil"/>
               <w:right w:val="nil"/>
             </w:tcBorders>
@@ -2312,7 +2312,7 @@
 </file>
 
 <file path=word/styles.xml><?xml version="1.0" encoding="utf-8"?>
-<w:styles xmlns:mc="http://schemas.openxmlformats.org/markup-compatibility/2006" xmlns:r="http://schemas.openxmlformats.org/officeDocument/2006/relationships" xmlns:w="http://schemas.openxmlformats.org/wordprocessingml/2006/main" xmlns:w14="http://schemas.microsoft.com/office/word/2010/wordml" xmlns:w15="http://schemas.microsoft.com/office/word/2012/wordml" mc:Ignorable="w14 w15">
+<w:styles xmlns:mc="http://schemas.openxmlformats.org/markup-compatibility/2006" xmlns:r="http://schemas.openxmlformats.org/officeDocument/2006/relationships" xmlns:w="http://schemas.openxmlformats.org/wordprocessingml/2006/main" xmlns:w14="http://schemas.microsoft.com/office/word/2010/wordml" mc:Ignorable="w14">
   <w:docDefaults>
     <w:rPrDefault>
       <w:rPr>
@@ -2322,376 +2322,134 @@
     </w:rPrDefault>
     <w:pPrDefault/>
   </w:docDefaults>
-  <w:latentStyles w:defLockedState="0" w:defUIPriority="0" w:defSemiHidden="0" w:defUnhideWhenUsed="0" w:defQFormat="0" w:count="371">
-    <w:lsdException w:name="Normal" w:qFormat="1"/>
-    <w:lsdException w:name="heading 1" w:qFormat="1"/>
-    <w:lsdException w:name="heading 2" w:qFormat="1"/>
-    <w:lsdException w:name="heading 4" w:semiHidden="1" w:unhideWhenUsed="1" w:qFormat="1"/>
-    <w:lsdException w:name="heading 5" w:semiHidden="1" w:unhideWhenUsed="1" w:qFormat="1"/>
-    <w:lsdException w:name="heading 6" w:semiHidden="1" w:unhideWhenUsed="1" w:qFormat="1"/>
-    <w:lsdException w:name="heading 7" w:semiHidden="1" w:unhideWhenUsed="1" w:qFormat="1"/>
-    <w:lsdException w:name="heading 8" w:semiHidden="1" w:unhideWhenUsed="1" w:qFormat="1"/>
-    <w:lsdException w:name="heading 9" w:semiHidden="1" w:unhideWhenUsed="1" w:qFormat="1"/>
-    <w:lsdException w:name="index 1" w:semiHidden="1" w:unhideWhenUsed="1"/>
-    <w:lsdException w:name="index 2" w:semiHidden="1" w:unhideWhenUsed="1"/>
-    <w:lsdException w:name="index 3" w:semiHidden="1" w:unhideWhenUsed="1"/>
-    <w:lsdException w:name="index 4" w:semiHidden="1" w:unhideWhenUsed="1"/>
-    <w:lsdException w:name="index 5" w:semiHidden="1" w:unhideWhenUsed="1"/>
-    <w:lsdException w:name="index 6" w:semiHidden="1" w:unhideWhenUsed="1"/>
-    <w:lsdException w:name="index 7" w:semiHidden="1" w:unhideWhenUsed="1"/>
-    <w:lsdException w:name="index 8" w:semiHidden="1" w:unhideWhenUsed="1"/>
-    <w:lsdException w:name="index 9" w:semiHidden="1" w:unhideWhenUsed="1"/>
-    <w:lsdException w:name="toc 1" w:semiHidden="1" w:unhideWhenUsed="1"/>
-    <w:lsdException w:name="toc 2" w:semiHidden="1" w:unhideWhenUsed="1"/>
-    <w:lsdException w:name="toc 3" w:semiHidden="1" w:unhideWhenUsed="1"/>
-    <w:lsdException w:name="toc 4" w:semiHidden="1" w:unhideWhenUsed="1"/>
-    <w:lsdException w:name="toc 5" w:semiHidden="1" w:unhideWhenUsed="1"/>
-    <w:lsdException w:name="toc 6" w:semiHidden="1" w:unhideWhenUsed="1"/>
-    <w:lsdException w:name="toc 7" w:semiHidden="1" w:unhideWhenUsed="1"/>
-    <w:lsdException w:name="toc 8" w:semiHidden="1" w:unhideWhenUsed="1"/>
-    <w:lsdException w:name="toc 9" w:semiHidden="1" w:unhideWhenUsed="1"/>
-    <w:lsdException w:name="Normal Indent" w:semiHidden="1" w:unhideWhenUsed="1"/>
-    <w:lsdException w:name="footnote text" w:semiHidden="1" w:unhideWhenUsed="1"/>
-    <w:lsdException w:name="annotation text" w:semiHidden="1" w:unhideWhenUsed="1"/>
-    <w:lsdException w:name="header" w:semiHidden="1" w:unhideWhenUsed="1"/>
-    <w:lsdException w:name="footer" w:semiHidden="1" w:unhideWhenUsed="1"/>
-    <w:lsdException w:name="index heading" w:semiHidden="1" w:unhideWhenUsed="1"/>
-    <w:lsdException w:name="caption" w:semiHidden="1" w:unhideWhenUsed="1" w:qFormat="1"/>
-    <w:lsdException w:name="table of figures" w:semiHidden="1" w:unhideWhenUsed="1"/>
-    <w:lsdException w:name="envelope address" w:semiHidden="1" w:unhideWhenUsed="1"/>
-    <w:lsdException w:name="envelope return" w:semiHidden="1" w:unhideWhenUsed="1"/>
-    <w:lsdException w:name="footnote reference" w:semiHidden="1" w:unhideWhenUsed="1"/>
-    <w:lsdException w:name="annotation reference" w:semiHidden="1" w:unhideWhenUsed="1"/>
-    <w:lsdException w:name="line number" w:semiHidden="1" w:unhideWhenUsed="1"/>
-    <w:lsdException w:name="page number" w:semiHidden="1" w:unhideWhenUsed="1"/>
-    <w:lsdException w:name="endnote reference" w:semiHidden="1" w:unhideWhenUsed="1"/>
-    <w:lsdException w:name="endnote text" w:semiHidden="1" w:unhideWhenUsed="1"/>
-    <w:lsdException w:name="table of authorities" w:semiHidden="1" w:unhideWhenUsed="1"/>
-    <w:lsdException w:name="macro" w:semiHidden="1" w:unhideWhenUsed="1"/>
-    <w:lsdException w:name="toa heading" w:semiHidden="1" w:unhideWhenUsed="1"/>
-    <w:lsdException w:name="List" w:semiHidden="1" w:unhideWhenUsed="1"/>
-    <w:lsdException w:name="List Bullet" w:semiHidden="1" w:unhideWhenUsed="1"/>
-    <w:lsdException w:name="List Number" w:semiHidden="1" w:unhideWhenUsed="1"/>
-    <w:lsdException w:name="List 2" w:semiHidden="1" w:unhideWhenUsed="1"/>
-    <w:lsdException w:name="List 3" w:semiHidden="1" w:unhideWhenUsed="1"/>
-    <w:lsdException w:name="List 4" w:semiHidden="1" w:unhideWhenUsed="1"/>
-    <w:lsdException w:name="List 5" w:semiHidden="1" w:unhideWhenUsed="1"/>
-    <w:lsdException w:name="List Bullet 2" w:semiHidden="1" w:unhideWhenUsed="1"/>
-    <w:lsdException w:name="List Bullet 3" w:semiHidden="1" w:unhideWhenUsed="1"/>
-    <w:lsdException w:name="List Bullet 4" w:semiHidden="1" w:unhideWhenUsed="1"/>
-    <w:lsdException w:name="List Bullet 5" w:semiHidden="1" w:unhideWhenUsed="1"/>
-    <w:lsdException w:name="List Number 2" w:semiHidden="1" w:unhideWhenUsed="1"/>
-    <w:lsdException w:name="List Number 3" w:semiHidden="1" w:unhideWhenUsed="1"/>
-    <w:lsdException w:name="List Number 4" w:semiHidden="1" w:unhideWhenUsed="1"/>
-    <w:lsdException w:name="List Number 5" w:semiHidden="1" w:unhideWhenUsed="1"/>
-    <w:lsdException w:name="Title" w:semiHidden="1" w:unhideWhenUsed="1" w:qFormat="1"/>
-    <w:lsdException w:name="Closing" w:semiHidden="1" w:unhideWhenUsed="1"/>
-    <w:lsdException w:name="Signature" w:semiHidden="1" w:unhideWhenUsed="1"/>
-    <w:lsdException w:name="Default Paragraph Font" w:semiHidden="1" w:unhideWhenUsed="1"/>
-    <w:lsdException w:name="Body Text" w:semiHidden="1" w:unhideWhenUsed="1"/>
-    <w:lsdException w:name="Body Text Indent" w:semiHidden="1" w:unhideWhenUsed="1"/>
-    <w:lsdException w:name="List Continue" w:semiHidden="1" w:unhideWhenUsed="1"/>
-    <w:lsdException w:name="List Continue 2" w:semiHidden="1" w:unhideWhenUsed="1"/>
-    <w:lsdException w:name="List Continue 3" w:semiHidden="1" w:unhideWhenUsed="1"/>
-    <w:lsdException w:name="List Continue 4" w:semiHidden="1" w:unhideWhenUsed="1"/>
-    <w:lsdException w:name="List Continue 5" w:semiHidden="1" w:unhideWhenUsed="1"/>
-    <w:lsdException w:name="Message Header" w:semiHidden="1" w:unhideWhenUsed="1"/>
-    <w:lsdException w:name="Subtitle" w:semiHidden="1" w:unhideWhenUsed="1" w:qFormat="1"/>
-    <w:lsdException w:name="Salutation" w:semiHidden="1" w:unhideWhenUsed="1"/>
-    <w:lsdException w:name="Date" w:semiHidden="1" w:unhideWhenUsed="1"/>
-    <w:lsdException w:name="Body Text First Indent" w:semiHidden="1" w:unhideWhenUsed="1"/>
-    <w:lsdException w:name="Body Text First Indent 2" w:semiHidden="1" w:unhideWhenUsed="1"/>
-    <w:lsdException w:name="Note Heading" w:semiHidden="1" w:unhideWhenUsed="1"/>
-    <w:lsdException w:name="Body Text 2" w:semiHidden="1" w:unhideWhenUsed="1"/>
-    <w:lsdException w:name="Body Text 3" w:semiHidden="1" w:unhideWhenUsed="1"/>
-    <w:lsdException w:name="Body Text Indent 2" w:semiHidden="1" w:unhideWhenUsed="1"/>
-    <w:lsdException w:name="Body Text Indent 3" w:semiHidden="1" w:unhideWhenUsed="1"/>
-    <w:lsdException w:name="Block Text" w:semiHidden="1" w:unhideWhenUsed="1"/>
-    <w:lsdException w:name="Hyperlink" w:semiHidden="1" w:unhideWhenUsed="1"/>
-    <w:lsdException w:name="FollowedHyperlink" w:semiHidden="1" w:unhideWhenUsed="1"/>
-    <w:lsdException w:name="Strong" w:semiHidden="1" w:unhideWhenUsed="1" w:qFormat="1"/>
-    <w:lsdException w:name="Emphasis" w:semiHidden="1" w:unhideWhenUsed="1" w:qFormat="1"/>
-    <w:lsdException w:name="Document Map" w:semiHidden="1" w:unhideWhenUsed="1"/>
-    <w:lsdException w:name="Plain Text" w:semiHidden="1" w:unhideWhenUsed="1"/>
-    <w:lsdException w:name="E-mail Signature" w:semiHidden="1" w:unhideWhenUsed="1"/>
-    <w:lsdException w:name="HTML Top of Form" w:semiHidden="1" w:unhideWhenUsed="1"/>
-    <w:lsdException w:name="HTML Bottom of Form" w:semiHidden="1" w:unhideWhenUsed="1"/>
-    <w:lsdException w:name="Normal (Web)" w:semiHidden="1" w:unhideWhenUsed="1"/>
-    <w:lsdException w:name="HTML Acronym" w:semiHidden="1" w:unhideWhenUsed="1"/>
-    <w:lsdException w:name="HTML Address" w:semiHidden="1" w:unhideWhenUsed="1"/>
-    <w:lsdException w:name="HTML Cite" w:semiHidden="1" w:unhideWhenUsed="1"/>
-    <w:lsdException w:name="HTML Code" w:semiHidden="1" w:unhideWhenUsed="1"/>
-    <w:lsdException w:name="HTML Definition" w:semiHidden="1" w:unhideWhenUsed="1"/>
-    <w:lsdException w:name="HTML Keyboard" w:semiHidden="1" w:unhideWhenUsed="1"/>
-    <w:lsdException w:name="HTML Preformatted" w:semiHidden="1" w:unhideWhenUsed="1"/>
-    <w:lsdException w:name="HTML Sample" w:semiHidden="1" w:unhideWhenUsed="1"/>
-    <w:lsdException w:name="HTML Typewriter" w:semiHidden="1" w:unhideWhenUsed="1"/>
-    <w:lsdException w:name="HTML Variable" w:semiHidden="1" w:unhideWhenUsed="1"/>
-    <w:lsdException w:name="Normal Table" w:semiHidden="1" w:unhideWhenUsed="1"/>
-    <w:lsdException w:name="annotation subject" w:semiHidden="1" w:unhideWhenUsed="1"/>
-    <w:lsdException w:name="No List" w:semiHidden="1" w:unhideWhenUsed="1"/>
-    <w:lsdException w:name="Outline List 1" w:semiHidden="1" w:unhideWhenUsed="1"/>
-    <w:lsdException w:name="Outline List 2" w:semiHidden="1" w:unhideWhenUsed="1"/>
-    <w:lsdException w:name="Outline List 3" w:semiHidden="1" w:unhideWhenUsed="1"/>
-    <w:lsdException w:name="Table Simple 1" w:semiHidden="1" w:unhideWhenUsed="1"/>
-    <w:lsdException w:name="Table Simple 2" w:semiHidden="1" w:unhideWhenUsed="1"/>
-    <w:lsdException w:name="Table Simple 3" w:semiHidden="1" w:unhideWhenUsed="1"/>
-    <w:lsdException w:name="Table Classic 1" w:semiHidden="1" w:unhideWhenUsed="1"/>
-    <w:lsdException w:name="Table Classic 2" w:semiHidden="1" w:unhideWhenUsed="1"/>
-    <w:lsdException w:name="Table Classic 3" w:semiHidden="1" w:unhideWhenUsed="1"/>
-    <w:lsdException w:name="Table Classic 4" w:semiHidden="1" w:unhideWhenUsed="1"/>
-    <w:lsdException w:name="Table Colorful 1" w:semiHidden="1" w:unhideWhenUsed="1"/>
-    <w:lsdException w:name="Table Colorful 2" w:semiHidden="1" w:unhideWhenUsed="1"/>
-    <w:lsdException w:name="Table Colorful 3" w:semiHidden="1" w:unhideWhenUsed="1"/>
-    <w:lsdException w:name="Table Columns 1" w:semiHidden="1" w:unhideWhenUsed="1"/>
-    <w:lsdException w:name="Table Columns 2" w:semiHidden="1" w:unhideWhenUsed="1"/>
-    <w:lsdException w:name="Table Columns 3" w:semiHidden="1" w:unhideWhenUsed="1"/>
-    <w:lsdException w:name="Table Columns 4" w:semiHidden="1" w:unhideWhenUsed="1"/>
-    <w:lsdException w:name="Table Columns 5" w:semiHidden="1" w:unhideWhenUsed="1"/>
-    <w:lsdException w:name="Table Grid 1" w:semiHidden="1" w:unhideWhenUsed="1"/>
-    <w:lsdException w:name="Table Grid 2" w:semiHidden="1" w:unhideWhenUsed="1"/>
-    <w:lsdException w:name="Table Grid 3" w:semiHidden="1" w:unhideWhenUsed="1"/>
-    <w:lsdException w:name="Table Grid 4" w:semiHidden="1" w:unhideWhenUsed="1"/>
-    <w:lsdException w:name="Table Grid 5" w:semiHidden="1" w:unhideWhenUsed="1"/>
-    <w:lsdException w:name="Table Grid 6" w:semiHidden="1" w:unhideWhenUsed="1"/>
-    <w:lsdException w:name="Table Grid 7" w:semiHidden="1" w:unhideWhenUsed="1"/>
-    <w:lsdException w:name="Table Grid 8" w:semiHidden="1" w:unhideWhenUsed="1"/>
-    <w:lsdException w:name="Table List 1" w:semiHidden="1" w:unhideWhenUsed="1"/>
-    <w:lsdException w:name="Table List 2" w:semiHidden="1" w:unhideWhenUsed="1"/>
-    <w:lsdException w:name="Table List 3" w:semiHidden="1" w:unhideWhenUsed="1"/>
-    <w:lsdException w:name="Table List 4" w:semiHidden="1" w:unhideWhenUsed="1"/>
-    <w:lsdException w:name="Table List 5" w:semiHidden="1" w:unhideWhenUsed="1"/>
-    <w:lsdException w:name="Table List 6" w:semiHidden="1" w:unhideWhenUsed="1"/>
-    <w:lsdException w:name="Table List 7" w:semiHidden="1" w:unhideWhenUsed="1"/>
-    <w:lsdException w:name="Table List 8" w:semiHidden="1" w:unhideWhenUsed="1"/>
-    <w:lsdException w:name="Table 3D effects 1" w:semiHidden="1" w:unhideWhenUsed="1"/>
-    <w:lsdException w:name="Table 3D effects 2" w:semiHidden="1" w:unhideWhenUsed="1"/>
-    <w:lsdException w:name="Table 3D effects 3" w:semiHidden="1" w:unhideWhenUsed="1"/>
-    <w:lsdException w:name="Table Contemporary" w:semiHidden="1" w:unhideWhenUsed="1"/>
-    <w:lsdException w:name="Table Elegant" w:semiHidden="1" w:unhideWhenUsed="1"/>
-    <w:lsdException w:name="Table Professional" w:semiHidden="1" w:unhideWhenUsed="1"/>
-    <w:lsdException w:name="Table Subtle 1" w:semiHidden="1" w:unhideWhenUsed="1"/>
-    <w:lsdException w:name="Table Subtle 2" w:semiHidden="1" w:unhideWhenUsed="1"/>
-    <w:lsdException w:name="Table Web 1" w:semiHidden="1" w:unhideWhenUsed="1"/>
-    <w:lsdException w:name="Table Web 2" w:semiHidden="1" w:unhideWhenUsed="1"/>
-    <w:lsdException w:name="Table Web 3" w:semiHidden="1" w:unhideWhenUsed="1"/>
-    <w:lsdException w:name="Balloon Text" w:semiHidden="1" w:unhideWhenUsed="1"/>
-    <w:lsdException w:name="Table Theme" w:semiHidden="1" w:unhideWhenUsed="1"/>
-    <w:lsdException w:name="Placeholder Text" w:semiHidden="1" w:uiPriority="99"/>
-    <w:lsdException w:name="No Spacing" w:semiHidden="1" w:uiPriority="1" w:unhideWhenUsed="1" w:qFormat="1"/>
-    <w:lsdException w:name="Light Shading" w:uiPriority="60"/>
-    <w:lsdException w:name="Light List" w:uiPriority="61"/>
-    <w:lsdException w:name="Light Grid" w:uiPriority="62"/>
-    <w:lsdException w:name="Medium Shading 1" w:uiPriority="63"/>
-    <w:lsdException w:name="Medium Shading 2" w:uiPriority="64"/>
-    <w:lsdException w:name="Medium List 1" w:uiPriority="65"/>
-    <w:lsdException w:name="Medium List 2" w:uiPriority="66"/>
-    <w:lsdException w:name="Medium Grid 1" w:uiPriority="67"/>
-    <w:lsdException w:name="Medium Grid 2" w:uiPriority="68"/>
-    <w:lsdException w:name="Medium Grid 3" w:uiPriority="69"/>
-    <w:lsdException w:name="Dark List" w:uiPriority="70"/>
-    <w:lsdException w:name="Colorful Shading" w:uiPriority="71"/>
-    <w:lsdException w:name="Colorful List" w:uiPriority="72"/>
-    <w:lsdException w:name="Colorful Grid" w:uiPriority="73"/>
-    <w:lsdException w:name="Light Shading Accent 1" w:uiPriority="60"/>
-    <w:lsdException w:name="Light List Accent 1" w:uiPriority="61"/>
-    <w:lsdException w:name="Light Grid Accent 1" w:uiPriority="62"/>
-    <w:lsdException w:name="Medium Shading 1 Accent 1" w:uiPriority="63"/>
-    <w:lsdException w:name="Medium Shading 2 Accent 1" w:uiPriority="64"/>
-    <w:lsdException w:name="Medium List 1 Accent 1" w:uiPriority="65"/>
-    <w:lsdException w:name="Revision" w:semiHidden="1" w:uiPriority="99"/>
-    <w:lsdException w:name="List Paragraph" w:semiHidden="1" w:uiPriority="34" w:unhideWhenUsed="1" w:qFormat="1"/>
-    <w:lsdException w:name="Quote" w:semiHidden="1" w:uiPriority="29" w:unhideWhenUsed="1" w:qFormat="1"/>
-    <w:lsdException w:name="Intense Quote" w:semiHidden="1" w:uiPriority="30" w:unhideWhenUsed="1" w:qFormat="1"/>
-    <w:lsdException w:name="Medium List 2 Accent 1" w:uiPriority="66"/>
-    <w:lsdException w:name="Medium Grid 1 Accent 1" w:uiPriority="67"/>
-    <w:lsdException w:name="Medium Grid 2 Accent 1" w:uiPriority="68"/>
-    <w:lsdException w:name="Medium Grid 3 Accent 1" w:uiPriority="69"/>
-    <w:lsdException w:name="Dark List Accent 1" w:uiPriority="70"/>
-    <w:lsdException w:name="Colorful Shading Accent 1" w:uiPriority="71"/>
-    <w:lsdException w:name="Colorful List Accent 1" w:uiPriority="72"/>
-    <w:lsdException w:name="Colorful Grid Accent 1" w:uiPriority="73"/>
-    <w:lsdException w:name="Light Shading Accent 2" w:uiPriority="60"/>
-    <w:lsdException w:name="Light List Accent 2" w:uiPriority="61"/>
-    <w:lsdException w:name="Light Grid Accent 2" w:uiPriority="62"/>
-    <w:lsdException w:name="Medium Shading 1 Accent 2" w:uiPriority="63"/>
-    <w:lsdException w:name="Medium Shading 2 Accent 2" w:uiPriority="64"/>
-    <w:lsdException w:name="Medium List 1 Accent 2" w:uiPriority="65"/>
-    <w:lsdException w:name="Medium List 2 Accent 2" w:uiPriority="66"/>
-    <w:lsdException w:name="Medium Grid 1 Accent 2" w:uiPriority="67"/>
-    <w:lsdException w:name="Medium Grid 2 Accent 2" w:uiPriority="68"/>
-    <w:lsdException w:name="Medium Grid 3 Accent 2" w:uiPriority="69"/>
-    <w:lsdException w:name="Dark List Accent 2" w:uiPriority="70"/>
-    <w:lsdException w:name="Colorful Shading Accent 2" w:uiPriority="71"/>
-    <w:lsdException w:name="Colorful List Accent 2" w:uiPriority="72"/>
-    <w:lsdException w:name="Colorful Grid Accent 2" w:uiPriority="73"/>
-    <w:lsdException w:name="Light Shading Accent 3" w:uiPriority="60"/>
-    <w:lsdException w:name="Light List Accent 3" w:uiPriority="61"/>
-    <w:lsdException w:name="Light Grid Accent 3" w:uiPriority="62"/>
-    <w:lsdException w:name="Medium Shading 1 Accent 3" w:uiPriority="63"/>
-    <w:lsdException w:name="Medium Shading 2 Accent 3" w:uiPriority="64"/>
-    <w:lsdException w:name="Medium List 1 Accent 3" w:uiPriority="65"/>
-    <w:lsdException w:name="Medium List 2 Accent 3" w:uiPriority="66"/>
-    <w:lsdException w:name="Medium Grid 1 Accent 3" w:uiPriority="67"/>
-    <w:lsdException w:name="Medium Grid 2 Accent 3" w:uiPriority="68"/>
-    <w:lsdException w:name="Medium Grid 3 Accent 3" w:uiPriority="69"/>
-    <w:lsdException w:name="Dark List Accent 3" w:uiPriority="70"/>
-    <w:lsdException w:name="Colorful Shading Accent 3" w:uiPriority="71"/>
-    <w:lsdException w:name="Colorful List Accent 3" w:uiPriority="72"/>
-    <w:lsdException w:name="Colorful Grid Accent 3" w:uiPriority="73"/>
-    <w:lsdException w:name="Light Shading Accent 4" w:uiPriority="60"/>
-    <w:lsdException w:name="Light List Accent 4" w:uiPriority="61"/>
-    <w:lsdException w:name="Light Grid Accent 4" w:uiPriority="62"/>
-    <w:lsdException w:name="Medium Shading 1 Accent 4" w:uiPriority="63"/>
-    <w:lsdException w:name="Medium Shading 2 Accent 4" w:uiPriority="64"/>
-    <w:lsdException w:name="Medium List 1 Accent 4" w:uiPriority="65"/>
-    <w:lsdException w:name="Medium List 2 Accent 4" w:uiPriority="66"/>
-    <w:lsdException w:name="Medium Grid 1 Accent 4" w:uiPriority="67"/>
-    <w:lsdException w:name="Medium Grid 2 Accent 4" w:uiPriority="68"/>
-    <w:lsdException w:name="Medium Grid 3 Accent 4" w:uiPriority="69"/>
-    <w:lsdException w:name="Dark List Accent 4" w:uiPriority="70"/>
-    <w:lsdException w:name="Colorful Shading Accent 4" w:uiPriority="71"/>
-    <w:lsdException w:name="Colorful List Accent 4" w:uiPriority="72"/>
-    <w:lsdException w:name="Colorful Grid Accent 4" w:uiPriority="73"/>
-    <w:lsdException w:name="Light Shading Accent 5" w:uiPriority="60"/>
-    <w:lsdException w:name="Light List Accent 5" w:uiPriority="61"/>
-    <w:lsdException w:name="Light Grid Accent 5" w:uiPriority="62"/>
-    <w:lsdException w:name="Medium Shading 1 Accent 5" w:uiPriority="63"/>
-    <w:lsdException w:name="Medium Shading 2 Accent 5" w:uiPriority="64"/>
-    <w:lsdException w:name="Medium List 1 Accent 5" w:uiPriority="65"/>
-    <w:lsdException w:name="Medium List 2 Accent 5" w:uiPriority="66"/>
-    <w:lsdException w:name="Medium Grid 1 Accent 5" w:uiPriority="67"/>
-    <w:lsdException w:name="Medium Grid 2 Accent 5" w:uiPriority="68"/>
-    <w:lsdException w:name="Medium Grid 3 Accent 5" w:uiPriority="69"/>
-    <w:lsdException w:name="Dark List Accent 5" w:uiPriority="70"/>
-    <w:lsdException w:name="Colorful Shading Accent 5" w:uiPriority="71"/>
-    <w:lsdException w:name="Colorful List Accent 5" w:uiPriority="72"/>
-    <w:lsdException w:name="Colorful Grid Accent 5" w:uiPriority="73"/>
-    <w:lsdException w:name="Light Shading Accent 6" w:uiPriority="60"/>
-    <w:lsdException w:name="Light List Accent 6" w:uiPriority="61"/>
-    <w:lsdException w:name="Light Grid Accent 6" w:uiPriority="62"/>
-    <w:lsdException w:name="Medium Shading 1 Accent 6" w:uiPriority="63"/>
-    <w:lsdException w:name="Medium Shading 2 Accent 6" w:uiPriority="64"/>
-    <w:lsdException w:name="Medium List 1 Accent 6" w:uiPriority="65"/>
-    <w:lsdException w:name="Medium List 2 Accent 6" w:uiPriority="66"/>
-    <w:lsdException w:name="Medium Grid 1 Accent 6" w:uiPriority="67"/>
-    <w:lsdException w:name="Medium Grid 2 Accent 6" w:uiPriority="68"/>
-    <w:lsdException w:name="Medium Grid 3 Accent 6" w:uiPriority="69"/>
-    <w:lsdException w:name="Dark List Accent 6" w:uiPriority="70"/>
-    <w:lsdException w:name="Colorful Shading Accent 6" w:uiPriority="71"/>
-    <w:lsdException w:name="Colorful List Accent 6" w:uiPriority="72"/>
-    <w:lsdException w:name="Colorful Grid Accent 6" w:uiPriority="73"/>
-    <w:lsdException w:name="Subtle Emphasis" w:semiHidden="1" w:uiPriority="19" w:unhideWhenUsed="1" w:qFormat="1"/>
-    <w:lsdException w:name="Intense Emphasis" w:semiHidden="1" w:uiPriority="21" w:unhideWhenUsed="1" w:qFormat="1"/>
-    <w:lsdException w:name="Subtle Reference" w:semiHidden="1" w:uiPriority="31" w:unhideWhenUsed="1" w:qFormat="1"/>
-    <w:lsdException w:name="Intense Reference" w:semiHidden="1" w:uiPriority="32" w:unhideWhenUsed="1" w:qFormat="1"/>
-    <w:lsdException w:name="Book Title" w:semiHidden="1" w:uiPriority="33" w:unhideWhenUsed="1" w:qFormat="1"/>
-    <w:lsdException w:name="Bibliography" w:semiHidden="1" w:uiPriority="37" w:unhideWhenUsed="1"/>
-    <w:lsdException w:name="TOC Heading" w:semiHidden="1" w:uiPriority="39" w:unhideWhenUsed="1" w:qFormat="1"/>
-    <w:lsdException w:name="Plain Table 1" w:uiPriority="41"/>
-    <w:lsdException w:name="Plain Table 2" w:uiPriority="42"/>
-    <w:lsdException w:name="Plain Table 3" w:uiPriority="43"/>
-    <w:lsdException w:name="Plain Table 4" w:uiPriority="44"/>
-    <w:lsdException w:name="Plain Table 5" w:uiPriority="45"/>
-    <w:lsdException w:name="Grid Table Light" w:uiPriority="40"/>
-    <w:lsdException w:name="Grid Table 1 Light" w:uiPriority="46"/>
-    <w:lsdException w:name="Grid Table 2" w:uiPriority="47"/>
-    <w:lsdException w:name="Grid Table 3" w:uiPriority="48"/>
-    <w:lsdException w:name="Grid Table 4" w:uiPriority="49"/>
-    <w:lsdException w:name="Grid Table 5 Dark" w:uiPriority="50"/>
-    <w:lsdException w:name="Grid Table 6 Colorful" w:uiPriority="51"/>
-    <w:lsdException w:name="Grid Table 7 Colorful" w:uiPriority="52"/>
-    <w:lsdException w:name="Grid Table 1 Light Accent 1" w:uiPriority="46"/>
-    <w:lsdException w:name="Grid Table 2 Accent 1" w:uiPriority="47"/>
-    <w:lsdException w:name="Grid Table 3 Accent 1" w:uiPriority="48"/>
-    <w:lsdException w:name="Grid Table 4 Accent 1" w:uiPriority="49"/>
-    <w:lsdException w:name="Grid Table 5 Dark Accent 1" w:uiPriority="50"/>
-    <w:lsdException w:name="Grid Table 6 Colorful Accent 1" w:uiPriority="51"/>
-    <w:lsdException w:name="Grid Table 7 Colorful Accent 1" w:uiPriority="52"/>
-    <w:lsdException w:name="Grid Table 1 Light Accent 2" w:uiPriority="46"/>
-    <w:lsdException w:name="Grid Table 2 Accent 2" w:uiPriority="47"/>
-    <w:lsdException w:name="Grid Table 3 Accent 2" w:uiPriority="48"/>
-    <w:lsdException w:name="Grid Table 4 Accent 2" w:uiPriority="49"/>
-    <w:lsdException w:name="Grid Table 5 Dark Accent 2" w:uiPriority="50"/>
-    <w:lsdException w:name="Grid Table 6 Colorful Accent 2" w:uiPriority="51"/>
-    <w:lsdException w:name="Grid Table 7 Colorful Accent 2" w:uiPriority="52"/>
-    <w:lsdException w:name="Grid Table 1 Light Accent 3" w:uiPriority="46"/>
-    <w:lsdException w:name="Grid Table 2 Accent 3" w:uiPriority="47"/>
-    <w:lsdException w:name="Grid Table 3 Accent 3" w:uiPriority="48"/>
-    <w:lsdException w:name="Grid Table 4 Accent 3" w:uiPriority="49"/>
-    <w:lsdException w:name="Grid Table 5 Dark Accent 3" w:uiPriority="50"/>
-    <w:lsdException w:name="Grid Table 6 Colorful Accent 3" w:uiPriority="51"/>
-    <w:lsdException w:name="Grid Table 7 Colorful Accent 3" w:uiPriority="52"/>
-    <w:lsdException w:name="Grid Table 1 Light Accent 4" w:uiPriority="46"/>
-    <w:lsdException w:name="Grid Table 2 Accent 4" w:uiPriority="47"/>
-    <w:lsdException w:name="Grid Table 3 Accent 4" w:uiPriority="48"/>
-    <w:lsdException w:name="Grid Table 4 Accent 4" w:uiPriority="49"/>
-    <w:lsdException w:name="Grid Table 5 Dark Accent 4" w:uiPriority="50"/>
-    <w:lsdException w:name="Grid Table 6 Colorful Accent 4" w:uiPriority="51"/>
-    <w:lsdException w:name="Grid Table 7 Colorful Accent 4" w:uiPriority="52"/>
-    <w:lsdException w:name="Grid Table 1 Light Accent 5" w:uiPriority="46"/>
-    <w:lsdException w:name="Grid Table 2 Accent 5" w:uiPriority="47"/>
-    <w:lsdException w:name="Grid Table 3 Accent 5" w:uiPriority="48"/>
-    <w:lsdException w:name="Grid Table 4 Accent 5" w:uiPriority="49"/>
-    <w:lsdException w:name="Grid Table 5 Dark Accent 5" w:uiPriority="50"/>
-    <w:lsdException w:name="Grid Table 6 Colorful Accent 5" w:uiPriority="51"/>
-    <w:lsdException w:name="Grid Table 7 Colorful Accent 5" w:uiPriority="52"/>
-    <w:lsdException w:name="Grid Table 1 Light Accent 6" w:uiPriority="46"/>
-    <w:lsdException w:name="Grid Table 2 Accent 6" w:uiPriority="47"/>
-    <w:lsdException w:name="Grid Table 3 Accent 6" w:uiPriority="48"/>
-    <w:lsdException w:name="Grid Table 4 Accent 6" w:uiPriority="49"/>
-    <w:lsdException w:name="Grid Table 5 Dark Accent 6" w:uiPriority="50"/>
-    <w:lsdException w:name="Grid Table 6 Colorful Accent 6" w:uiPriority="51"/>
-    <w:lsdException w:name="Grid Table 7 Colorful Accent 6" w:uiPriority="52"/>
-    <w:lsdException w:name="List Table 1 Light" w:uiPriority="46"/>
-    <w:lsdException w:name="List Table 2" w:uiPriority="47"/>
-    <w:lsdException w:name="List Table 3" w:uiPriority="48"/>
-    <w:lsdException w:name="List Table 4" w:uiPriority="49"/>
-    <w:lsdException w:name="List Table 5 Dark" w:uiPriority="50"/>
-    <w:lsdException w:name="List Table 6 Colorful" w:uiPriority="51"/>
-    <w:lsdException w:name="List Table 7 Colorful" w:uiPriority="52"/>
-    <w:lsdException w:name="List Table 1 Light Accent 1" w:uiPriority="46"/>
-    <w:lsdException w:name="List Table 2 Accent 1" w:uiPriority="47"/>
-    <w:lsdException w:name="List Table 3 Accent 1" w:uiPriority="48"/>
-    <w:lsdException w:name="List Table 4 Accent 1" w:uiPriority="49"/>
-    <w:lsdException w:name="List Table 5 Dark Accent 1" w:uiPriority="50"/>
-    <w:lsdException w:name="List Table 6 Colorful Accent 1" w:uiPriority="51"/>
-    <w:lsdException w:name="List Table 7 Colorful Accent 1" w:uiPriority="52"/>
-    <w:lsdException w:name="List Table 1 Light Accent 2" w:uiPriority="46"/>
-    <w:lsdException w:name="List Table 2 Accent 2" w:uiPriority="47"/>
-    <w:lsdException w:name="List Table 3 Accent 2" w:uiPriority="48"/>
-    <w:lsdException w:name="List Table 4 Accent 2" w:uiPriority="49"/>
-    <w:lsdException w:name="List Table 5 Dark Accent 2" w:uiPriority="50"/>
-    <w:lsdException w:name="List Table 6 Colorful Accent 2" w:uiPriority="51"/>
-    <w:lsdException w:name="List Table 7 Colorful Accent 2" w:uiPriority="52"/>
-    <w:lsdException w:name="List Table 1 Light Accent 3" w:uiPriority="46"/>
-    <w:lsdException w:name="List Table 2 Accent 3" w:uiPriority="47"/>
-    <w:lsdException w:name="List Table 3 Accent 3" w:uiPriority="48"/>
-    <w:lsdException w:name="List Table 4 Accent 3" w:uiPriority="49"/>
-    <w:lsdException w:name="List Table 5 Dark Accent 3" w:uiPriority="50"/>
-    <w:lsdException w:name="List Table 6 Colorful Accent 3" w:uiPriority="51"/>
-    <w:lsdException w:name="List Table 7 Colorful Accent 3" w:uiPriority="52"/>
-    <w:lsdException w:name="List Table 1 Light Accent 4" w:uiPriority="46"/>
-    <w:lsdException w:name="List Table 2 Accent 4" w:uiPriority="47"/>
-    <w:lsdException w:name="List Table 3 Accent 4" w:uiPriority="48"/>
-    <w:lsdException w:name="List Table 4 Accent 4" w:uiPriority="49"/>
-    <w:lsdException w:name="List Table 5 Dark Accent 4" w:uiPriority="50"/>
-    <w:lsdException w:name="List Table 6 Colorful Accent 4" w:uiPriority="51"/>
-    <w:lsdException w:name="List Table 7 Colorful Accent 4" w:uiPriority="52"/>
-    <w:lsdException w:name="List Table 1 Light Accent 5" w:uiPriority="46"/>
-    <w:lsdException w:name="List Table 2 Accent 5" w:uiPriority="47"/>
-    <w:lsdException w:name="List Table 3 Accent 5" w:uiPriority="48"/>
-    <w:lsdException w:name="List Table 4 Accent 5" w:uiPriority="49"/>
-    <w:lsdException w:name="List Table 5 Dark Accent 5" w:uiPriority="50"/>
-    <w:lsdException w:name="List Table 6 Colorful Accent 5" w:uiPriority="51"/>
-    <w:lsdException w:name="List Table 7 Colorful Accent 5" w:uiPriority="52"/>
-    <w:lsdException w:name="List Table 1 Light Accent 6" w:uiPriority="46"/>
-    <w:lsdException w:name="List Table 2 Accent 6" w:uiPriority="47"/>
-    <w:lsdException w:name="List Table 3 Accent 6" w:uiPriority="48"/>
-    <w:lsdException w:name="List Table 4 Accent 6" w:uiPriority="49"/>
-    <w:lsdException w:name="List Table 5 Dark Accent 6" w:uiPriority="50"/>
-    <w:lsdException w:name="List Table 6 Colorful Accent 6" w:uiPriority="51"/>
-    <w:lsdException w:name="List Table 7 Colorful Accent 6" w:uiPriority="52"/>
+  <w:latentStyles w:defLockedState="0" w:defUIPriority="0" w:defSemiHidden="1" w:defUnhideWhenUsed="1" w:defQFormat="0" w:count="267">
+    <w:lsdException w:name="Normal" w:semiHidden="0" w:unhideWhenUsed="0" w:qFormat="1"/>
+    <w:lsdException w:name="heading 1" w:semiHidden="0" w:unhideWhenUsed="0" w:qFormat="1"/>
+    <w:lsdException w:name="heading 2" w:semiHidden="0" w:unhideWhenUsed="0" w:qFormat="1"/>
+    <w:lsdException w:name="heading 3" w:semiHidden="0" w:unhideWhenUsed="0"/>
+    <w:lsdException w:name="heading 4" w:qFormat="1"/>
+    <w:lsdException w:name="heading 5" w:qFormat="1"/>
+    <w:lsdException w:name="heading 6" w:qFormat="1"/>
+    <w:lsdException w:name="heading 7" w:qFormat="1"/>
+    <w:lsdException w:name="heading 8" w:qFormat="1"/>
+    <w:lsdException w:name="heading 9" w:qFormat="1"/>
+    <w:lsdException w:name="caption" w:qFormat="1"/>
+    <w:lsdException w:name="Title" w:qFormat="1"/>
+    <w:lsdException w:name="Subtitle" w:qFormat="1"/>
+    <w:lsdException w:name="Strong" w:qFormat="1"/>
+    <w:lsdException w:name="Emphasis" w:qFormat="1"/>
+    <w:lsdException w:name="Table Grid" w:semiHidden="0" w:unhideWhenUsed="0"/>
+    <w:lsdException w:name="Placeholder Text" w:uiPriority="99" w:unhideWhenUsed="0"/>
+    <w:lsdException w:name="No Spacing" w:uiPriority="1" w:qFormat="1"/>
+    <w:lsdException w:name="Light Shading" w:semiHidden="0" w:uiPriority="60" w:unhideWhenUsed="0"/>
+    <w:lsdException w:name="Light List" w:semiHidden="0" w:uiPriority="61" w:unhideWhenUsed="0"/>
+    <w:lsdException w:name="Light Grid" w:semiHidden="0" w:uiPriority="62" w:unhideWhenUsed="0"/>
+    <w:lsdException w:name="Medium Shading 1" w:semiHidden="0" w:uiPriority="63" w:unhideWhenUsed="0"/>
+    <w:lsdException w:name="Medium Shading 2" w:semiHidden="0" w:uiPriority="64" w:unhideWhenUsed="0"/>
+    <w:lsdException w:name="Medium List 1" w:semiHidden="0" w:uiPriority="65" w:unhideWhenUsed="0"/>
+    <w:lsdException w:name="Medium List 2" w:semiHidden="0" w:uiPriority="66" w:unhideWhenUsed="0"/>
+    <w:lsdException w:name="Medium Grid 1" w:semiHidden="0" w:uiPriority="67" w:unhideWhenUsed="0"/>
+    <w:lsdException w:name="Medium Grid 2" w:semiHidden="0" w:uiPriority="68" w:unhideWhenUsed="0"/>
+    <w:lsdException w:name="Medium Grid 3" w:semiHidden="0" w:uiPriority="69" w:unhideWhenUsed="0"/>
+    <w:lsdException w:name="Dark List" w:semiHidden="0" w:uiPriority="70" w:unhideWhenUsed="0"/>
+    <w:lsdException w:name="Colorful Shading" w:semiHidden="0" w:uiPriority="71" w:unhideWhenUsed="0"/>
+    <w:lsdException w:name="Colorful List" w:semiHidden="0" w:uiPriority="72" w:unhideWhenUsed="0"/>
+    <w:lsdException w:name="Colorful Grid" w:semiHidden="0" w:uiPriority="73" w:unhideWhenUsed="0"/>
+    <w:lsdException w:name="Light Shading Accent 1" w:semiHidden="0" w:uiPriority="60" w:unhideWhenUsed="0"/>
+    <w:lsdException w:name="Light List Accent 1" w:semiHidden="0" w:uiPriority="61" w:unhideWhenUsed="0"/>
+    <w:lsdException w:name="Light Grid Accent 1" w:semiHidden="0" w:uiPriority="62" w:unhideWhenUsed="0"/>
+    <w:lsdException w:name="Medium Shading 1 Accent 1" w:semiHidden="0" w:uiPriority="63" w:unhideWhenUsed="0"/>
+    <w:lsdException w:name="Medium Shading 2 Accent 1" w:semiHidden="0" w:uiPriority="64" w:unhideWhenUsed="0"/>
+    <w:lsdException w:name="Medium List 1 Accent 1" w:semiHidden="0" w:uiPriority="65" w:unhideWhenUsed="0"/>
+    <w:lsdException w:name="Revision" w:uiPriority="99" w:unhideWhenUsed="0"/>
+    <w:lsdException w:name="List Paragraph" w:uiPriority="34" w:qFormat="1"/>
+    <w:lsdException w:name="Quote" w:uiPriority="29" w:qFormat="1"/>
+    <w:lsdException w:name="Intense Quote" w:uiPriority="30" w:qFormat="1"/>
+    <w:lsdException w:name="Medium List 2 Accent 1" w:semiHidden="0" w:uiPriority="66" w:unhideWhenUsed="0"/>
+    <w:lsdException w:name="Medium Grid 1 Accent 1" w:semiHidden="0" w:uiPriority="67" w:unhideWhenUsed="0"/>
+    <w:lsdException w:name="Medium Grid 2 Accent 1" w:semiHidden="0" w:uiPriority="68" w:unhideWhenUsed="0"/>
+    <w:lsdException w:name="Medium Grid 3 Accent 1" w:semiHidden="0" w:uiPriority="69" w:unhideWhenUsed="0"/>
+    <w:lsdException w:name="Dark List Accent 1" w:semiHidden="0" w:uiPriority="70" w:unhideWhenUsed="0"/>
+    <w:lsdException w:name="Colorful Shading Accent 1" w:semiHidden="0" w:uiPriority="71" w:unhideWhenUsed="0"/>
+    <w:lsdException w:name="Colorful List Accent 1" w:semiHidden="0" w:uiPriority="72" w:unhideWhenUsed="0"/>
+    <w:lsdException w:name="Colorful Grid Accent 1" w:semiHidden="0" w:uiPriority="73" w:unhideWhenUsed="0"/>
+    <w:lsdException w:name="Light Shading Accent 2" w:semiHidden="0" w:uiPriority="60" w:unhideWhenUsed="0"/>
+    <w:lsdException w:name="Light List Accent 2" w:semiHidden="0" w:uiPriority="61" w:unhideWhenUsed="0"/>
+    <w:lsdException w:name="Light Grid Accent 2" w:semiHidden="0" w:uiPriority="62" w:unhideWhenUsed="0"/>
+    <w:lsdException w:name="Medium Shading 1 Accent 2" w:semiHidden="0" w:uiPriority="63" w:unhideWhenUsed="0"/>
+    <w:lsdException w:name="Medium Shading 2 Accent 2" w:semiHidden="0" w:uiPriority="64" w:unhideWhenUsed="0"/>
+    <w:lsdException w:name="Medium List 1 Accent 2" w:semiHidden="0" w:uiPriority="65" w:unhideWhenUsed="0"/>
+    <w:lsdException w:name="Medium List 2 Accent 2" w:semiHidden="0" w:uiPriority="66" w:unhideWhenUsed="0"/>
+    <w:lsdException w:name="Medium Grid 1 Accent 2" w:semiHidden="0" w:uiPriority="67" w:unhideWhenUsed="0"/>
+    <w:lsdException w:name="Medium Grid 2 Accent 2" w:semiHidden="0" w:uiPriority="68" w:unhideWhenUsed="0"/>
+    <w:lsdException w:name="Medium Grid 3 Accent 2" w:semiHidden="0" w:uiPriority="69" w:unhideWhenUsed="0"/>
+    <w:lsdException w:name="Dark List Accent 2" w:semiHidden="0" w:uiPriority="70" w:unhideWhenUsed="0"/>
+    <w:lsdException w:name="Colorful Shading Accent 2" w:semiHidden="0" w:uiPriority="71" w:unhideWhenUsed="0"/>
+    <w:lsdException w:name="Colorful List Accent 2" w:semiHidden="0" w:uiPriority="72" w:unhideWhenUsed="0"/>
+    <w:lsdException w:name="Colorful Grid Accent 2" w:semiHidden="0" w:uiPriority="73" w:unhideWhenUsed="0"/>
+    <w:lsdException w:name="Light Shading Accent 3" w:semiHidden="0" w:uiPriority="60" w:unhideWhenUsed="0"/>
+    <w:lsdException w:name="Light List Accent 3" w:semiHidden="0" w:uiPriority="61" w:unhideWhenUsed="0"/>
+    <w:lsdException w:name="Light Grid Accent 3" w:semiHidden="0" w:uiPriority="62" w:unhideWhenUsed="0"/>
+    <w:lsdException w:name="Medium Shading 1 Accent 3" w:semiHidden="0" w:uiPriority="63" w:unhideWhenUsed="0"/>
+    <w:lsdException w:name="Medium Shading 2 Accent 3" w:semiHidden="0" w:uiPriority="64" w:unhideWhenUsed="0"/>
+    <w:lsdException w:name="Medium List 1 Accent 3" w:semiHidden="0" w:uiPriority="65" w:unhideWhenUsed="0"/>
+    <w:lsdException w:name="Medium List 2 Accent 3" w:semiHidden="0" w:uiPriority="66" w:unhideWhenUsed="0"/>
+    <w:lsdException w:name="Medium Grid 1 Accent 3" w:semiHidden="0" w:uiPriority="67" w:unhideWhenUsed="0"/>
+    <w:lsdException w:name="Medium Grid 2 Accent 3" w:semiHidden="0" w:uiPriority="68" w:unhideWhenUsed="0"/>
+    <w:lsdException w:name="Medium Grid 3 Accent 3" w:semiHidden="0" w:uiPriority="69" w:unhideWhenUsed="0"/>
+    <w:lsdException w:name="Dark List Accent 3" w:semiHidden="0" w:uiPriority="70" w:unhideWhenUsed="0"/>
+    <w:lsdException w:name="Colorful Shading Accent 3" w:semiHidden="0" w:uiPriority="71" w:unhideWhenUsed="0"/>
+    <w:lsdException w:name="Colorful List Accent 3" w:semiHidden="0" w:uiPriority="72" w:unhideWhenUsed="0"/>
+    <w:lsdException w:name="Colorful Grid Accent 3" w:semiHidden="0" w:uiPriority="73" w:unhideWhenUsed="0"/>
+    <w:lsdException w:name="Light Shading Accent 4" w:semiHidden="0" w:uiPriority="60" w:unhideWhenUsed="0"/>
+    <w:lsdException w:name="Light List Accent 4" w:semiHidden="0" w:uiPriority="61" w:unhideWhenUsed="0"/>
+    <w:lsdException w:name="Light Grid Accent 4" w:semiHidden="0" w:uiPriority="62" w:unhideWhenUsed="0"/>
+    <w:lsdException w:name="Medium Shading 1 Accent 4" w:semiHidden="0" w:uiPriority="63" w:unhideWhenUsed="0"/>
+    <w:lsdException w:name="Medium Shading 2 Accent 4" w:semiHidden="0" w:uiPriority="64" w:unhideWhenUsed="0"/>
+    <w:lsdException w:name="Medium List 1 Accent 4" w:semiHidden="0" w:uiPriority="65" w:unhideWhenUsed="0"/>
+    <w:lsdException w:name="Medium List 2 Accent 4" w:semiHidden="0" w:uiPriority="66" w:unhideWhenUsed="0"/>
+    <w:lsdException w:name="Medium Grid 1 Accent 4" w:semiHidden="0" w:uiPriority="67" w:unhideWhenUsed="0"/>
+    <w:lsdException w:name="Medium Grid 2 Accent 4" w:semiHidden="0" w:uiPriority="68" w:unhideWhenUsed="0"/>
+    <w:lsdException w:name="Medium Grid 3 Accent 4" w:semiHidden="0" w:uiPriority="69" w:unhideWhenUsed="0"/>
+    <w:lsdException w:name="Dark List Accent 4" w:semiHidden="0" w:uiPriority="70" w:unhideWhenUsed="0"/>
+    <w:lsdException w:name="Colorful Shading Accent 4" w:semiHidden="0" w:uiPriority="71" w:unhideWhenUsed="0"/>
+    <w:lsdException w:name="Colorful List Accent 4" w:semiHidden="0" w:uiPriority="72" w:unhideWhenUsed="0"/>
+    <w:lsdException w:name="Colorful Grid Accent 4" w:semiHidden="0" w:uiPriority="73" w:unhideWhenUsed="0"/>
+    <w:lsdException w:name="Light Shading Accent 5" w:semiHidden="0" w:uiPriority="60" w:unhideWhenUsed="0"/>
+    <w:lsdException w:name="Light List Accent 5" w:semiHidden="0" w:uiPriority="61" w:unhideWhenUsed="0"/>
+    <w:lsdException w:name="Light Grid Accent 5" w:semiHidden="0" w:uiPriority="62" w:unhideWhenUsed="0"/>
+    <w:lsdException w:name="Medium Shading 1 Accent 5" w:semiHidden="0" w:uiPriority="63" w:unhideWhenUsed="0"/>
+    <w:lsdException w:name="Medium Shading 2 Accent 5" w:semiHidden="0" w:uiPriority="64" w:unhideWhenUsed="0"/>
+    <w:lsdException w:name="Medium List 1 Accent 5" w:semiHidden="0" w:uiPriority="65" w:unhideWhenUsed="0"/>
+    <w:lsdException w:name="Medium List 2 Accent 5" w:semiHidden="0" w:uiPriority="66" w:unhideWhenUsed="0"/>
+    <w:lsdException w:name="Medium Grid 1 Accent 5" w:semiHidden="0" w:uiPriority="67" w:unhideWhenUsed="0"/>
+    <w:lsdException w:name="Medium Grid 2 Accent 5" w:semiHidden="0" w:uiPriority="68" w:unhideWhenUsed="0"/>
+    <w:lsdException w:name="Medium Grid 3 Accent 5" w:semiHidden="0" w:uiPriority="69" w:unhideWhenUsed="0"/>
+    <w:lsdException w:name="Dark List Accent 5" w:semiHidden="0" w:uiPriority="70" w:unhideWhenUsed="0"/>
+    <w:lsdException w:name="Colorful Shading Accent 5" w:semiHidden="0" w:uiPriority="71" w:unhideWhenUsed="0"/>
+    <w:lsdException w:name="Colorful List Accent 5" w:semiHidden="0" w:uiPriority="72" w:unhideWhenUsed="0"/>
+    <w:lsdException w:name="Colorful Grid Accent 5" w:semiHidden="0" w:uiPriority="73" w:unhideWhenUsed="0"/>
+    <w:lsdException w:name="Light Shading Accent 6" w:semiHidden="0" w:uiPriority="60" w:unhideWhenUsed="0"/>
+    <w:lsdException w:name="Light List Accent 6" w:semiHidden="0" w:uiPriority="61" w:unhideWhenUsed="0"/>
+    <w:lsdException w:name="Light Grid Accent 6" w:semiHidden="0" w:uiPriority="62" w:unhideWhenUsed="0"/>
+    <w:lsdException w:name="Medium Shading 1 Accent 6" w:semiHidden="0" w:uiPriority="63" w:unhideWhenUsed="0"/>
+    <w:lsdException w:name="Medium Shading 2 Accent 6" w:semiHidden="0" w:uiPriority="64" w:unhideWhenUsed="0"/>
+    <w:lsdException w:name="Medium List 1 Accent 6" w:semiHidden="0" w:uiPriority="65" w:unhideWhenUsed="0"/>
+    <w:lsdException w:name="Medium List 2 Accent 6" w:semiHidden="0" w:uiPriority="66" w:unhideWhenUsed="0"/>
+    <w:lsdException w:name="Medium Grid 1 Accent 6" w:semiHidden="0" w:uiPriority="67" w:unhideWhenUsed="0"/>
+    <w:lsdException w:name="Medium Grid 2 Accent 6" w:semiHidden="0" w:uiPriority="68" w:unhideWhenUsed="0"/>
+    <w:lsdException w:name="Medium Grid 3 Accent 6" w:semiHidden="0" w:uiPriority="69" w:unhideWhenUsed="0"/>
+    <w:lsdException w:name="Dark List Accent 6" w:semiHidden="0" w:uiPriority="70" w:unhideWhenUsed="0"/>
+    <w:lsdException w:name="Colorful Shading Accent 6" w:semiHidden="0" w:uiPriority="71" w:unhideWhenUsed="0"/>
+    <w:lsdException w:name="Colorful List Accent 6" w:semiHidden="0" w:uiPriority="72" w:unhideWhenUsed="0"/>
+    <w:lsdException w:name="Colorful Grid Accent 6" w:semiHidden="0" w:uiPriority="73" w:unhideWhenUsed="0"/>
+    <w:lsdException w:name="Subtle Emphasis" w:uiPriority="19" w:qFormat="1"/>
+    <w:lsdException w:name="Intense Emphasis" w:uiPriority="21" w:qFormat="1"/>
+    <w:lsdException w:name="Subtle Reference" w:uiPriority="31" w:qFormat="1"/>
+    <w:lsdException w:name="Intense Reference" w:uiPriority="32" w:qFormat="1"/>
+    <w:lsdException w:name="Book Title" w:uiPriority="33" w:qFormat="1"/>
+    <w:lsdException w:name="Bibliography" w:uiPriority="37"/>
+    <w:lsdException w:name="TOC Heading" w:uiPriority="39" w:qFormat="1"/>
   </w:latentStyles>
   <w:style w:type="paragraph" w:default="1" w:styleId="Normal">
     <w:name w:val="Normal"/>
@@ -2884,8 +2642,339 @@
 </w:styles>
 </file>
 
+<file path=word/stylesWithEffects.xml><?xml version="1.0" encoding="utf-8"?>
+<w:styles xmlns:wpc="http://schemas.microsoft.com/office/word/2010/wordprocessingCanvas" xmlns:mc="http://schemas.openxmlformats.org/markup-compatibility/2006" xmlns:o="urn:schemas-microsoft-com:office:office" xmlns:r="http://schemas.openxmlformats.org/officeDocument/2006/relationships" xmlns:m="http://schemas.openxmlformats.org/officeDocument/2006/math" xmlns:v="urn:schemas-microsoft-com:vml" xmlns:wp14="http://schemas.microsoft.com/office/word/2010/wordprocessingDrawing" xmlns:wp="http://schemas.openxmlformats.org/drawingml/2006/wordprocessingDrawing" xmlns:w10="urn:schemas-microsoft-com:office:word" xmlns:w="http://schemas.openxmlformats.org/wordprocessingml/2006/main" xmlns:w14="http://schemas.microsoft.com/office/word/2010/wordml" xmlns:wpg="http://schemas.microsoft.com/office/word/2010/wordprocessingGroup" xmlns:wpi="http://schemas.microsoft.com/office/word/2010/wordprocessingInk" xmlns:wne="http://schemas.microsoft.com/office/word/2006/wordml" xmlns:wps="http://schemas.microsoft.com/office/word/2010/wordprocessingShape" mc:Ignorable="w14 wp14">
+  <w:docDefaults>
+    <w:rPrDefault>
+      <w:rPr>
+        <w:rFonts w:ascii="Times New Roman" w:eastAsia="Times New Roman" w:hAnsi="Times New Roman" w:cs="Times New Roman"/>
+        <w:lang w:val="en-US" w:eastAsia="en-US" w:bidi="ar-SA"/>
+      </w:rPr>
+    </w:rPrDefault>
+    <w:pPrDefault/>
+  </w:docDefaults>
+  <w:latentStyles w:defLockedState="0" w:defUIPriority="0" w:defSemiHidden="1" w:defUnhideWhenUsed="1" w:defQFormat="0" w:count="267">
+    <w:lsdException w:name="Normal" w:semiHidden="0" w:unhideWhenUsed="0" w:qFormat="1"/>
+    <w:lsdException w:name="heading 1" w:semiHidden="0" w:unhideWhenUsed="0" w:qFormat="1"/>
+    <w:lsdException w:name="heading 2" w:semiHidden="0" w:unhideWhenUsed="0" w:qFormat="1"/>
+    <w:lsdException w:name="heading 3" w:semiHidden="0" w:unhideWhenUsed="0"/>
+    <w:lsdException w:name="heading 4" w:qFormat="1"/>
+    <w:lsdException w:name="heading 5" w:qFormat="1"/>
+    <w:lsdException w:name="heading 6" w:qFormat="1"/>
+    <w:lsdException w:name="heading 7" w:qFormat="1"/>
+    <w:lsdException w:name="heading 8" w:qFormat="1"/>
+    <w:lsdException w:name="heading 9" w:qFormat="1"/>
+    <w:lsdException w:name="caption" w:qFormat="1"/>
+    <w:lsdException w:name="Title" w:qFormat="1"/>
+    <w:lsdException w:name="Subtitle" w:qFormat="1"/>
+    <w:lsdException w:name="Strong" w:qFormat="1"/>
+    <w:lsdException w:name="Emphasis" w:qFormat="1"/>
+    <w:lsdException w:name="Table Grid" w:semiHidden="0" w:unhideWhenUsed="0"/>
+    <w:lsdException w:name="Placeholder Text" w:uiPriority="99" w:unhideWhenUsed="0"/>
+    <w:lsdException w:name="No Spacing" w:uiPriority="1" w:qFormat="1"/>
+    <w:lsdException w:name="Light Shading" w:semiHidden="0" w:uiPriority="60" w:unhideWhenUsed="0"/>
+    <w:lsdException w:name="Light List" w:semiHidden="0" w:uiPriority="61" w:unhideWhenUsed="0"/>
+    <w:lsdException w:name="Light Grid" w:semiHidden="0" w:uiPriority="62" w:unhideWhenUsed="0"/>
+    <w:lsdException w:name="Medium Shading 1" w:semiHidden="0" w:uiPriority="63" w:unhideWhenUsed="0"/>
+    <w:lsdException w:name="Medium Shading 2" w:semiHidden="0" w:uiPriority="64" w:unhideWhenUsed="0"/>
+    <w:lsdException w:name="Medium List 1" w:semiHidden="0" w:uiPriority="65" w:unhideWhenUsed="0"/>
+    <w:lsdException w:name="Medium List 2" w:semiHidden="0" w:uiPriority="66" w:unhideWhenUsed="0"/>
+    <w:lsdException w:name="Medium Grid 1" w:semiHidden="0" w:uiPriority="67" w:unhideWhenUsed="0"/>
+    <w:lsdException w:name="Medium Grid 2" w:semiHidden="0" w:uiPriority="68" w:unhideWhenUsed="0"/>
+    <w:lsdException w:name="Medium Grid 3" w:semiHidden="0" w:uiPriority="69" w:unhideWhenUsed="0"/>
+    <w:lsdException w:name="Dark List" w:semiHidden="0" w:uiPriority="70" w:unhideWhenUsed="0"/>
+    <w:lsdException w:name="Colorful Shading" w:semiHidden="0" w:uiPriority="71" w:unhideWhenUsed="0"/>
+    <w:lsdException w:name="Colorful List" w:semiHidden="0" w:uiPriority="72" w:unhideWhenUsed="0"/>
+    <w:lsdException w:name="Colorful Grid" w:semiHidden="0" w:uiPriority="73" w:unhideWhenUsed="0"/>
+    <w:lsdException w:name="Light Shading Accent 1" w:semiHidden="0" w:uiPriority="60" w:unhideWhenUsed="0"/>
+    <w:lsdException w:name="Light List Accent 1" w:semiHidden="0" w:uiPriority="61" w:unhideWhenUsed="0"/>
+    <w:lsdException w:name="Light Grid Accent 1" w:semiHidden="0" w:uiPriority="62" w:unhideWhenUsed="0"/>
+    <w:lsdException w:name="Medium Shading 1 Accent 1" w:semiHidden="0" w:uiPriority="63" w:unhideWhenUsed="0"/>
+    <w:lsdException w:name="Medium Shading 2 Accent 1" w:semiHidden="0" w:uiPriority="64" w:unhideWhenUsed="0"/>
+    <w:lsdException w:name="Medium List 1 Accent 1" w:semiHidden="0" w:uiPriority="65" w:unhideWhenUsed="0"/>
+    <w:lsdException w:name="Revision" w:uiPriority="99" w:unhideWhenUsed="0"/>
+    <w:lsdException w:name="List Paragraph" w:uiPriority="34" w:qFormat="1"/>
+    <w:lsdException w:name="Quote" w:uiPriority="29" w:qFormat="1"/>
+    <w:lsdException w:name="Intense Quote" w:uiPriority="30" w:qFormat="1"/>
+    <w:lsdException w:name="Medium List 2 Accent 1" w:semiHidden="0" w:uiPriority="66" w:unhideWhenUsed="0"/>
+    <w:lsdException w:name="Medium Grid 1 Accent 1" w:semiHidden="0" w:uiPriority="67" w:unhideWhenUsed="0"/>
+    <w:lsdException w:name="Medium Grid 2 Accent 1" w:semiHidden="0" w:uiPriority="68" w:unhideWhenUsed="0"/>
+    <w:lsdException w:name="Medium Grid 3 Accent 1" w:semiHidden="0" w:uiPriority="69" w:unhideWhenUsed="0"/>
+    <w:lsdException w:name="Dark List Accent 1" w:semiHidden="0" w:uiPriority="70" w:unhideWhenUsed="0"/>
+    <w:lsdException w:name="Colorful Shading Accent 1" w:semiHidden="0" w:uiPriority="71" w:unhideWhenUsed="0"/>
+    <w:lsdException w:name="Colorful List Accent 1" w:semiHidden="0" w:uiPriority="72" w:unhideWhenUsed="0"/>
+    <w:lsdException w:name="Colorful Grid Accent 1" w:semiHidden="0" w:uiPriority="73" w:unhideWhenUsed="0"/>
+    <w:lsdException w:name="Light Shading Accent 2" w:semiHidden="0" w:uiPriority="60" w:unhideWhenUsed="0"/>
+    <w:lsdException w:name="Light List Accent 2" w:semiHidden="0" w:uiPriority="61" w:unhideWhenUsed="0"/>
+    <w:lsdException w:name="Light Grid Accent 2" w:semiHidden="0" w:uiPriority="62" w:unhideWhenUsed="0"/>
+    <w:lsdException w:name="Medium Shading 1 Accent 2" w:semiHidden="0" w:uiPriority="63" w:unhideWhenUsed="0"/>
+    <w:lsdException w:name="Medium Shading 2 Accent 2" w:semiHidden="0" w:uiPriority="64" w:unhideWhenUsed="0"/>
+    <w:lsdException w:name="Medium List 1 Accent 2" w:semiHidden="0" w:uiPriority="65" w:unhideWhenUsed="0"/>
+    <w:lsdException w:name="Medium List 2 Accent 2" w:semiHidden="0" w:uiPriority="66" w:unhideWhenUsed="0"/>
+    <w:lsdException w:name="Medium Grid 1 Accent 2" w:semiHidden="0" w:uiPriority="67" w:unhideWhenUsed="0"/>
+    <w:lsdException w:name="Medium Grid 2 Accent 2" w:semiHidden="0" w:uiPriority="68" w:unhideWhenUsed="0"/>
+    <w:lsdException w:name="Medium Grid 3 Accent 2" w:semiHidden="0" w:uiPriority="69" w:unhideWhenUsed="0"/>
+    <w:lsdException w:name="Dark List Accent 2" w:semiHidden="0" w:uiPriority="70" w:unhideWhenUsed="0"/>
+    <w:lsdException w:name="Colorful Shading Accent 2" w:semiHidden="0" w:uiPriority="71" w:unhideWhenUsed="0"/>
+    <w:lsdException w:name="Colorful List Accent 2" w:semiHidden="0" w:uiPriority="72" w:unhideWhenUsed="0"/>
+    <w:lsdException w:name="Colorful Grid Accent 2" w:semiHidden="0" w:uiPriority="73" w:unhideWhenUsed="0"/>
+    <w:lsdException w:name="Light Shading Accent 3" w:semiHidden="0" w:uiPriority="60" w:unhideWhenUsed="0"/>
+    <w:lsdException w:name="Light List Accent 3" w:semiHidden="0" w:uiPriority="61" w:unhideWhenUsed="0"/>
+    <w:lsdException w:name="Light Grid Accent 3" w:semiHidden="0" w:uiPriority="62" w:unhideWhenUsed="0"/>
+    <w:lsdException w:name="Medium Shading 1 Accent 3" w:semiHidden="0" w:uiPriority="63" w:unhideWhenUsed="0"/>
+    <w:lsdException w:name="Medium Shading 2 Accent 3" w:semiHidden="0" w:uiPriority="64" w:unhideWhenUsed="0"/>
+    <w:lsdException w:name="Medium List 1 Accent 3" w:semiHidden="0" w:uiPriority="65" w:unhideWhenUsed="0"/>
+    <w:lsdException w:name="Medium List 2 Accent 3" w:semiHidden="0" w:uiPriority="66" w:unhideWhenUsed="0"/>
+    <w:lsdException w:name="Medium Grid 1 Accent 3" w:semiHidden="0" w:uiPriority="67" w:unhideWhenUsed="0"/>
+    <w:lsdException w:name="Medium Grid 2 Accent 3" w:semiHidden="0" w:uiPriority="68" w:unhideWhenUsed="0"/>
+    <w:lsdException w:name="Medium Grid 3 Accent 3" w:semiHidden="0" w:uiPriority="69" w:unhideWhenUsed="0"/>
+    <w:lsdException w:name="Dark List Accent 3" w:semiHidden="0" w:uiPriority="70" w:unhideWhenUsed="0"/>
+    <w:lsdException w:name="Colorful Shading Accent 3" w:semiHidden="0" w:uiPriority="71" w:unhideWhenUsed="0"/>
+    <w:lsdException w:name="Colorful List Accent 3" w:semiHidden="0" w:uiPriority="72" w:unhideWhenUsed="0"/>
+    <w:lsdException w:name="Colorful Grid Accent 3" w:semiHidden="0" w:uiPriority="73" w:unhideWhenUsed="0"/>
+    <w:lsdException w:name="Light Shading Accent 4" w:semiHidden="0" w:uiPriority="60" w:unhideWhenUsed="0"/>
+    <w:lsdException w:name="Light List Accent 4" w:semiHidden="0" w:uiPriority="61" w:unhideWhenUsed="0"/>
+    <w:lsdException w:name="Light Grid Accent 4" w:semiHidden="0" w:uiPriority="62" w:unhideWhenUsed="0"/>
+    <w:lsdException w:name="Medium Shading 1 Accent 4" w:semiHidden="0" w:uiPriority="63" w:unhideWhenUsed="0"/>
+    <w:lsdException w:name="Medium Shading 2 Accent 4" w:semiHidden="0" w:uiPriority="64" w:unhideWhenUsed="0"/>
+    <w:lsdException w:name="Medium List 1 Accent 4" w:semiHidden="0" w:uiPriority="65" w:unhideWhenUsed="0"/>
+    <w:lsdException w:name="Medium List 2 Accent 4" w:semiHidden="0" w:uiPriority="66" w:unhideWhenUsed="0"/>
+    <w:lsdException w:name="Medium Grid 1 Accent 4" w:semiHidden="0" w:uiPriority="67" w:unhideWhenUsed="0"/>
+    <w:lsdException w:name="Medium Grid 2 Accent 4" w:semiHidden="0" w:uiPriority="68" w:unhideWhenUsed="0"/>
+    <w:lsdException w:name="Medium Grid 3 Accent 4" w:semiHidden="0" w:uiPriority="69" w:unhideWhenUsed="0"/>
+    <w:lsdException w:name="Dark List Accent 4" w:semiHidden="0" w:uiPriority="70" w:unhideWhenUsed="0"/>
+    <w:lsdException w:name="Colorful Shading Accent 4" w:semiHidden="0" w:uiPriority="71" w:unhideWhenUsed="0"/>
+    <w:lsdException w:name="Colorful List Accent 4" w:semiHidden="0" w:uiPriority="72" w:unhideWhenUsed="0"/>
+    <w:lsdException w:name="Colorful Grid Accent 4" w:semiHidden="0" w:uiPriority="73" w:unhideWhenUsed="0"/>
+    <w:lsdException w:name="Light Shading Accent 5" w:semiHidden="0" w:uiPriority="60" w:unhideWhenUsed="0"/>
+    <w:lsdException w:name="Light List Accent 5" w:semiHidden="0" w:uiPriority="61" w:unhideWhenUsed="0"/>
+    <w:lsdException w:name="Light Grid Accent 5" w:semiHidden="0" w:uiPriority="62" w:unhideWhenUsed="0"/>
+    <w:lsdException w:name="Medium Shading 1 Accent 5" w:semiHidden="0" w:uiPriority="63" w:unhideWhenUsed="0"/>
+    <w:lsdException w:name="Medium Shading 2 Accent 5" w:semiHidden="0" w:uiPriority="64" w:unhideWhenUsed="0"/>
+    <w:lsdException w:name="Medium List 1 Accent 5" w:semiHidden="0" w:uiPriority="65" w:unhideWhenUsed="0"/>
+    <w:lsdException w:name="Medium List 2 Accent 5" w:semiHidden="0" w:uiPriority="66" w:unhideWhenUsed="0"/>
+    <w:lsdException w:name="Medium Grid 1 Accent 5" w:semiHidden="0" w:uiPriority="67" w:unhideWhenUsed="0"/>
+    <w:lsdException w:name="Medium Grid 2 Accent 5" w:semiHidden="0" w:uiPriority="68" w:unhideWhenUsed="0"/>
+    <w:lsdException w:name="Medium Grid 3 Accent 5" w:semiHidden="0" w:uiPriority="69" w:unhideWhenUsed="0"/>
+    <w:lsdException w:name="Dark List Accent 5" w:semiHidden="0" w:uiPriority="70" w:unhideWhenUsed="0"/>
+    <w:lsdException w:name="Colorful Shading Accent 5" w:semiHidden="0" w:uiPriority="71" w:unhideWhenUsed="0"/>
+    <w:lsdException w:name="Colorful List Accent 5" w:semiHidden="0" w:uiPriority="72" w:unhideWhenUsed="0"/>
+    <w:lsdException w:name="Colorful Grid Accent 5" w:semiHidden="0" w:uiPriority="73" w:unhideWhenUsed="0"/>
+    <w:lsdException w:name="Light Shading Accent 6" w:semiHidden="0" w:uiPriority="60" w:unhideWhenUsed="0"/>
+    <w:lsdException w:name="Light List Accent 6" w:semiHidden="0" w:uiPriority="61" w:unhideWhenUsed="0"/>
+    <w:lsdException w:name="Light Grid Accent 6" w:semiHidden="0" w:uiPriority="62" w:unhideWhenUsed="0"/>
+    <w:lsdException w:name="Medium Shading 1 Accent 6" w:semiHidden="0" w:uiPriority="63" w:unhideWhenUsed="0"/>
+    <w:lsdException w:name="Medium Shading 2 Accent 6" w:semiHidden="0" w:uiPriority="64" w:unhideWhenUsed="0"/>
+    <w:lsdException w:name="Medium List 1 Accent 6" w:semiHidden="0" w:uiPriority="65" w:unhideWhenUsed="0"/>
+    <w:lsdException w:name="Medium List 2 Accent 6" w:semiHidden="0" w:uiPriority="66" w:unhideWhenUsed="0"/>
+    <w:lsdException w:name="Medium Grid 1 Accent 6" w:semiHidden="0" w:uiPriority="67" w:unhideWhenUsed="0"/>
+    <w:lsdException w:name="Medium Grid 2 Accent 6" w:semiHidden="0" w:uiPriority="68" w:unhideWhenUsed="0"/>
+    <w:lsdException w:name="Medium Grid 3 Accent 6" w:semiHidden="0" w:uiPriority="69" w:unhideWhenUsed="0"/>
+    <w:lsdException w:name="Dark List Accent 6" w:semiHidden="0" w:uiPriority="70" w:unhideWhenUsed="0"/>
+    <w:lsdException w:name="Colorful Shading Accent 6" w:semiHidden="0" w:uiPriority="71" w:unhideWhenUsed="0"/>
+    <w:lsdException w:name="Colorful List Accent 6" w:semiHidden="0" w:uiPriority="72" w:unhideWhenUsed="0"/>
+    <w:lsdException w:name="Colorful Grid Accent 6" w:semiHidden="0" w:uiPriority="73" w:unhideWhenUsed="0"/>
+    <w:lsdException w:name="Subtle Emphasis" w:uiPriority="19" w:qFormat="1"/>
+    <w:lsdException w:name="Intense Emphasis" w:uiPriority="21" w:qFormat="1"/>
+    <w:lsdException w:name="Subtle Reference" w:uiPriority="31" w:qFormat="1"/>
+    <w:lsdException w:name="Intense Reference" w:uiPriority="32" w:qFormat="1"/>
+    <w:lsdException w:name="Book Title" w:uiPriority="33" w:qFormat="1"/>
+    <w:lsdException w:name="Bibliography" w:uiPriority="37"/>
+    <w:lsdException w:name="TOC Heading" w:uiPriority="39" w:qFormat="1"/>
+  </w:latentStyles>
+  <w:style w:type="paragraph" w:default="1" w:styleId="Normal">
+    <w:name w:val="Normal"/>
+    <w:qFormat/>
+    <w:rsid w:val="008D3273"/>
+    <w:rPr>
+      <w:rFonts w:asciiTheme="minorHAnsi" w:hAnsiTheme="minorHAnsi"/>
+      <w:color w:val="262626" w:themeColor="text1" w:themeTint="D9"/>
+      <w:sz w:val="16"/>
+      <w:szCs w:val="24"/>
+    </w:rPr>
+  </w:style>
+  <w:style w:type="paragraph" w:styleId="Heading1">
+    <w:name w:val="heading 1"/>
+    <w:basedOn w:val="Normal"/>
+    <w:next w:val="Normal"/>
+    <w:autoRedefine/>
+    <w:qFormat/>
+    <w:rsid w:val="00F06DA1"/>
+    <w:pPr>
+      <w:keepNext/>
+      <w:spacing w:line="800" w:lineRule="exact"/>
+      <w:jc w:val="right"/>
+      <w:outlineLvl w:val="0"/>
+    </w:pPr>
+    <w:rPr>
+      <w:rFonts w:asciiTheme="majorHAnsi" w:hAnsiTheme="majorHAnsi" w:cs="Arial"/>
+      <w:bCs/>
+      <w:color w:val="A6A6A6" w:themeColor="background1" w:themeShade="A6"/>
+      <w:kern w:val="44"/>
+      <w:sz w:val="64"/>
+      <w:szCs w:val="64"/>
+    </w:rPr>
+  </w:style>
+  <w:style w:type="paragraph" w:styleId="Heading2">
+    <w:name w:val="heading 2"/>
+    <w:basedOn w:val="Normal"/>
+    <w:next w:val="Normal"/>
+    <w:qFormat/>
+    <w:rsid w:val="00F06DA1"/>
+    <w:pPr>
+      <w:outlineLvl w:val="1"/>
+    </w:pPr>
+    <w:rPr>
+      <w:rFonts w:asciiTheme="majorHAnsi" w:hAnsiTheme="majorHAnsi"/>
+    </w:rPr>
+  </w:style>
+  <w:style w:type="paragraph" w:styleId="Heading3">
+    <w:name w:val="heading 3"/>
+    <w:basedOn w:val="Normal"/>
+    <w:next w:val="Normal"/>
+    <w:semiHidden/>
+    <w:unhideWhenUsed/>
+    <w:rsid w:val="00A87BAC"/>
+    <w:pPr>
+      <w:keepNext/>
+      <w:spacing w:before="240" w:after="60"/>
+      <w:outlineLvl w:val="2"/>
+    </w:pPr>
+    <w:rPr>
+      <w:rFonts w:ascii="Arial" w:hAnsi="Arial" w:cs="Arial"/>
+      <w:b/>
+      <w:bCs/>
+      <w:sz w:val="26"/>
+      <w:szCs w:val="26"/>
+    </w:rPr>
+  </w:style>
+  <w:style w:type="character" w:default="1" w:styleId="DefaultParagraphFont">
+    <w:name w:val="Default Paragraph Font"/>
+    <w:uiPriority w:val="1"/>
+    <w:semiHidden/>
+    <w:unhideWhenUsed/>
+  </w:style>
+  <w:style w:type="table" w:default="1" w:styleId="TableNormal">
+    <w:name w:val="Normal Table"/>
+    <w:uiPriority w:val="99"/>
+    <w:semiHidden/>
+    <w:unhideWhenUsed/>
+    <w:tblPr>
+      <w:tblInd w:w="0" w:type="dxa"/>
+      <w:tblCellMar>
+        <w:top w:w="0" w:type="dxa"/>
+        <w:left w:w="108" w:type="dxa"/>
+        <w:bottom w:w="0" w:type="dxa"/>
+        <w:right w:w="108" w:type="dxa"/>
+      </w:tblCellMar>
+    </w:tblPr>
+  </w:style>
+  <w:style w:type="numbering" w:default="1" w:styleId="NoList">
+    <w:name w:val="No List"/>
+    <w:uiPriority w:val="99"/>
+    <w:semiHidden/>
+    <w:unhideWhenUsed/>
+  </w:style>
+  <w:style w:type="paragraph" w:styleId="BalloonText">
+    <w:name w:val="Balloon Text"/>
+    <w:basedOn w:val="Normal"/>
+    <w:link w:val="BalloonTextChar"/>
+    <w:semiHidden/>
+    <w:unhideWhenUsed/>
+    <w:rsid w:val="00822053"/>
+    <w:rPr>
+      <w:rFonts w:ascii="Tahoma" w:hAnsi="Tahoma" w:cs="Tahoma"/>
+      <w:szCs w:val="16"/>
+    </w:rPr>
+  </w:style>
+  <w:style w:type="paragraph" w:customStyle="1" w:styleId="Slogan">
+    <w:name w:val="Slogan"/>
+    <w:basedOn w:val="Normal"/>
+    <w:qFormat/>
+    <w:rsid w:val="00F06DA1"/>
+    <w:pPr>
+      <w:spacing w:after="60"/>
+      <w:outlineLvl w:val="2"/>
+    </w:pPr>
+    <w:rPr>
+      <w:i/>
+      <w:color w:val="A6A6A6" w:themeColor="background1" w:themeShade="A6"/>
+      <w:spacing w:val="4"/>
+      <w:sz w:val="14"/>
+      <w:szCs w:val="18"/>
+    </w:rPr>
+  </w:style>
+  <w:style w:type="character" w:customStyle="1" w:styleId="BalloonTextChar">
+    <w:name w:val="Balloon Text Char"/>
+    <w:basedOn w:val="DefaultParagraphFont"/>
+    <w:link w:val="BalloonText"/>
+    <w:semiHidden/>
+    <w:rsid w:val="008D3273"/>
+    <w:rPr>
+      <w:rFonts w:ascii="Tahoma" w:hAnsi="Tahoma" w:cs="Tahoma"/>
+      <w:color w:val="262626" w:themeColor="text1" w:themeTint="D9"/>
+      <w:sz w:val="16"/>
+      <w:szCs w:val="16"/>
+    </w:rPr>
+  </w:style>
+  <w:style w:type="paragraph" w:customStyle="1" w:styleId="ThankYou">
+    <w:name w:val="Thank You"/>
+    <w:basedOn w:val="Normal"/>
+    <w:autoRedefine/>
+    <w:qFormat/>
+    <w:rsid w:val="008D3273"/>
+    <w:pPr>
+      <w:spacing w:before="100"/>
+      <w:jc w:val="center"/>
+    </w:pPr>
+    <w:rPr>
+      <w:b/>
+      <w:i/>
+    </w:rPr>
+  </w:style>
+  <w:style w:type="character" w:styleId="PlaceholderText">
+    <w:name w:val="Placeholder Text"/>
+    <w:basedOn w:val="DefaultParagraphFont"/>
+    <w:uiPriority w:val="99"/>
+    <w:semiHidden/>
+    <w:rsid w:val="00F06DA1"/>
+    <w:rPr>
+      <w:color w:val="808080"/>
+    </w:rPr>
+  </w:style>
+  <w:style w:type="paragraph" w:customStyle="1" w:styleId="Right-alignedtext">
+    <w:name w:val="Right-aligned text"/>
+    <w:basedOn w:val="Normal"/>
+    <w:qFormat/>
+    <w:rsid w:val="00F06DA1"/>
+    <w:pPr>
+      <w:spacing w:line="264" w:lineRule="auto"/>
+      <w:jc w:val="right"/>
+    </w:pPr>
+    <w:rPr>
+      <w:szCs w:val="16"/>
+    </w:rPr>
+  </w:style>
+  <w:style w:type="paragraph" w:customStyle="1" w:styleId="ContactInfo">
+    <w:name w:val="Contact Info"/>
+    <w:basedOn w:val="Normal"/>
+    <w:unhideWhenUsed/>
+    <w:qFormat/>
+    <w:rsid w:val="00F06DA1"/>
+    <w:pPr>
+      <w:spacing w:before="520"/>
+      <w:jc w:val="center"/>
+    </w:pPr>
+    <w:rPr>
+      <w:color w:val="A6A6A6" w:themeColor="background1" w:themeShade="A6"/>
+      <w:szCs w:val="18"/>
+    </w:rPr>
+  </w:style>
+</w:styles>
+</file>
+
 <file path=word/glossary/document.xml><?xml version="1.0" encoding="utf-8"?>
-<w:glossaryDocument xmlns:wpc="http://schemas.microsoft.com/office/word/2010/wordprocessingCanvas" xmlns:mc="http://schemas.openxmlformats.org/markup-compatibility/2006" xmlns:o="urn:schemas-microsoft-com:office:office" xmlns:r="http://schemas.openxmlformats.org/officeDocument/2006/relationships" xmlns:m="http://schemas.openxmlformats.org/officeDocument/2006/math" xmlns:v="urn:schemas-microsoft-com:vml" xmlns:wp14="http://schemas.microsoft.com/office/word/2010/wordprocessingDrawing" xmlns:wp="http://schemas.openxmlformats.org/drawingml/2006/wordprocessingDrawing" xmlns:w10="urn:schemas-microsoft-com:office:word" xmlns:w="http://schemas.openxmlformats.org/wordprocessingml/2006/main" xmlns:w14="http://schemas.microsoft.com/office/word/2010/wordml" xmlns:w15="http://schemas.microsoft.com/office/word/2012/wordml" xmlns:wpg="http://schemas.microsoft.com/office/word/2010/wordprocessingGroup" xmlns:wpi="http://schemas.microsoft.com/office/word/2010/wordprocessingInk" xmlns:wne="http://schemas.microsoft.com/office/word/2006/wordml" xmlns:wps="http://schemas.microsoft.com/office/word/2010/wordprocessingShape" mc:Ignorable="w14 w15 wp14">
+<w:glossaryDocument xmlns:wpc="http://schemas.microsoft.com/office/word/2010/wordprocessingCanvas" xmlns:mc="http://schemas.openxmlformats.org/markup-compatibility/2006" xmlns:o="urn:schemas-microsoft-com:office:office" xmlns:r="http://schemas.openxmlformats.org/officeDocument/2006/relationships" xmlns:m="http://schemas.openxmlformats.org/officeDocument/2006/math" xmlns:v="urn:schemas-microsoft-com:vml" xmlns:wp14="http://schemas.microsoft.com/office/word/2010/wordprocessingDrawing" xmlns:wp="http://schemas.openxmlformats.org/drawingml/2006/wordprocessingDrawing" xmlns:w10="urn:schemas-microsoft-com:office:word" xmlns:w="http://schemas.openxmlformats.org/wordprocessingml/2006/main" xmlns:w14="http://schemas.microsoft.com/office/word/2010/wordml" xmlns:wpg="http://schemas.microsoft.com/office/word/2010/wordprocessingGroup" xmlns:wpi="http://schemas.microsoft.com/office/word/2010/wordprocessingInk" xmlns:wne="http://schemas.microsoft.com/office/word/2006/wordml" xmlns:wps="http://schemas.microsoft.com/office/word/2010/wordprocessingShape" mc:Ignorable="w14 wp14">
   <w:docParts>
     <w:docPart>
       <w:docPartPr>
@@ -3308,13 +3397,13 @@
 </file>
 
 <file path=word/glossary/fontTable.xml><?xml version="1.0" encoding="utf-8"?>
-<w:fonts xmlns:mc="http://schemas.openxmlformats.org/markup-compatibility/2006" xmlns:r="http://schemas.openxmlformats.org/officeDocument/2006/relationships" xmlns:w="http://schemas.openxmlformats.org/wordprocessingml/2006/main" xmlns:w14="http://schemas.microsoft.com/office/word/2010/wordml" xmlns:w15="http://schemas.microsoft.com/office/word/2012/wordml" mc:Ignorable="w14 w15">
+<w:fonts xmlns:mc="http://schemas.openxmlformats.org/markup-compatibility/2006" xmlns:r="http://schemas.openxmlformats.org/officeDocument/2006/relationships" xmlns:w="http://schemas.openxmlformats.org/wordprocessingml/2006/main" xmlns:w14="http://schemas.microsoft.com/office/word/2010/wordml" mc:Ignorable="w14">
   <w:font w:name="Times New Roman">
     <w:panose1 w:val="02020603050405020304"/>
     <w:charset w:val="00"/>
     <w:family w:val="roman"/>
     <w:pitch w:val="variable"/>
-    <w:sig w:usb0="E0002EFF" w:usb1="C0007843" w:usb2="00000009" w:usb3="00000000" w:csb0="000001FF" w:csb1="00000000"/>
+    <w:sig w:usb0="E0002AFF" w:usb1="C0007841" w:usb2="00000009" w:usb3="00000000" w:csb0="000001FF" w:csb1="00000000"/>
   </w:font>
   <w:font w:name="Century Gothic">
     <w:panose1 w:val="020B0502020202020204"/>
@@ -3334,41 +3423,43 @@
     <w:panose1 w:val="020B0604030504040204"/>
     <w:charset w:val="00"/>
     <w:family w:val="swiss"/>
+    <w:notTrueType/>
     <w:pitch w:val="variable"/>
-    <w:sig w:usb0="E1002EFF" w:usb1="C000605B" w:usb2="00000029" w:usb3="00000000" w:csb0="000101FF" w:csb1="00000000"/>
+    <w:sig w:usb0="00000003" w:usb1="00000000" w:usb2="00000000" w:usb3="00000000" w:csb0="00000001" w:csb1="00000000"/>
   </w:font>
   <w:font w:name="Calibri">
     <w:panose1 w:val="020F0502020204030204"/>
     <w:charset w:val="00"/>
     <w:family w:val="swiss"/>
     <w:pitch w:val="variable"/>
-    <w:sig w:usb0="E00002FF" w:usb1="4000ACFF" w:usb2="00000001" w:usb3="00000000" w:csb0="0000019F" w:csb1="00000000"/>
+    <w:sig w:usb0="E10002FF" w:usb1="4000ACFF" w:usb2="00000009" w:usb3="00000000" w:csb0="0000019F" w:csb1="00000000"/>
   </w:font>
-  <w:font w:name="Calibri Light">
-    <w:panose1 w:val="020F0302020204030204"/>
+  <w:font w:name="Cambria">
+    <w:panose1 w:val="02040503050406030204"/>
     <w:charset w:val="00"/>
-    <w:family w:val="swiss"/>
+    <w:family w:val="roman"/>
     <w:pitch w:val="variable"/>
-    <w:sig w:usb0="A00002EF" w:usb1="4000207B" w:usb2="00000000" w:usb3="00000000" w:csb0="0000019F" w:csb1="00000000"/>
+    <w:sig w:usb0="E00002FF" w:usb1="400004FF" w:usb2="00000000" w:usb3="00000000" w:csb0="0000019F" w:csb1="00000000"/>
   </w:font>
 </w:fonts>
 </file>
 
 <file path=word/glossary/settings.xml><?xml version="1.0" encoding="utf-8"?>
-<w:settings xmlns:mc="http://schemas.openxmlformats.org/markup-compatibility/2006" xmlns:o="urn:schemas-microsoft-com:office:office" xmlns:r="http://schemas.openxmlformats.org/officeDocument/2006/relationships" xmlns:m="http://schemas.openxmlformats.org/officeDocument/2006/math" xmlns:v="urn:schemas-microsoft-com:vml" xmlns:w10="urn:schemas-microsoft-com:office:word" xmlns:w="http://schemas.openxmlformats.org/wordprocessingml/2006/main" xmlns:w14="http://schemas.microsoft.com/office/word/2010/wordml" xmlns:w15="http://schemas.microsoft.com/office/word/2012/wordml" xmlns:sl="http://schemas.openxmlformats.org/schemaLibrary/2006/main" mc:Ignorable="w14 w15">
+<w:settings xmlns:mc="http://schemas.openxmlformats.org/markup-compatibility/2006" xmlns:o="urn:schemas-microsoft-com:office:office" xmlns:r="http://schemas.openxmlformats.org/officeDocument/2006/relationships" xmlns:m="http://schemas.openxmlformats.org/officeDocument/2006/math" xmlns:v="urn:schemas-microsoft-com:vml" xmlns:w10="urn:schemas-microsoft-com:office:word" xmlns:w="http://schemas.openxmlformats.org/wordprocessingml/2006/main" xmlns:w14="http://schemas.microsoft.com/office/word/2010/wordml" xmlns:sl="http://schemas.openxmlformats.org/schemaLibrary/2006/main" mc:Ignorable="w14">
   <w:view w:val="normal"/>
   <w:defaultTabStop w:val="720"/>
   <w:characterSpacingControl w:val="doNotCompress"/>
   <w:compat>
     <w:useFELayout/>
-    <w:compatSetting w:name="compatibilityMode" w:uri="http://schemas.microsoft.com/office/word" w:val="15"/>
+    <w:compatSetting w:name="compatibilityMode" w:uri="http://schemas.microsoft.com/office/word" w:val="14"/>
     <w:compatSetting w:name="overrideTableStyleFontSizeAndJustification" w:uri="http://schemas.microsoft.com/office/word" w:val="1"/>
     <w:compatSetting w:name="enableOpenTypeFeatures" w:uri="http://schemas.microsoft.com/office/word" w:val="1"/>
     <w:compatSetting w:name="doNotFlipMirrorIndents" w:uri="http://schemas.microsoft.com/office/word" w:val="1"/>
-    <w:compatSetting w:name="differentiateMultirowTableHeaders" w:uri="http://schemas.microsoft.com/office/word" w:val="1"/>
   </w:compat>
   <w:rsids>
     <w:rsidRoot w:val="00F52E14"/>
+    <w:rsid w:val="00113F01"/>
+    <w:rsid w:val="00445489"/>
     <w:rsid w:val="00F52E14"/>
   </w:rsids>
   <m:mathPr>
@@ -3388,12 +3479,11 @@
   <w:clrSchemeMapping w:bg1="light1" w:t1="dark1" w:bg2="light2" w:t2="dark2" w:accent1="accent1" w:accent2="accent2" w:accent3="accent3" w:accent4="accent4" w:accent5="accent5" w:accent6="accent6" w:hyperlink="hyperlink" w:followedHyperlink="followedHyperlink"/>
   <w:decimalSymbol w:val="."/>
   <w:listSeparator w:val=","/>
-  <w15:chartTrackingRefBased/>
 </w:settings>
 </file>
 
 <file path=word/glossary/styles.xml><?xml version="1.0" encoding="utf-8"?>
-<w:styles xmlns:mc="http://schemas.openxmlformats.org/markup-compatibility/2006" xmlns:r="http://schemas.openxmlformats.org/officeDocument/2006/relationships" xmlns:w="http://schemas.openxmlformats.org/wordprocessingml/2006/main" xmlns:w14="http://schemas.microsoft.com/office/word/2010/wordml" xmlns:w15="http://schemas.microsoft.com/office/word/2012/wordml" mc:Ignorable="w14 w15">
+<w:styles xmlns:mc="http://schemas.openxmlformats.org/markup-compatibility/2006" xmlns:r="http://schemas.openxmlformats.org/officeDocument/2006/relationships" xmlns:w="http://schemas.openxmlformats.org/wordprocessingml/2006/main" xmlns:w14="http://schemas.microsoft.com/office/word/2010/wordml" mc:Ignorable="w14">
   <w:docDefaults>
     <w:rPrDefault>
       <w:rPr>
@@ -3409,378 +3499,144 @@
       </w:pPr>
     </w:pPrDefault>
   </w:docDefaults>
-  <w:latentStyles w:defLockedState="0" w:defUIPriority="99" w:defSemiHidden="0" w:defUnhideWhenUsed="0" w:defQFormat="0" w:count="371">
-    <w:lsdException w:name="Normal" w:uiPriority="0" w:qFormat="1"/>
-    <w:lsdException w:name="heading 1" w:uiPriority="9" w:qFormat="1"/>
-    <w:lsdException w:name="heading 2" w:semiHidden="1" w:uiPriority="9" w:unhideWhenUsed="1" w:qFormat="1"/>
-    <w:lsdException w:name="heading 3" w:semiHidden="1" w:uiPriority="9" w:unhideWhenUsed="1" w:qFormat="1"/>
-    <w:lsdException w:name="heading 4" w:semiHidden="1" w:uiPriority="9" w:unhideWhenUsed="1" w:qFormat="1"/>
-    <w:lsdException w:name="heading 5" w:semiHidden="1" w:uiPriority="9" w:unhideWhenUsed="1" w:qFormat="1"/>
-    <w:lsdException w:name="heading 6" w:semiHidden="1" w:uiPriority="9" w:unhideWhenUsed="1" w:qFormat="1"/>
-    <w:lsdException w:name="heading 7" w:semiHidden="1" w:uiPriority="9" w:unhideWhenUsed="1" w:qFormat="1"/>
-    <w:lsdException w:name="heading 8" w:semiHidden="1" w:uiPriority="9" w:unhideWhenUsed="1" w:qFormat="1"/>
-    <w:lsdException w:name="heading 9" w:semiHidden="1" w:uiPriority="9" w:unhideWhenUsed="1" w:qFormat="1"/>
-    <w:lsdException w:name="index 1" w:semiHidden="1" w:unhideWhenUsed="1"/>
-    <w:lsdException w:name="index 2" w:semiHidden="1" w:unhideWhenUsed="1"/>
-    <w:lsdException w:name="index 3" w:semiHidden="1" w:unhideWhenUsed="1"/>
-    <w:lsdException w:name="index 4" w:semiHidden="1" w:unhideWhenUsed="1"/>
-    <w:lsdException w:name="index 5" w:semiHidden="1" w:unhideWhenUsed="1"/>
-    <w:lsdException w:name="index 6" w:semiHidden="1" w:unhideWhenUsed="1"/>
-    <w:lsdException w:name="index 7" w:semiHidden="1" w:unhideWhenUsed="1"/>
-    <w:lsdException w:name="index 8" w:semiHidden="1" w:unhideWhenUsed="1"/>
-    <w:lsdException w:name="index 9" w:semiHidden="1" w:unhideWhenUsed="1"/>
-    <w:lsdException w:name="toc 1" w:semiHidden="1" w:uiPriority="39" w:unhideWhenUsed="1"/>
-    <w:lsdException w:name="toc 2" w:semiHidden="1" w:uiPriority="39" w:unhideWhenUsed="1"/>
-    <w:lsdException w:name="toc 3" w:semiHidden="1" w:uiPriority="39" w:unhideWhenUsed="1"/>
-    <w:lsdException w:name="toc 4" w:semiHidden="1" w:uiPriority="39" w:unhideWhenUsed="1"/>
-    <w:lsdException w:name="toc 5" w:semiHidden="1" w:uiPriority="39" w:unhideWhenUsed="1"/>
-    <w:lsdException w:name="toc 6" w:semiHidden="1" w:uiPriority="39" w:unhideWhenUsed="1"/>
-    <w:lsdException w:name="toc 7" w:semiHidden="1" w:uiPriority="39" w:unhideWhenUsed="1"/>
-    <w:lsdException w:name="toc 8" w:semiHidden="1" w:uiPriority="39" w:unhideWhenUsed="1"/>
-    <w:lsdException w:name="toc 9" w:semiHidden="1" w:uiPriority="39" w:unhideWhenUsed="1"/>
-    <w:lsdException w:name="Normal Indent" w:semiHidden="1" w:unhideWhenUsed="1"/>
-    <w:lsdException w:name="footnote text" w:semiHidden="1" w:unhideWhenUsed="1"/>
-    <w:lsdException w:name="annotation text" w:semiHidden="1" w:unhideWhenUsed="1"/>
-    <w:lsdException w:name="header" w:semiHidden="1" w:unhideWhenUsed="1"/>
-    <w:lsdException w:name="footer" w:semiHidden="1" w:unhideWhenUsed="1"/>
-    <w:lsdException w:name="index heading" w:semiHidden="1" w:unhideWhenUsed="1"/>
-    <w:lsdException w:name="caption" w:semiHidden="1" w:uiPriority="35" w:unhideWhenUsed="1" w:qFormat="1"/>
-    <w:lsdException w:name="table of figures" w:semiHidden="1" w:unhideWhenUsed="1"/>
-    <w:lsdException w:name="envelope address" w:semiHidden="1" w:unhideWhenUsed="1"/>
-    <w:lsdException w:name="envelope return" w:semiHidden="1" w:unhideWhenUsed="1"/>
-    <w:lsdException w:name="footnote reference" w:semiHidden="1" w:unhideWhenUsed="1"/>
-    <w:lsdException w:name="annotation reference" w:semiHidden="1" w:unhideWhenUsed="1"/>
-    <w:lsdException w:name="line number" w:semiHidden="1" w:unhideWhenUsed="1"/>
-    <w:lsdException w:name="page number" w:semiHidden="1" w:unhideWhenUsed="1"/>
-    <w:lsdException w:name="endnote reference" w:semiHidden="1" w:unhideWhenUsed="1"/>
-    <w:lsdException w:name="endnote text" w:semiHidden="1" w:unhideWhenUsed="1"/>
-    <w:lsdException w:name="table of authorities" w:semiHidden="1" w:unhideWhenUsed="1"/>
-    <w:lsdException w:name="macro" w:semiHidden="1" w:unhideWhenUsed="1"/>
-    <w:lsdException w:name="toa heading" w:semiHidden="1" w:unhideWhenUsed="1"/>
-    <w:lsdException w:name="List" w:semiHidden="1" w:unhideWhenUsed="1"/>
-    <w:lsdException w:name="List Bullet" w:semiHidden="1" w:unhideWhenUsed="1"/>
-    <w:lsdException w:name="List Number" w:semiHidden="1" w:unhideWhenUsed="1"/>
-    <w:lsdException w:name="List 2" w:semiHidden="1" w:unhideWhenUsed="1"/>
-    <w:lsdException w:name="List 3" w:semiHidden="1" w:unhideWhenUsed="1"/>
-    <w:lsdException w:name="List 4" w:semiHidden="1" w:unhideWhenUsed="1"/>
-    <w:lsdException w:name="List 5" w:semiHidden="1" w:unhideWhenUsed="1"/>
-    <w:lsdException w:name="List Bullet 2" w:semiHidden="1" w:unhideWhenUsed="1"/>
-    <w:lsdException w:name="List Bullet 3" w:semiHidden="1" w:unhideWhenUsed="1"/>
-    <w:lsdException w:name="List Bullet 4" w:semiHidden="1" w:unhideWhenUsed="1"/>
-    <w:lsdException w:name="List Bullet 5" w:semiHidden="1" w:unhideWhenUsed="1"/>
-    <w:lsdException w:name="List Number 2" w:semiHidden="1" w:unhideWhenUsed="1"/>
-    <w:lsdException w:name="List Number 3" w:semiHidden="1" w:unhideWhenUsed="1"/>
-    <w:lsdException w:name="List Number 4" w:semiHidden="1" w:unhideWhenUsed="1"/>
-    <w:lsdException w:name="List Number 5" w:semiHidden="1" w:unhideWhenUsed="1"/>
-    <w:lsdException w:name="Title" w:uiPriority="10" w:qFormat="1"/>
-    <w:lsdException w:name="Closing" w:semiHidden="1" w:unhideWhenUsed="1"/>
-    <w:lsdException w:name="Signature" w:semiHidden="1" w:unhideWhenUsed="1"/>
-    <w:lsdException w:name="Default Paragraph Font" w:semiHidden="1" w:uiPriority="1" w:unhideWhenUsed="1"/>
-    <w:lsdException w:name="Body Text" w:semiHidden="1" w:unhideWhenUsed="1"/>
-    <w:lsdException w:name="Body Text Indent" w:semiHidden="1" w:unhideWhenUsed="1"/>
-    <w:lsdException w:name="List Continue" w:semiHidden="1" w:unhideWhenUsed="1"/>
-    <w:lsdException w:name="List Continue 2" w:semiHidden="1" w:unhideWhenUsed="1"/>
-    <w:lsdException w:name="List Continue 3" w:semiHidden="1" w:unhideWhenUsed="1"/>
-    <w:lsdException w:name="List Continue 4" w:semiHidden="1" w:unhideWhenUsed="1"/>
-    <w:lsdException w:name="List Continue 5" w:semiHidden="1" w:unhideWhenUsed="1"/>
-    <w:lsdException w:name="Message Header" w:semiHidden="1" w:unhideWhenUsed="1"/>
-    <w:lsdException w:name="Subtitle" w:uiPriority="11" w:qFormat="1"/>
-    <w:lsdException w:name="Salutation" w:semiHidden="1" w:unhideWhenUsed="1"/>
-    <w:lsdException w:name="Date" w:semiHidden="1" w:unhideWhenUsed="1"/>
-    <w:lsdException w:name="Body Text First Indent" w:semiHidden="1" w:unhideWhenUsed="1"/>
-    <w:lsdException w:name="Body Text First Indent 2" w:semiHidden="1" w:unhideWhenUsed="1"/>
-    <w:lsdException w:name="Note Heading" w:semiHidden="1" w:unhideWhenUsed="1"/>
-    <w:lsdException w:name="Body Text 2" w:semiHidden="1" w:unhideWhenUsed="1"/>
-    <w:lsdException w:name="Body Text 3" w:semiHidden="1" w:unhideWhenUsed="1"/>
-    <w:lsdException w:name="Body Text Indent 2" w:semiHidden="1" w:unhideWhenUsed="1"/>
-    <w:lsdException w:name="Body Text Indent 3" w:semiHidden="1" w:unhideWhenUsed="1"/>
-    <w:lsdException w:name="Block Text" w:semiHidden="1" w:unhideWhenUsed="1"/>
-    <w:lsdException w:name="Hyperlink" w:semiHidden="1" w:unhideWhenUsed="1"/>
-    <w:lsdException w:name="FollowedHyperlink" w:semiHidden="1" w:unhideWhenUsed="1"/>
-    <w:lsdException w:name="Strong" w:uiPriority="22" w:qFormat="1"/>
-    <w:lsdException w:name="Emphasis" w:uiPriority="20" w:qFormat="1"/>
-    <w:lsdException w:name="Document Map" w:semiHidden="1" w:unhideWhenUsed="1"/>
-    <w:lsdException w:name="Plain Text" w:semiHidden="1" w:unhideWhenUsed="1"/>
-    <w:lsdException w:name="E-mail Signature" w:semiHidden="1" w:unhideWhenUsed="1"/>
-    <w:lsdException w:name="HTML Top of Form" w:semiHidden="1" w:unhideWhenUsed="1"/>
-    <w:lsdException w:name="HTML Bottom of Form" w:semiHidden="1" w:unhideWhenUsed="1"/>
-    <w:lsdException w:name="Normal (Web)" w:semiHidden="1" w:unhideWhenUsed="1"/>
-    <w:lsdException w:name="HTML Acronym" w:semiHidden="1" w:unhideWhenUsed="1"/>
-    <w:lsdException w:name="HTML Address" w:semiHidden="1" w:unhideWhenUsed="1"/>
-    <w:lsdException w:name="HTML Cite" w:semiHidden="1" w:unhideWhenUsed="1"/>
-    <w:lsdException w:name="HTML Code" w:semiHidden="1" w:unhideWhenUsed="1"/>
-    <w:lsdException w:name="HTML Definition" w:semiHidden="1" w:unhideWhenUsed="1"/>
-    <w:lsdException w:name="HTML Keyboard" w:semiHidden="1" w:unhideWhenUsed="1"/>
-    <w:lsdException w:name="HTML Preformatted" w:semiHidden="1" w:unhideWhenUsed="1"/>
-    <w:lsdException w:name="HTML Sample" w:semiHidden="1" w:unhideWhenUsed="1"/>
-    <w:lsdException w:name="HTML Typewriter" w:semiHidden="1" w:unhideWhenUsed="1"/>
-    <w:lsdException w:name="HTML Variable" w:semiHidden="1" w:unhideWhenUsed="1"/>
-    <w:lsdException w:name="Normal Table" w:semiHidden="1" w:unhideWhenUsed="1"/>
-    <w:lsdException w:name="annotation subject" w:semiHidden="1" w:unhideWhenUsed="1"/>
-    <w:lsdException w:name="No List" w:semiHidden="1" w:unhideWhenUsed="1"/>
-    <w:lsdException w:name="Outline List 1" w:semiHidden="1" w:unhideWhenUsed="1"/>
-    <w:lsdException w:name="Outline List 2" w:semiHidden="1" w:unhideWhenUsed="1"/>
-    <w:lsdException w:name="Outline List 3" w:semiHidden="1" w:unhideWhenUsed="1"/>
-    <w:lsdException w:name="Table Simple 1" w:semiHidden="1" w:unhideWhenUsed="1"/>
-    <w:lsdException w:name="Table Simple 2" w:semiHidden="1" w:unhideWhenUsed="1"/>
-    <w:lsdException w:name="Table Simple 3" w:semiHidden="1" w:unhideWhenUsed="1"/>
-    <w:lsdException w:name="Table Classic 1" w:semiHidden="1" w:unhideWhenUsed="1"/>
-    <w:lsdException w:name="Table Classic 2" w:semiHidden="1" w:unhideWhenUsed="1"/>
-    <w:lsdException w:name="Table Classic 3" w:semiHidden="1" w:unhideWhenUsed="1"/>
-    <w:lsdException w:name="Table Classic 4" w:semiHidden="1" w:unhideWhenUsed="1"/>
-    <w:lsdException w:name="Table Colorful 1" w:semiHidden="1" w:unhideWhenUsed="1"/>
-    <w:lsdException w:name="Table Colorful 2" w:semiHidden="1" w:unhideWhenUsed="1"/>
-    <w:lsdException w:name="Table Colorful 3" w:semiHidden="1" w:unhideWhenUsed="1"/>
-    <w:lsdException w:name="Table Columns 1" w:semiHidden="1" w:unhideWhenUsed="1"/>
-    <w:lsdException w:name="Table Columns 2" w:semiHidden="1" w:unhideWhenUsed="1"/>
-    <w:lsdException w:name="Table Columns 3" w:semiHidden="1" w:unhideWhenUsed="1"/>
-    <w:lsdException w:name="Table Columns 4" w:semiHidden="1" w:unhideWhenUsed="1"/>
-    <w:lsdException w:name="Table Columns 5" w:semiHidden="1" w:unhideWhenUsed="1"/>
-    <w:lsdException w:name="Table Grid 1" w:semiHidden="1" w:unhideWhenUsed="1"/>
-    <w:lsdException w:name="Table Grid 2" w:semiHidden="1" w:unhideWhenUsed="1"/>
-    <w:lsdException w:name="Table Grid 3" w:semiHidden="1" w:unhideWhenUsed="1"/>
-    <w:lsdException w:name="Table Grid 4" w:semiHidden="1" w:unhideWhenUsed="1"/>
-    <w:lsdException w:name="Table Grid 5" w:semiHidden="1" w:unhideWhenUsed="1"/>
-    <w:lsdException w:name="Table Grid 6" w:semiHidden="1" w:unhideWhenUsed="1"/>
-    <w:lsdException w:name="Table Grid 7" w:semiHidden="1" w:unhideWhenUsed="1"/>
-    <w:lsdException w:name="Table Grid 8" w:semiHidden="1" w:unhideWhenUsed="1"/>
-    <w:lsdException w:name="Table List 1" w:semiHidden="1" w:unhideWhenUsed="1"/>
-    <w:lsdException w:name="Table List 2" w:semiHidden="1" w:unhideWhenUsed="1"/>
-    <w:lsdException w:name="Table List 3" w:semiHidden="1" w:unhideWhenUsed="1"/>
-    <w:lsdException w:name="Table List 4" w:semiHidden="1" w:unhideWhenUsed="1"/>
-    <w:lsdException w:name="Table List 5" w:semiHidden="1" w:unhideWhenUsed="1"/>
-    <w:lsdException w:name="Table List 6" w:semiHidden="1" w:unhideWhenUsed="1"/>
-    <w:lsdException w:name="Table List 7" w:semiHidden="1" w:unhideWhenUsed="1"/>
-    <w:lsdException w:name="Table List 8" w:semiHidden="1" w:unhideWhenUsed="1"/>
-    <w:lsdException w:name="Table 3D effects 1" w:semiHidden="1" w:unhideWhenUsed="1"/>
-    <w:lsdException w:name="Table 3D effects 2" w:semiHidden="1" w:unhideWhenUsed="1"/>
-    <w:lsdException w:name="Table 3D effects 3" w:semiHidden="1" w:unhideWhenUsed="1"/>
-    <w:lsdException w:name="Table Contemporary" w:semiHidden="1" w:unhideWhenUsed="1"/>
-    <w:lsdException w:name="Table Elegant" w:semiHidden="1" w:unhideWhenUsed="1"/>
-    <w:lsdException w:name="Table Professional" w:semiHidden="1" w:unhideWhenUsed="1"/>
-    <w:lsdException w:name="Table Subtle 1" w:semiHidden="1" w:unhideWhenUsed="1"/>
-    <w:lsdException w:name="Table Subtle 2" w:semiHidden="1" w:unhideWhenUsed="1"/>
-    <w:lsdException w:name="Table Web 1" w:semiHidden="1" w:unhideWhenUsed="1"/>
-    <w:lsdException w:name="Table Web 2" w:semiHidden="1" w:unhideWhenUsed="1"/>
-    <w:lsdException w:name="Table Web 3" w:semiHidden="1" w:unhideWhenUsed="1"/>
-    <w:lsdException w:name="Balloon Text" w:semiHidden="1" w:unhideWhenUsed="1"/>
-    <w:lsdException w:name="Table Grid" w:uiPriority="39"/>
-    <w:lsdException w:name="Table Theme" w:semiHidden="1" w:unhideWhenUsed="1"/>
-    <w:lsdException w:name="Placeholder Text" w:semiHidden="1"/>
-    <w:lsdException w:name="No Spacing" w:uiPriority="1" w:qFormat="1"/>
-    <w:lsdException w:name="Light Shading" w:uiPriority="60"/>
-    <w:lsdException w:name="Light List" w:uiPriority="61"/>
-    <w:lsdException w:name="Light Grid" w:uiPriority="62"/>
-    <w:lsdException w:name="Medium Shading 1" w:uiPriority="63"/>
-    <w:lsdException w:name="Medium Shading 2" w:uiPriority="64"/>
-    <w:lsdException w:name="Medium List 1" w:uiPriority="65"/>
-    <w:lsdException w:name="Medium List 2" w:uiPriority="66"/>
-    <w:lsdException w:name="Medium Grid 1" w:uiPriority="67"/>
-    <w:lsdException w:name="Medium Grid 2" w:uiPriority="68"/>
-    <w:lsdException w:name="Medium Grid 3" w:uiPriority="69"/>
-    <w:lsdException w:name="Dark List" w:uiPriority="70"/>
-    <w:lsdException w:name="Colorful Shading" w:uiPriority="71"/>
-    <w:lsdException w:name="Colorful List" w:uiPriority="72"/>
-    <w:lsdException w:name="Colorful Grid" w:uiPriority="73"/>
-    <w:lsdException w:name="Light Shading Accent 1" w:uiPriority="60"/>
-    <w:lsdException w:name="Light List Accent 1" w:uiPriority="61"/>
-    <w:lsdException w:name="Light Grid Accent 1" w:uiPriority="62"/>
-    <w:lsdException w:name="Medium Shading 1 Accent 1" w:uiPriority="63"/>
-    <w:lsdException w:name="Medium Shading 2 Accent 1" w:uiPriority="64"/>
-    <w:lsdException w:name="Medium List 1 Accent 1" w:uiPriority="65"/>
-    <w:lsdException w:name="Revision" w:semiHidden="1"/>
-    <w:lsdException w:name="List Paragraph" w:uiPriority="34" w:qFormat="1"/>
-    <w:lsdException w:name="Quote" w:uiPriority="29" w:qFormat="1"/>
-    <w:lsdException w:name="Intense Quote" w:uiPriority="30" w:qFormat="1"/>
-    <w:lsdException w:name="Medium List 2 Accent 1" w:uiPriority="66"/>
-    <w:lsdException w:name="Medium Grid 1 Accent 1" w:uiPriority="67"/>
-    <w:lsdException w:name="Medium Grid 2 Accent 1" w:uiPriority="68"/>
-    <w:lsdException w:name="Medium Grid 3 Accent 1" w:uiPriority="69"/>
-    <w:lsdException w:name="Dark List Accent 1" w:uiPriority="70"/>
-    <w:lsdException w:name="Colorful Shading Accent 1" w:uiPriority="71"/>
-    <w:lsdException w:name="Colorful List Accent 1" w:uiPriority="72"/>
-    <w:lsdException w:name="Colorful Grid Accent 1" w:uiPriority="73"/>
-    <w:lsdException w:name="Light Shading Accent 2" w:uiPriority="60"/>
-    <w:lsdException w:name="Light List Accent 2" w:uiPriority="61"/>
-    <w:lsdException w:name="Light Grid Accent 2" w:uiPriority="62"/>
-    <w:lsdException w:name="Medium Shading 1 Accent 2" w:uiPriority="63"/>
-    <w:lsdException w:name="Medium Shading 2 Accent 2" w:uiPriority="64"/>
-    <w:lsdException w:name="Medium List 1 Accent 2" w:uiPriority="65"/>
-    <w:lsdException w:name="Medium List 2 Accent 2" w:uiPriority="66"/>
-    <w:lsdException w:name="Medium Grid 1 Accent 2" w:uiPriority="67"/>
-    <w:lsdException w:name="Medium Grid 2 Accent 2" w:uiPriority="68"/>
-    <w:lsdException w:name="Medium Grid 3 Accent 2" w:uiPriority="69"/>
-    <w:lsdException w:name="Dark List Accent 2" w:uiPriority="70"/>
-    <w:lsdException w:name="Colorful Shading Accent 2" w:uiPriority="71"/>
-    <w:lsdException w:name="Colorful List Accent 2" w:uiPriority="72"/>
-    <w:lsdException w:name="Colorful Grid Accent 2" w:uiPriority="73"/>
-    <w:lsdException w:name="Light Shading Accent 3" w:uiPriority="60"/>
-    <w:lsdException w:name="Light List Accent 3" w:uiPriority="61"/>
-    <w:lsdException w:name="Light Grid Accent 3" w:uiPriority="62"/>
-    <w:lsdException w:name="Medium Shading 1 Accent 3" w:uiPriority="63"/>
-    <w:lsdException w:name="Medium Shading 2 Accent 3" w:uiPriority="64"/>
-    <w:lsdException w:name="Medium List 1 Accent 3" w:uiPriority="65"/>
-    <w:lsdException w:name="Medium List 2 Accent 3" w:uiPriority="66"/>
-    <w:lsdException w:name="Medium Grid 1 Accent 3" w:uiPriority="67"/>
-    <w:lsdException w:name="Medium Grid 2 Accent 3" w:uiPriority="68"/>
-    <w:lsdException w:name="Medium Grid 3 Accent 3" w:uiPriority="69"/>
-    <w:lsdException w:name="Dark List Accent 3" w:uiPriority="70"/>
-    <w:lsdException w:name="Colorful Shading Accent 3" w:uiPriority="71"/>
-    <w:lsdException w:name="Colorful List Accent 3" w:uiPriority="72"/>
-    <w:lsdException w:name="Colorful Grid Accent 3" w:uiPriority="73"/>
-    <w:lsdException w:name="Light Shading Accent 4" w:uiPriority="60"/>
-    <w:lsdException w:name="Light List Accent 4" w:uiPriority="61"/>
-    <w:lsdException w:name="Light Grid Accent 4" w:uiPriority="62"/>
-    <w:lsdException w:name="Medium Shading 1 Accent 4" w:uiPriority="63"/>
-    <w:lsdException w:name="Medium Shading 2 Accent 4" w:uiPriority="64"/>
-    <w:lsdException w:name="Medium List 1 Accent 4" w:uiPriority="65"/>
-    <w:lsdException w:name="Medium List 2 Accent 4" w:uiPriority="66"/>
-    <w:lsdException w:name="Medium Grid 1 Accent 4" w:uiPriority="67"/>
-    <w:lsdException w:name="Medium Grid 2 Accent 4" w:uiPriority="68"/>
-    <w:lsdException w:name="Medium Grid 3 Accent 4" w:uiPriority="69"/>
-    <w:lsdException w:name="Dark List Accent 4" w:uiPriority="70"/>
-    <w:lsdException w:name="Colorful Shading Accent 4" w:uiPriority="71"/>
-    <w:lsdException w:name="Colorful List Accent 4" w:uiPriority="72"/>
-    <w:lsdException w:name="Colorful Grid Accent 4" w:uiPriority="73"/>
-    <w:lsdException w:name="Light Shading Accent 5" w:uiPriority="60"/>
-    <w:lsdException w:name="Light List Accent 5" w:uiPriority="61"/>
-    <w:lsdException w:name="Light Grid Accent 5" w:uiPriority="62"/>
-    <w:lsdException w:name="Medium Shading 1 Accent 5" w:uiPriority="63"/>
-    <w:lsdException w:name="Medium Shading 2 Accent 5" w:uiPriority="64"/>
-    <w:lsdException w:name="Medium List 1 Accent 5" w:uiPriority="65"/>
-    <w:lsdException w:name="Medium List 2 Accent 5" w:uiPriority="66"/>
-    <w:lsdException w:name="Medium Grid 1 Accent 5" w:uiPriority="67"/>
-    <w:lsdException w:name="Medium Grid 2 Accent 5" w:uiPriority="68"/>
-    <w:lsdException w:name="Medium Grid 3 Accent 5" w:uiPriority="69"/>
-    <w:lsdException w:name="Dark List Accent 5" w:uiPriority="70"/>
-    <w:lsdException w:name="Colorful Shading Accent 5" w:uiPriority="71"/>
-    <w:lsdException w:name="Colorful List Accent 5" w:uiPriority="72"/>
-    <w:lsdException w:name="Colorful Grid Accent 5" w:uiPriority="73"/>
-    <w:lsdException w:name="Light Shading Accent 6" w:uiPriority="60"/>
-    <w:lsdException w:name="Light List Accent 6" w:uiPriority="61"/>
-    <w:lsdException w:name="Light Grid Accent 6" w:uiPriority="62"/>
-    <w:lsdException w:name="Medium Shading 1 Accent 6" w:uiPriority="63"/>
-    <w:lsdException w:name="Medium Shading 2 Accent 6" w:uiPriority="64"/>
-    <w:lsdException w:name="Medium List 1 Accent 6" w:uiPriority="65"/>
-    <w:lsdException w:name="Medium List 2 Accent 6" w:uiPriority="66"/>
-    <w:lsdException w:name="Medium Grid 1 Accent 6" w:uiPriority="67"/>
-    <w:lsdException w:name="Medium Grid 2 Accent 6" w:uiPriority="68"/>
-    <w:lsdException w:name="Medium Grid 3 Accent 6" w:uiPriority="69"/>
-    <w:lsdException w:name="Dark List Accent 6" w:uiPriority="70"/>
-    <w:lsdException w:name="Colorful Shading Accent 6" w:uiPriority="71"/>
-    <w:lsdException w:name="Colorful List Accent 6" w:uiPriority="72"/>
-    <w:lsdException w:name="Colorful Grid Accent 6" w:uiPriority="73"/>
-    <w:lsdException w:name="Subtle Emphasis" w:uiPriority="19" w:qFormat="1"/>
-    <w:lsdException w:name="Intense Emphasis" w:uiPriority="21" w:qFormat="1"/>
-    <w:lsdException w:name="Subtle Reference" w:uiPriority="31" w:qFormat="1"/>
-    <w:lsdException w:name="Intense Reference" w:uiPriority="32" w:qFormat="1"/>
-    <w:lsdException w:name="Book Title" w:uiPriority="33" w:qFormat="1"/>
-    <w:lsdException w:name="Bibliography" w:semiHidden="1" w:uiPriority="37" w:unhideWhenUsed="1"/>
-    <w:lsdException w:name="TOC Heading" w:semiHidden="1" w:uiPriority="39" w:unhideWhenUsed="1" w:qFormat="1"/>
-    <w:lsdException w:name="Plain Table 1" w:uiPriority="41"/>
-    <w:lsdException w:name="Plain Table 2" w:uiPriority="42"/>
-    <w:lsdException w:name="Plain Table 3" w:uiPriority="43"/>
-    <w:lsdException w:name="Plain Table 4" w:uiPriority="44"/>
-    <w:lsdException w:name="Plain Table 5" w:uiPriority="45"/>
-    <w:lsdException w:name="Grid Table Light" w:uiPriority="40"/>
-    <w:lsdException w:name="Grid Table 1 Light" w:uiPriority="46"/>
-    <w:lsdException w:name="Grid Table 2" w:uiPriority="47"/>
-    <w:lsdException w:name="Grid Table 3" w:uiPriority="48"/>
-    <w:lsdException w:name="Grid Table 4" w:uiPriority="49"/>
-    <w:lsdException w:name="Grid Table 5 Dark" w:uiPriority="50"/>
-    <w:lsdException w:name="Grid Table 6 Colorful" w:uiPriority="51"/>
-    <w:lsdException w:name="Grid Table 7 Colorful" w:uiPriority="52"/>
-    <w:lsdException w:name="Grid Table 1 Light Accent 1" w:uiPriority="46"/>
-    <w:lsdException w:name="Grid Table 2 Accent 1" w:uiPriority="47"/>
-    <w:lsdException w:name="Grid Table 3 Accent 1" w:uiPriority="48"/>
-    <w:lsdException w:name="Grid Table 4 Accent 1" w:uiPriority="49"/>
-    <w:lsdException w:name="Grid Table 5 Dark Accent 1" w:uiPriority="50"/>
-    <w:lsdException w:name="Grid Table 6 Colorful Accent 1" w:uiPriority="51"/>
-    <w:lsdException w:name="Grid Table 7 Colorful Accent 1" w:uiPriority="52"/>
-    <w:lsdException w:name="Grid Table 1 Light Accent 2" w:uiPriority="46"/>
-    <w:lsdException w:name="Grid Table 2 Accent 2" w:uiPriority="47"/>
-    <w:lsdException w:name="Grid Table 3 Accent 2" w:uiPriority="48"/>
-    <w:lsdException w:name="Grid Table 4 Accent 2" w:uiPriority="49"/>
-    <w:lsdException w:name="Grid Table 5 Dark Accent 2" w:uiPriority="50"/>
-    <w:lsdException w:name="Grid Table 6 Colorful Accent 2" w:uiPriority="51"/>
-    <w:lsdException w:name="Grid Table 7 Colorful Accent 2" w:uiPriority="52"/>
-    <w:lsdException w:name="Grid Table 1 Light Accent 3" w:uiPriority="46"/>
-    <w:lsdException w:name="Grid Table 2 Accent 3" w:uiPriority="47"/>
-    <w:lsdException w:name="Grid Table 3 Accent 3" w:uiPriority="48"/>
-    <w:lsdException w:name="Grid Table 4 Accent 3" w:uiPriority="49"/>
-    <w:lsdException w:name="Grid Table 5 Dark Accent 3" w:uiPriority="50"/>
-    <w:lsdException w:name="Grid Table 6 Colorful Accent 3" w:uiPriority="51"/>
-    <w:lsdException w:name="Grid Table 7 Colorful Accent 3" w:uiPriority="52"/>
-    <w:lsdException w:name="Grid Table 1 Light Accent 4" w:uiPriority="46"/>
-    <w:lsdException w:name="Grid Table 2 Accent 4" w:uiPriority="47"/>
-    <w:lsdException w:name="Grid Table 3 Accent 4" w:uiPriority="48"/>
-    <w:lsdException w:name="Grid Table 4 Accent 4" w:uiPriority="49"/>
-    <w:lsdException w:name="Grid Table 5 Dark Accent 4" w:uiPriority="50"/>
-    <w:lsdException w:name="Grid Table 6 Colorful Accent 4" w:uiPriority="51"/>
-    <w:lsdException w:name="Grid Table 7 Colorful Accent 4" w:uiPriority="52"/>
-    <w:lsdException w:name="Grid Table 1 Light Accent 5" w:uiPriority="46"/>
-    <w:lsdException w:name="Grid Table 2 Accent 5" w:uiPriority="47"/>
-    <w:lsdException w:name="Grid Table 3 Accent 5" w:uiPriority="48"/>
-    <w:lsdException w:name="Grid Table 4 Accent 5" w:uiPriority="49"/>
-    <w:lsdException w:name="Grid Table 5 Dark Accent 5" w:uiPriority="50"/>
-    <w:lsdException w:name="Grid Table 6 Colorful Accent 5" w:uiPriority="51"/>
-    <w:lsdException w:name="Grid Table 7 Colorful Accent 5" w:uiPriority="52"/>
-    <w:lsdException w:name="Grid Table 1 Light Accent 6" w:uiPriority="46"/>
-    <w:lsdException w:name="Grid Table 2 Accent 6" w:uiPriority="47"/>
-    <w:lsdException w:name="Grid Table 3 Accent 6" w:uiPriority="48"/>
-    <w:lsdException w:name="Grid Table 4 Accent 6" w:uiPriority="49"/>
-    <w:lsdException w:name="Grid Table 5 Dark Accent 6" w:uiPriority="50"/>
-    <w:lsdException w:name="Grid Table 6 Colorful Accent 6" w:uiPriority="51"/>
-    <w:lsdException w:name="Grid Table 7 Colorful Accent 6" w:uiPriority="52"/>
-    <w:lsdException w:name="List Table 1 Light" w:uiPriority="46"/>
-    <w:lsdException w:name="List Table 2" w:uiPriority="47"/>
-    <w:lsdException w:name="List Table 3" w:uiPriority="48"/>
-    <w:lsdException w:name="List Table 4" w:uiPriority="49"/>
-    <w:lsdException w:name="List Table 5 Dark" w:uiPriority="50"/>
-    <w:lsdException w:name="List Table 6 Colorful" w:uiPriority="51"/>
-    <w:lsdException w:name="List Table 7 Colorful" w:uiPriority="52"/>
-    <w:lsdException w:name="List Table 1 Light Accent 1" w:uiPriority="46"/>
-    <w:lsdException w:name="List Table 2 Accent 1" w:uiPriority="47"/>
-    <w:lsdException w:name="List Table 3 Accent 1" w:uiPriority="48"/>
-    <w:lsdException w:name="List Table 4 Accent 1" w:uiPriority="49"/>
-    <w:lsdException w:name="List Table 5 Dark Accent 1" w:uiPriority="50"/>
-    <w:lsdException w:name="List Table 6 Colorful Accent 1" w:uiPriority="51"/>
-    <w:lsdException w:name="List Table 7 Colorful Accent 1" w:uiPriority="52"/>
-    <w:lsdException w:name="List Table 1 Light Accent 2" w:uiPriority="46"/>
-    <w:lsdException w:name="List Table 2 Accent 2" w:uiPriority="47"/>
-    <w:lsdException w:name="List Table 3 Accent 2" w:uiPriority="48"/>
-    <w:lsdException w:name="List Table 4 Accent 2" w:uiPriority="49"/>
-    <w:lsdException w:name="List Table 5 Dark Accent 2" w:uiPriority="50"/>
-    <w:lsdException w:name="List Table 6 Colorful Accent 2" w:uiPriority="51"/>
-    <w:lsdException w:name="List Table 7 Colorful Accent 2" w:uiPriority="52"/>
-    <w:lsdException w:name="List Table 1 Light Accent 3" w:uiPriority="46"/>
-    <w:lsdException w:name="List Table 2 Accent 3" w:uiPriority="47"/>
-    <w:lsdException w:name="List Table 3 Accent 3" w:uiPriority="48"/>
-    <w:lsdException w:name="List Table 4 Accent 3" w:uiPriority="49"/>
-    <w:lsdException w:name="List Table 5 Dark Accent 3" w:uiPriority="50"/>
-    <w:lsdException w:name="List Table 6 Colorful Accent 3" w:uiPriority="51"/>
-    <w:lsdException w:name="List Table 7 Colorful Accent 3" w:uiPriority="52"/>
-    <w:lsdException w:name="List Table 1 Light Accent 4" w:uiPriority="46"/>
-    <w:lsdException w:name="List Table 2 Accent 4" w:uiPriority="47"/>
-    <w:lsdException w:name="List Table 3 Accent 4" w:uiPriority="48"/>
-    <w:lsdException w:name="List Table 4 Accent 4" w:uiPriority="49"/>
-    <w:lsdException w:name="List Table 5 Dark Accent 4" w:uiPriority="50"/>
-    <w:lsdException w:name="List Table 6 Colorful Accent 4" w:uiPriority="51"/>
-    <w:lsdException w:name="List Table 7 Colorful Accent 4" w:uiPriority="52"/>
-    <w:lsdException w:name="List Table 1 Light Accent 5" w:uiPriority="46"/>
-    <w:lsdException w:name="List Table 2 Accent 5" w:uiPriority="47"/>
-    <w:lsdException w:name="List Table 3 Accent 5" w:uiPriority="48"/>
-    <w:lsdException w:name="List Table 4 Accent 5" w:uiPriority="49"/>
-    <w:lsdException w:name="List Table 5 Dark Accent 5" w:uiPriority="50"/>
-    <w:lsdException w:name="List Table 6 Colorful Accent 5" w:uiPriority="51"/>
-    <w:lsdException w:name="List Table 7 Colorful Accent 5" w:uiPriority="52"/>
-    <w:lsdException w:name="List Table 1 Light Accent 6" w:uiPriority="46"/>
-    <w:lsdException w:name="List Table 2 Accent 6" w:uiPriority="47"/>
-    <w:lsdException w:name="List Table 3 Accent 6" w:uiPriority="48"/>
-    <w:lsdException w:name="List Table 4 Accent 6" w:uiPriority="49"/>
-    <w:lsdException w:name="List Table 5 Dark Accent 6" w:uiPriority="50"/>
-    <w:lsdException w:name="List Table 6 Colorful Accent 6" w:uiPriority="51"/>
-    <w:lsdException w:name="List Table 7 Colorful Accent 6" w:uiPriority="52"/>
+  <w:latentStyles w:defLockedState="0" w:defUIPriority="99" w:defSemiHidden="1" w:defUnhideWhenUsed="1" w:defQFormat="0" w:count="267">
+    <w:lsdException w:name="Normal" w:semiHidden="0" w:uiPriority="0" w:unhideWhenUsed="0" w:qFormat="1"/>
+    <w:lsdException w:name="heading 1" w:semiHidden="0" w:uiPriority="9" w:unhideWhenUsed="0" w:qFormat="1"/>
+    <w:lsdException w:name="heading 2" w:uiPriority="9" w:qFormat="1"/>
+    <w:lsdException w:name="heading 3" w:uiPriority="9" w:qFormat="1"/>
+    <w:lsdException w:name="heading 4" w:uiPriority="9" w:qFormat="1"/>
+    <w:lsdException w:name="heading 5" w:uiPriority="9" w:qFormat="1"/>
+    <w:lsdException w:name="heading 6" w:uiPriority="9" w:qFormat="1"/>
+    <w:lsdException w:name="heading 7" w:uiPriority="9" w:qFormat="1"/>
+    <w:lsdException w:name="heading 8" w:uiPriority="9" w:qFormat="1"/>
+    <w:lsdException w:name="heading 9" w:uiPriority="9" w:qFormat="1"/>
+    <w:lsdException w:name="toc 1" w:uiPriority="39"/>
+    <w:lsdException w:name="toc 2" w:uiPriority="39"/>
+    <w:lsdException w:name="toc 3" w:uiPriority="39"/>
+    <w:lsdException w:name="toc 4" w:uiPriority="39"/>
+    <w:lsdException w:name="toc 5" w:uiPriority="39"/>
+    <w:lsdException w:name="toc 6" w:uiPriority="39"/>
+    <w:lsdException w:name="toc 7" w:uiPriority="39"/>
+    <w:lsdException w:name="toc 8" w:uiPriority="39"/>
+    <w:lsdException w:name="toc 9" w:uiPriority="39"/>
+    <w:lsdException w:name="caption" w:uiPriority="35" w:qFormat="1"/>
+    <w:lsdException w:name="Title" w:semiHidden="0" w:uiPriority="10" w:unhideWhenUsed="0" w:qFormat="1"/>
+    <w:lsdException w:name="Default Paragraph Font" w:uiPriority="1"/>
+    <w:lsdException w:name="Subtitle" w:semiHidden="0" w:uiPriority="11" w:unhideWhenUsed="0" w:qFormat="1"/>
+    <w:lsdException w:name="Strong" w:semiHidden="0" w:uiPriority="22" w:unhideWhenUsed="0" w:qFormat="1"/>
+    <w:lsdException w:name="Emphasis" w:semiHidden="0" w:uiPriority="20" w:unhideWhenUsed="0" w:qFormat="1"/>
+    <w:lsdException w:name="Table Grid" w:semiHidden="0" w:uiPriority="39" w:unhideWhenUsed="0"/>
+    <w:lsdException w:name="Placeholder Text" w:unhideWhenUsed="0"/>
+    <w:lsdException w:name="No Spacing" w:semiHidden="0" w:uiPriority="1" w:unhideWhenUsed="0" w:qFormat="1"/>
+    <w:lsdException w:name="Light Shading" w:semiHidden="0" w:uiPriority="60" w:unhideWhenUsed="0"/>
+    <w:lsdException w:name="Light List" w:semiHidden="0" w:uiPriority="61" w:unhideWhenUsed="0"/>
+    <w:lsdException w:name="Light Grid" w:semiHidden="0" w:uiPriority="62" w:unhideWhenUsed="0"/>
+    <w:lsdException w:name="Medium Shading 1" w:semiHidden="0" w:uiPriority="63" w:unhideWhenUsed="0"/>
+    <w:lsdException w:name="Medium Shading 2" w:semiHidden="0" w:uiPriority="64" w:unhideWhenUsed="0"/>
+    <w:lsdException w:name="Medium List 1" w:semiHidden="0" w:uiPriority="65" w:unhideWhenUsed="0"/>
+    <w:lsdException w:name="Medium List 2" w:semiHidden="0" w:uiPriority="66" w:unhideWhenUsed="0"/>
+    <w:lsdException w:name="Medium Grid 1" w:semiHidden="0" w:uiPriority="67" w:unhideWhenUsed="0"/>
+    <w:lsdException w:name="Medium Grid 2" w:semiHidden="0" w:uiPriority="68" w:unhideWhenUsed="0"/>
+    <w:lsdException w:name="Medium Grid 3" w:semiHidden="0" w:uiPriority="69" w:unhideWhenUsed="0"/>
+    <w:lsdException w:name="Dark List" w:semiHidden="0" w:uiPriority="70" w:unhideWhenUsed="0"/>
+    <w:lsdException w:name="Colorful Shading" w:semiHidden="0" w:uiPriority="71" w:unhideWhenUsed="0"/>
+    <w:lsdException w:name="Colorful List" w:semiHidden="0" w:uiPriority="72" w:unhideWhenUsed="0"/>
+    <w:lsdException w:name="Colorful Grid" w:semiHidden="0" w:uiPriority="73" w:unhideWhenUsed="0"/>
+    <w:lsdException w:name="Light Shading Accent 1" w:semiHidden="0" w:uiPriority="60" w:unhideWhenUsed="0"/>
+    <w:lsdException w:name="Light List Accent 1" w:semiHidden="0" w:uiPriority="61" w:unhideWhenUsed="0"/>
+    <w:lsdException w:name="Light Grid Accent 1" w:semiHidden="0" w:uiPriority="62" w:unhideWhenUsed="0"/>
+    <w:lsdException w:name="Medium Shading 1 Accent 1" w:semiHidden="0" w:uiPriority="63" w:unhideWhenUsed="0"/>
+    <w:lsdException w:name="Medium Shading 2 Accent 1" w:semiHidden="0" w:uiPriority="64" w:unhideWhenUsed="0"/>
+    <w:lsdException w:name="Medium List 1 Accent 1" w:semiHidden="0" w:uiPriority="65" w:unhideWhenUsed="0"/>
+    <w:lsdException w:name="Revision" w:unhideWhenUsed="0"/>
+    <w:lsdException w:name="List Paragraph" w:semiHidden="0" w:uiPriority="34" w:unhideWhenUsed="0" w:qFormat="1"/>
+    <w:lsdException w:name="Quote" w:semiHidden="0" w:uiPriority="29" w:unhideWhenUsed="0" w:qFormat="1"/>
+    <w:lsdException w:name="Intense Quote" w:semiHidden="0" w:uiPriority="30" w:unhideWhenUsed="0" w:qFormat="1"/>
+    <w:lsdException w:name="Medium List 2 Accent 1" w:semiHidden="0" w:uiPriority="66" w:unhideWhenUsed="0"/>
+    <w:lsdException w:name="Medium Grid 1 Accent 1" w:semiHidden="0" w:uiPriority="67" w:unhideWhenUsed="0"/>
+    <w:lsdException w:name="Medium Grid 2 Accent 1" w:semiHidden="0" w:uiPriority="68" w:unhideWhenUsed="0"/>
+    <w:lsdException w:name="Medium Grid 3 Accent 1" w:semiHidden="0" w:uiPriority="69" w:unhideWhenUsed="0"/>
+    <w:lsdException w:name="Dark List Accent 1" w:semiHidden="0" w:uiPriority="70" w:unhideWhenUsed="0"/>
+    <w:lsdException w:name="Colorful Shading Accent 1" w:semiHidden="0" w:uiPriority="71" w:unhideWhenUsed="0"/>
+    <w:lsdException w:name="Colorful List Accent 1" w:semiHidden="0" w:uiPriority="72" w:unhideWhenUsed="0"/>
+    <w:lsdException w:name="Colorful Grid Accent 1" w:semiHidden="0" w:uiPriority="73" w:unhideWhenUsed="0"/>
+    <w:lsdException w:name="Light Shading Accent 2" w:semiHidden="0" w:uiPriority="60" w:unhideWhenUsed="0"/>
+    <w:lsdException w:name="Light List Accent 2" w:semiHidden="0" w:uiPriority="61" w:unhideWhenUsed="0"/>
+    <w:lsdException w:name="Light Grid Accent 2" w:semiHidden="0" w:uiPriority="62" w:unhideWhenUsed="0"/>
+    <w:lsdException w:name="Medium Shading 1 Accent 2" w:semiHidden="0" w:uiPriority="63" w:unhideWhenUsed="0"/>
+    <w:lsdException w:name="Medium Shading 2 Accent 2" w:semiHidden="0" w:uiPriority="64" w:unhideWhenUsed="0"/>
+    <w:lsdException w:name="Medium List 1 Accent 2" w:semiHidden="0" w:uiPriority="65" w:unhideWhenUsed="0"/>
+    <w:lsdException w:name="Medium List 2 Accent 2" w:semiHidden="0" w:uiPriority="66" w:unhideWhenUsed="0"/>
+    <w:lsdException w:name="Medium Grid 1 Accent 2" w:semiHidden="0" w:uiPriority="67" w:unhideWhenUsed="0"/>
+    <w:lsdException w:name="Medium Grid 2 Accent 2" w:semiHidden="0" w:uiPriority="68" w:unhideWhenUsed="0"/>
+    <w:lsdException w:name="Medium Grid 3 Accent 2" w:semiHidden="0" w:uiPriority="69" w:unhideWhenUsed="0"/>
+    <w:lsdException w:name="Dark List Accent 2" w:semiHidden="0" w:uiPriority="70" w:unhideWhenUsed="0"/>
+    <w:lsdException w:name="Colorful Shading Accent 2" w:semiHidden="0" w:uiPriority="71" w:unhideWhenUsed="0"/>
+    <w:lsdException w:name="Colorful List Accent 2" w:semiHidden="0" w:uiPriority="72" w:unhideWhenUsed="0"/>
+    <w:lsdException w:name="Colorful Grid Accent 2" w:semiHidden="0" w:uiPriority="73" w:unhideWhenUsed="0"/>
+    <w:lsdException w:name="Light Shading Accent 3" w:semiHidden="0" w:uiPriority="60" w:unhideWhenUsed="0"/>
+    <w:lsdException w:name="Light List Accent 3" w:semiHidden="0" w:uiPriority="61" w:unhideWhenUsed="0"/>
+    <w:lsdException w:name="Light Grid Accent 3" w:semiHidden="0" w:uiPriority="62" w:unhideWhenUsed="0"/>
+    <w:lsdException w:name="Medium Shading 1 Accent 3" w:semiHidden="0" w:uiPriority="63" w:unhideWhenUsed="0"/>
+    <w:lsdException w:name="Medium Shading 2 Accent 3" w:semiHidden="0" w:uiPriority="64" w:unhideWhenUsed="0"/>
+    <w:lsdException w:name="Medium List 1 Accent 3" w:semiHidden="0" w:uiPriority="65" w:unhideWhenUsed="0"/>
+    <w:lsdException w:name="Medium List 2 Accent 3" w:semiHidden="0" w:uiPriority="66" w:unhideWhenUsed="0"/>
+    <w:lsdException w:name="Medium Grid 1 Accent 3" w:semiHidden="0" w:uiPriority="67" w:unhideWhenUsed="0"/>
+    <w:lsdException w:name="Medium Grid 2 Accent 3" w:semiHidden="0" w:uiPriority="68" w:unhideWhenUsed="0"/>
+    <w:lsdException w:name="Medium Grid 3 Accent 3" w:semiHidden="0" w:uiPriority="69" w:unhideWhenUsed="0"/>
+    <w:lsdException w:name="Dark List Accent 3" w:semiHidden="0" w:uiPriority="70" w:unhideWhenUsed="0"/>
+    <w:lsdException w:name="Colorful Shading Accent 3" w:semiHidden="0" w:uiPriority="71" w:unhideWhenUsed="0"/>
+    <w:lsdException w:name="Colorful List Accent 3" w:semiHidden="0" w:uiPriority="72" w:unhideWhenUsed="0"/>
+    <w:lsdException w:name="Colorful Grid Accent 3" w:semiHidden="0" w:uiPriority="73" w:unhideWhenUsed="0"/>
+    <w:lsdException w:name="Light Shading Accent 4" w:semiHidden="0" w:uiPriority="60" w:unhideWhenUsed="0"/>
+    <w:lsdException w:name="Light List Accent 4" w:semiHidden="0" w:uiPriority="61" w:unhideWhenUsed="0"/>
+    <w:lsdException w:name="Light Grid Accent 4" w:semiHidden="0" w:uiPriority="62" w:unhideWhenUsed="0"/>
+    <w:lsdException w:name="Medium Shading 1 Accent 4" w:semiHidden="0" w:uiPriority="63" w:unhideWhenUsed="0"/>
+    <w:lsdException w:name="Medium Shading 2 Accent 4" w:semiHidden="0" w:uiPriority="64" w:unhideWhenUsed="0"/>
+    <w:lsdException w:name="Medium List 1 Accent 4" w:semiHidden="0" w:uiPriority="65" w:unhideWhenUsed="0"/>
+    <w:lsdException w:name="Medium List 2 Accent 4" w:semiHidden="0" w:uiPriority="66" w:unhideWhenUsed="0"/>
+    <w:lsdException w:name="Medium Grid 1 Accent 4" w:semiHidden="0" w:uiPriority="67" w:unhideWhenUsed="0"/>
+    <w:lsdException w:name="Medium Grid 2 Accent 4" w:semiHidden="0" w:uiPriority="68" w:unhideWhenUsed="0"/>
+    <w:lsdException w:name="Medium Grid 3 Accent 4" w:semiHidden="0" w:uiPriority="69" w:unhideWhenUsed="0"/>
+    <w:lsdException w:name="Dark List Accent 4" w:semiHidden="0" w:uiPriority="70" w:unhideWhenUsed="0"/>
+    <w:lsdException w:name="Colorful Shading Accent 4" w:semiHidden="0" w:uiPriority="71" w:unhideWhenUsed="0"/>
+    <w:lsdException w:name="Colorful List Accent 4" w:semiHidden="0" w:uiPriority="72" w:unhideWhenUsed="0"/>
+    <w:lsdException w:name="Colorful Grid Accent 4" w:semiHidden="0" w:uiPriority="73" w:unhideWhenUsed="0"/>
+    <w:lsdException w:name="Light Shading Accent 5" w:semiHidden="0" w:uiPriority="60" w:unhideWhenUsed="0"/>
+    <w:lsdException w:name="Light List Accent 5" w:semiHidden="0" w:uiPriority="61" w:unhideWhenUsed="0"/>
+    <w:lsdException w:name="Light Grid Accent 5" w:semiHidden="0" w:uiPriority="62" w:unhideWhenUsed="0"/>
+    <w:lsdException w:name="Medium Shading 1 Accent 5" w:semiHidden="0" w:uiPriority="63" w:unhideWhenUsed="0"/>
+    <w:lsdException w:name="Medium Shading 2 Accent 5" w:semiHidden="0" w:uiPriority="64" w:unhideWhenUsed="0"/>
+    <w:lsdException w:name="Medium List 1 Accent 5" w:semiHidden="0" w:uiPriority="65" w:unhideWhenUsed="0"/>
+    <w:lsdException w:name="Medium List 2 Accent 5" w:semiHidden="0" w:uiPriority="66" w:unhideWhenUsed="0"/>
+    <w:lsdException w:name="Medium Grid 1 Accent 5" w:semiHidden="0" w:uiPriority="67" w:unhideWhenUsed="0"/>
+    <w:lsdException w:name="Medium Grid 2 Accent 5" w:semiHidden="0" w:uiPriority="68" w:unhideWhenUsed="0"/>
+    <w:lsdException w:name="Medium Grid 3 Accent 5" w:semiHidden="0" w:uiPriority="69" w:unhideWhenUsed="0"/>
+    <w:lsdException w:name="Dark List Accent 5" w:semiHidden="0" w:uiPriority="70" w:unhideWhenUsed="0"/>
+    <w:lsdException w:name="Colorful Shading Accent 5" w:semiHidden="0" w:uiPriority="71" w:unhideWhenUsed="0"/>
+    <w:lsdException w:name="Colorful List Accent 5" w:semiHidden="0" w:uiPriority="72" w:unhideWhenUsed="0"/>
+    <w:lsdException w:name="Colorful Grid Accent 5" w:semiHidden="0" w:uiPriority="73" w:unhideWhenUsed="0"/>
+    <w:lsdException w:name="Light Shading Accent 6" w:semiHidden="0" w:uiPriority="60" w:unhideWhenUsed="0"/>
+    <w:lsdException w:name="Light List Accent 6" w:semiHidden="0" w:uiPriority="61" w:unhideWhenUsed="0"/>
+    <w:lsdException w:name="Light Grid Accent 6" w:semiHidden="0" w:uiPriority="62" w:unhideWhenUsed="0"/>
+    <w:lsdException w:name="Medium Shading 1 Accent 6" w:semiHidden="0" w:uiPriority="63" w:unhideWhenUsed="0"/>
+    <w:lsdException w:name="Medium Shading 2 Accent 6" w:semiHidden="0" w:uiPriority="64" w:unhideWhenUsed="0"/>
+    <w:lsdException w:name="Medium List 1 Accent 6" w:semiHidden="0" w:uiPriority="65" w:unhideWhenUsed="0"/>
+    <w:lsdException w:name="Medium List 2 Accent 6" w:semiHidden="0" w:uiPriority="66" w:unhideWhenUsed="0"/>
+    <w:lsdException w:name="Medium Grid 1 Accent 6" w:semiHidden="0" w:uiPriority="67" w:unhideWhenUsed="0"/>
+    <w:lsdException w:name="Medium Grid 2 Accent 6" w:semiHidden="0" w:uiPriority="68" w:unhideWhenUsed="0"/>
+    <w:lsdException w:name="Medium Grid 3 Accent 6" w:semiHidden="0" w:uiPriority="69" w:unhideWhenUsed="0"/>
+    <w:lsdException w:name="Dark List Accent 6" w:semiHidden="0" w:uiPriority="70" w:unhideWhenUsed="0"/>
+    <w:lsdException w:name="Colorful Shading Accent 6" w:semiHidden="0" w:uiPriority="71" w:unhideWhenUsed="0"/>
+    <w:lsdException w:name="Colorful List Accent 6" w:semiHidden="0" w:uiPriority="72" w:unhideWhenUsed="0"/>
+    <w:lsdException w:name="Colorful Grid Accent 6" w:semiHidden="0" w:uiPriority="73" w:unhideWhenUsed="0"/>
+    <w:lsdException w:name="Subtle Emphasis" w:semiHidden="0" w:uiPriority="19" w:unhideWhenUsed="0" w:qFormat="1"/>
+    <w:lsdException w:name="Intense Emphasis" w:semiHidden="0" w:uiPriority="21" w:unhideWhenUsed="0" w:qFormat="1"/>
+    <w:lsdException w:name="Subtle Reference" w:semiHidden="0" w:uiPriority="31" w:unhideWhenUsed="0" w:qFormat="1"/>
+    <w:lsdException w:name="Intense Reference" w:semiHidden="0" w:uiPriority="32" w:unhideWhenUsed="0" w:qFormat="1"/>
+    <w:lsdException w:name="Book Title" w:semiHidden="0" w:uiPriority="33" w:unhideWhenUsed="0" w:qFormat="1"/>
+    <w:lsdException w:name="Bibliography" w:uiPriority="37"/>
+    <w:lsdException w:name="TOC Heading" w:uiPriority="39" w:qFormat="1"/>
   </w:latentStyles>
   <w:style w:type="paragraph" w:default="1" w:styleId="Normal">
     <w:name w:val="Normal"/>
@@ -3864,8 +3720,246 @@
 </w:styles>
 </file>
 
+<file path=word/glossary/stylesWithEffects.xml><?xml version="1.0" encoding="utf-8"?>
+<w:styles xmlns:wpc="http://schemas.microsoft.com/office/word/2010/wordprocessingCanvas" xmlns:mc="http://schemas.openxmlformats.org/markup-compatibility/2006" xmlns:o="urn:schemas-microsoft-com:office:office" xmlns:r="http://schemas.openxmlformats.org/officeDocument/2006/relationships" xmlns:m="http://schemas.openxmlformats.org/officeDocument/2006/math" xmlns:v="urn:schemas-microsoft-com:vml" xmlns:wp14="http://schemas.microsoft.com/office/word/2010/wordprocessingDrawing" xmlns:wp="http://schemas.openxmlformats.org/drawingml/2006/wordprocessingDrawing" xmlns:w10="urn:schemas-microsoft-com:office:word" xmlns:w="http://schemas.openxmlformats.org/wordprocessingml/2006/main" xmlns:w14="http://schemas.microsoft.com/office/word/2010/wordml" xmlns:wpg="http://schemas.microsoft.com/office/word/2010/wordprocessingGroup" xmlns:wpi="http://schemas.microsoft.com/office/word/2010/wordprocessingInk" xmlns:wne="http://schemas.microsoft.com/office/word/2006/wordml" xmlns:wps="http://schemas.microsoft.com/office/word/2010/wordprocessingShape" mc:Ignorable="w14 wp14">
+  <w:docDefaults>
+    <w:rPrDefault>
+      <w:rPr>
+        <w:rFonts w:asciiTheme="minorHAnsi" w:eastAsiaTheme="minorEastAsia" w:hAnsiTheme="minorHAnsi" w:cstheme="minorBidi"/>
+        <w:sz w:val="22"/>
+        <w:szCs w:val="22"/>
+        <w:lang w:val="en-GB" w:eastAsia="en-GB" w:bidi="ar-SA"/>
+      </w:rPr>
+    </w:rPrDefault>
+    <w:pPrDefault>
+      <w:pPr>
+        <w:spacing w:after="160" w:line="259" w:lineRule="auto"/>
+      </w:pPr>
+    </w:pPrDefault>
+  </w:docDefaults>
+  <w:latentStyles w:defLockedState="0" w:defUIPriority="99" w:defSemiHidden="1" w:defUnhideWhenUsed="1" w:defQFormat="0" w:count="267">
+    <w:lsdException w:name="Normal" w:semiHidden="0" w:uiPriority="0" w:unhideWhenUsed="0" w:qFormat="1"/>
+    <w:lsdException w:name="heading 1" w:semiHidden="0" w:uiPriority="9" w:unhideWhenUsed="0" w:qFormat="1"/>
+    <w:lsdException w:name="heading 2" w:uiPriority="9" w:qFormat="1"/>
+    <w:lsdException w:name="heading 3" w:uiPriority="9" w:qFormat="1"/>
+    <w:lsdException w:name="heading 4" w:uiPriority="9" w:qFormat="1"/>
+    <w:lsdException w:name="heading 5" w:uiPriority="9" w:qFormat="1"/>
+    <w:lsdException w:name="heading 6" w:uiPriority="9" w:qFormat="1"/>
+    <w:lsdException w:name="heading 7" w:uiPriority="9" w:qFormat="1"/>
+    <w:lsdException w:name="heading 8" w:uiPriority="9" w:qFormat="1"/>
+    <w:lsdException w:name="heading 9" w:uiPriority="9" w:qFormat="1"/>
+    <w:lsdException w:name="toc 1" w:uiPriority="39"/>
+    <w:lsdException w:name="toc 2" w:uiPriority="39"/>
+    <w:lsdException w:name="toc 3" w:uiPriority="39"/>
+    <w:lsdException w:name="toc 4" w:uiPriority="39"/>
+    <w:lsdException w:name="toc 5" w:uiPriority="39"/>
+    <w:lsdException w:name="toc 6" w:uiPriority="39"/>
+    <w:lsdException w:name="toc 7" w:uiPriority="39"/>
+    <w:lsdException w:name="toc 8" w:uiPriority="39"/>
+    <w:lsdException w:name="toc 9" w:uiPriority="39"/>
+    <w:lsdException w:name="caption" w:uiPriority="35" w:qFormat="1"/>
+    <w:lsdException w:name="Title" w:semiHidden="0" w:uiPriority="10" w:unhideWhenUsed="0" w:qFormat="1"/>
+    <w:lsdException w:name="Default Paragraph Font" w:uiPriority="1"/>
+    <w:lsdException w:name="Subtitle" w:semiHidden="0" w:uiPriority="11" w:unhideWhenUsed="0" w:qFormat="1"/>
+    <w:lsdException w:name="Strong" w:semiHidden="0" w:uiPriority="22" w:unhideWhenUsed="0" w:qFormat="1"/>
+    <w:lsdException w:name="Emphasis" w:semiHidden="0" w:uiPriority="20" w:unhideWhenUsed="0" w:qFormat="1"/>
+    <w:lsdException w:name="Table Grid" w:semiHidden="0" w:uiPriority="39" w:unhideWhenUsed="0"/>
+    <w:lsdException w:name="Placeholder Text" w:unhideWhenUsed="0"/>
+    <w:lsdException w:name="No Spacing" w:semiHidden="0" w:uiPriority="1" w:unhideWhenUsed="0" w:qFormat="1"/>
+    <w:lsdException w:name="Light Shading" w:semiHidden="0" w:uiPriority="60" w:unhideWhenUsed="0"/>
+    <w:lsdException w:name="Light List" w:semiHidden="0" w:uiPriority="61" w:unhideWhenUsed="0"/>
+    <w:lsdException w:name="Light Grid" w:semiHidden="0" w:uiPriority="62" w:unhideWhenUsed="0"/>
+    <w:lsdException w:name="Medium Shading 1" w:semiHidden="0" w:uiPriority="63" w:unhideWhenUsed="0"/>
+    <w:lsdException w:name="Medium Shading 2" w:semiHidden="0" w:uiPriority="64" w:unhideWhenUsed="0"/>
+    <w:lsdException w:name="Medium List 1" w:semiHidden="0" w:uiPriority="65" w:unhideWhenUsed="0"/>
+    <w:lsdException w:name="Medium List 2" w:semiHidden="0" w:uiPriority="66" w:unhideWhenUsed="0"/>
+    <w:lsdException w:name="Medium Grid 1" w:semiHidden="0" w:uiPriority="67" w:unhideWhenUsed="0"/>
+    <w:lsdException w:name="Medium Grid 2" w:semiHidden="0" w:uiPriority="68" w:unhideWhenUsed="0"/>
+    <w:lsdException w:name="Medium Grid 3" w:semiHidden="0" w:uiPriority="69" w:unhideWhenUsed="0"/>
+    <w:lsdException w:name="Dark List" w:semiHidden="0" w:uiPriority="70" w:unhideWhenUsed="0"/>
+    <w:lsdException w:name="Colorful Shading" w:semiHidden="0" w:uiPriority="71" w:unhideWhenUsed="0"/>
+    <w:lsdException w:name="Colorful List" w:semiHidden="0" w:uiPriority="72" w:unhideWhenUsed="0"/>
+    <w:lsdException w:name="Colorful Grid" w:semiHidden="0" w:uiPriority="73" w:unhideWhenUsed="0"/>
+    <w:lsdException w:name="Light Shading Accent 1" w:semiHidden="0" w:uiPriority="60" w:unhideWhenUsed="0"/>
+    <w:lsdException w:name="Light List Accent 1" w:semiHidden="0" w:uiPriority="61" w:unhideWhenUsed="0"/>
+    <w:lsdException w:name="Light Grid Accent 1" w:semiHidden="0" w:uiPriority="62" w:unhideWhenUsed="0"/>
+    <w:lsdException w:name="Medium Shading 1 Accent 1" w:semiHidden="0" w:uiPriority="63" w:unhideWhenUsed="0"/>
+    <w:lsdException w:name="Medium Shading 2 Accent 1" w:semiHidden="0" w:uiPriority="64" w:unhideWhenUsed="0"/>
+    <w:lsdException w:name="Medium List 1 Accent 1" w:semiHidden="0" w:uiPriority="65" w:unhideWhenUsed="0"/>
+    <w:lsdException w:name="Revision" w:unhideWhenUsed="0"/>
+    <w:lsdException w:name="List Paragraph" w:semiHidden="0" w:uiPriority="34" w:unhideWhenUsed="0" w:qFormat="1"/>
+    <w:lsdException w:name="Quote" w:semiHidden="0" w:uiPriority="29" w:unhideWhenUsed="0" w:qFormat="1"/>
+    <w:lsdException w:name="Intense Quote" w:semiHidden="0" w:uiPriority="30" w:unhideWhenUsed="0" w:qFormat="1"/>
+    <w:lsdException w:name="Medium List 2 Accent 1" w:semiHidden="0" w:uiPriority="66" w:unhideWhenUsed="0"/>
+    <w:lsdException w:name="Medium Grid 1 Accent 1" w:semiHidden="0" w:uiPriority="67" w:unhideWhenUsed="0"/>
+    <w:lsdException w:name="Medium Grid 2 Accent 1" w:semiHidden="0" w:uiPriority="68" w:unhideWhenUsed="0"/>
+    <w:lsdException w:name="Medium Grid 3 Accent 1" w:semiHidden="0" w:uiPriority="69" w:unhideWhenUsed="0"/>
+    <w:lsdException w:name="Dark List Accent 1" w:semiHidden="0" w:uiPriority="70" w:unhideWhenUsed="0"/>
+    <w:lsdException w:name="Colorful Shading Accent 1" w:semiHidden="0" w:uiPriority="71" w:unhideWhenUsed="0"/>
+    <w:lsdException w:name="Colorful List Accent 1" w:semiHidden="0" w:uiPriority="72" w:unhideWhenUsed="0"/>
+    <w:lsdException w:name="Colorful Grid Accent 1" w:semiHidden="0" w:uiPriority="73" w:unhideWhenUsed="0"/>
+    <w:lsdException w:name="Light Shading Accent 2" w:semiHidden="0" w:uiPriority="60" w:unhideWhenUsed="0"/>
+    <w:lsdException w:name="Light List Accent 2" w:semiHidden="0" w:uiPriority="61" w:unhideWhenUsed="0"/>
+    <w:lsdException w:name="Light Grid Accent 2" w:semiHidden="0" w:uiPriority="62" w:unhideWhenUsed="0"/>
+    <w:lsdException w:name="Medium Shading 1 Accent 2" w:semiHidden="0" w:uiPriority="63" w:unhideWhenUsed="0"/>
+    <w:lsdException w:name="Medium Shading 2 Accent 2" w:semiHidden="0" w:uiPriority="64" w:unhideWhenUsed="0"/>
+    <w:lsdException w:name="Medium List 1 Accent 2" w:semiHidden="0" w:uiPriority="65" w:unhideWhenUsed="0"/>
+    <w:lsdException w:name="Medium List 2 Accent 2" w:semiHidden="0" w:uiPriority="66" w:unhideWhenUsed="0"/>
+    <w:lsdException w:name="Medium Grid 1 Accent 2" w:semiHidden="0" w:uiPriority="67" w:unhideWhenUsed="0"/>
+    <w:lsdException w:name="Medium Grid 2 Accent 2" w:semiHidden="0" w:uiPriority="68" w:unhideWhenUsed="0"/>
+    <w:lsdException w:name="Medium Grid 3 Accent 2" w:semiHidden="0" w:uiPriority="69" w:unhideWhenUsed="0"/>
+    <w:lsdException w:name="Dark List Accent 2" w:semiHidden="0" w:uiPriority="70" w:unhideWhenUsed="0"/>
+    <w:lsdException w:name="Colorful Shading Accent 2" w:semiHidden="0" w:uiPriority="71" w:unhideWhenUsed="0"/>
+    <w:lsdException w:name="Colorful List Accent 2" w:semiHidden="0" w:uiPriority="72" w:unhideWhenUsed="0"/>
+    <w:lsdException w:name="Colorful Grid Accent 2" w:semiHidden="0" w:uiPriority="73" w:unhideWhenUsed="0"/>
+    <w:lsdException w:name="Light Shading Accent 3" w:semiHidden="0" w:uiPriority="60" w:unhideWhenUsed="0"/>
+    <w:lsdException w:name="Light List Accent 3" w:semiHidden="0" w:uiPriority="61" w:unhideWhenUsed="0"/>
+    <w:lsdException w:name="Light Grid Accent 3" w:semiHidden="0" w:uiPriority="62" w:unhideWhenUsed="0"/>
+    <w:lsdException w:name="Medium Shading 1 Accent 3" w:semiHidden="0" w:uiPriority="63" w:unhideWhenUsed="0"/>
+    <w:lsdException w:name="Medium Shading 2 Accent 3" w:semiHidden="0" w:uiPriority="64" w:unhideWhenUsed="0"/>
+    <w:lsdException w:name="Medium List 1 Accent 3" w:semiHidden="0" w:uiPriority="65" w:unhideWhenUsed="0"/>
+    <w:lsdException w:name="Medium List 2 Accent 3" w:semiHidden="0" w:uiPriority="66" w:unhideWhenUsed="0"/>
+    <w:lsdException w:name="Medium Grid 1 Accent 3" w:semiHidden="0" w:uiPriority="67" w:unhideWhenUsed="0"/>
+    <w:lsdException w:name="Medium Grid 2 Accent 3" w:semiHidden="0" w:uiPriority="68" w:unhideWhenUsed="0"/>
+    <w:lsdException w:name="Medium Grid 3 Accent 3" w:semiHidden="0" w:uiPriority="69" w:unhideWhenUsed="0"/>
+    <w:lsdException w:name="Dark List Accent 3" w:semiHidden="0" w:uiPriority="70" w:unhideWhenUsed="0"/>
+    <w:lsdException w:name="Colorful Shading Accent 3" w:semiHidden="0" w:uiPriority="71" w:unhideWhenUsed="0"/>
+    <w:lsdException w:name="Colorful List Accent 3" w:semiHidden="0" w:uiPriority="72" w:unhideWhenUsed="0"/>
+    <w:lsdException w:name="Colorful Grid Accent 3" w:semiHidden="0" w:uiPriority="73" w:unhideWhenUsed="0"/>
+    <w:lsdException w:name="Light Shading Accent 4" w:semiHidden="0" w:uiPriority="60" w:unhideWhenUsed="0"/>
+    <w:lsdException w:name="Light List Accent 4" w:semiHidden="0" w:uiPriority="61" w:unhideWhenUsed="0"/>
+    <w:lsdException w:name="Light Grid Accent 4" w:semiHidden="0" w:uiPriority="62" w:unhideWhenUsed="0"/>
+    <w:lsdException w:name="Medium Shading 1 Accent 4" w:semiHidden="0" w:uiPriority="63" w:unhideWhenUsed="0"/>
+    <w:lsdException w:name="Medium Shading 2 Accent 4" w:semiHidden="0" w:uiPriority="64" w:unhideWhenUsed="0"/>
+    <w:lsdException w:name="Medium List 1 Accent 4" w:semiHidden="0" w:uiPriority="65" w:unhideWhenUsed="0"/>
+    <w:lsdException w:name="Medium List 2 Accent 4" w:semiHidden="0" w:uiPriority="66" w:unhideWhenUsed="0"/>
+    <w:lsdException w:name="Medium Grid 1 Accent 4" w:semiHidden="0" w:uiPriority="67" w:unhideWhenUsed="0"/>
+    <w:lsdException w:name="Medium Grid 2 Accent 4" w:semiHidden="0" w:uiPriority="68" w:unhideWhenUsed="0"/>
+    <w:lsdException w:name="Medium Grid 3 Accent 4" w:semiHidden="0" w:uiPriority="69" w:unhideWhenUsed="0"/>
+    <w:lsdException w:name="Dark List Accent 4" w:semiHidden="0" w:uiPriority="70" w:unhideWhenUsed="0"/>
+    <w:lsdException w:name="Colorful Shading Accent 4" w:semiHidden="0" w:uiPriority="71" w:unhideWhenUsed="0"/>
+    <w:lsdException w:name="Colorful List Accent 4" w:semiHidden="0" w:uiPriority="72" w:unhideWhenUsed="0"/>
+    <w:lsdException w:name="Colorful Grid Accent 4" w:semiHidden="0" w:uiPriority="73" w:unhideWhenUsed="0"/>
+    <w:lsdException w:name="Light Shading Accent 5" w:semiHidden="0" w:uiPriority="60" w:unhideWhenUsed="0"/>
+    <w:lsdException w:name="Light List Accent 5" w:semiHidden="0" w:uiPriority="61" w:unhideWhenUsed="0"/>
+    <w:lsdException w:name="Light Grid Accent 5" w:semiHidden="0" w:uiPriority="62" w:unhideWhenUsed="0"/>
+    <w:lsdException w:name="Medium Shading 1 Accent 5" w:semiHidden="0" w:uiPriority="63" w:unhideWhenUsed="0"/>
+    <w:lsdException w:name="Medium Shading 2 Accent 5" w:semiHidden="0" w:uiPriority="64" w:unhideWhenUsed="0"/>
+    <w:lsdException w:name="Medium List 1 Accent 5" w:semiHidden="0" w:uiPriority="65" w:unhideWhenUsed="0"/>
+    <w:lsdException w:name="Medium List 2 Accent 5" w:semiHidden="0" w:uiPriority="66" w:unhideWhenUsed="0"/>
+    <w:lsdException w:name="Medium Grid 1 Accent 5" w:semiHidden="0" w:uiPriority="67" w:unhideWhenUsed="0"/>
+    <w:lsdException w:name="Medium Grid 2 Accent 5" w:semiHidden="0" w:uiPriority="68" w:unhideWhenUsed="0"/>
+    <w:lsdException w:name="Medium Grid 3 Accent 5" w:semiHidden="0" w:uiPriority="69" w:unhideWhenUsed="0"/>
+    <w:lsdException w:name="Dark List Accent 5" w:semiHidden="0" w:uiPriority="70" w:unhideWhenUsed="0"/>
+    <w:lsdException w:name="Colorful Shading Accent 5" w:semiHidden="0" w:uiPriority="71" w:unhideWhenUsed="0"/>
+    <w:lsdException w:name="Colorful List Accent 5" w:semiHidden="0" w:uiPriority="72" w:unhideWhenUsed="0"/>
+    <w:lsdException w:name="Colorful Grid Accent 5" w:semiHidden="0" w:uiPriority="73" w:unhideWhenUsed="0"/>
+    <w:lsdException w:name="Light Shading Accent 6" w:semiHidden="0" w:uiPriority="60" w:unhideWhenUsed="0"/>
+    <w:lsdException w:name="Light List Accent 6" w:semiHidden="0" w:uiPriority="61" w:unhideWhenUsed="0"/>
+    <w:lsdException w:name="Light Grid Accent 6" w:semiHidden="0" w:uiPriority="62" w:unhideWhenUsed="0"/>
+    <w:lsdException w:name="Medium Shading 1 Accent 6" w:semiHidden="0" w:uiPriority="63" w:unhideWhenUsed="0"/>
+    <w:lsdException w:name="Medium Shading 2 Accent 6" w:semiHidden="0" w:uiPriority="64" w:unhideWhenUsed="0"/>
+    <w:lsdException w:name="Medium List 1 Accent 6" w:semiHidden="0" w:uiPriority="65" w:unhideWhenUsed="0"/>
+    <w:lsdException w:name="Medium List 2 Accent 6" w:semiHidden="0" w:uiPriority="66" w:unhideWhenUsed="0"/>
+    <w:lsdException w:name="Medium Grid 1 Accent 6" w:semiHidden="0" w:uiPriority="67" w:unhideWhenUsed="0"/>
+    <w:lsdException w:name="Medium Grid 2 Accent 6" w:semiHidden="0" w:uiPriority="68" w:unhideWhenUsed="0"/>
+    <w:lsdException w:name="Medium Grid 3 Accent 6" w:semiHidden="0" w:uiPriority="69" w:unhideWhenUsed="0"/>
+    <w:lsdException w:name="Dark List Accent 6" w:semiHidden="0" w:uiPriority="70" w:unhideWhenUsed="0"/>
+    <w:lsdException w:name="Colorful Shading Accent 6" w:semiHidden="0" w:uiPriority="71" w:unhideWhenUsed="0"/>
+    <w:lsdException w:name="Colorful List Accent 6" w:semiHidden="0" w:uiPriority="72" w:unhideWhenUsed="0"/>
+    <w:lsdException w:name="Colorful Grid Accent 6" w:semiHidden="0" w:uiPriority="73" w:unhideWhenUsed="0"/>
+    <w:lsdException w:name="Subtle Emphasis" w:semiHidden="0" w:uiPriority="19" w:unhideWhenUsed="0" w:qFormat="1"/>
+    <w:lsdException w:name="Intense Emphasis" w:semiHidden="0" w:uiPriority="21" w:unhideWhenUsed="0" w:qFormat="1"/>
+    <w:lsdException w:name="Subtle Reference" w:semiHidden="0" w:uiPriority="31" w:unhideWhenUsed="0" w:qFormat="1"/>
+    <w:lsdException w:name="Intense Reference" w:semiHidden="0" w:uiPriority="32" w:unhideWhenUsed="0" w:qFormat="1"/>
+    <w:lsdException w:name="Book Title" w:semiHidden="0" w:uiPriority="33" w:unhideWhenUsed="0" w:qFormat="1"/>
+    <w:lsdException w:name="Bibliography" w:uiPriority="37"/>
+    <w:lsdException w:name="TOC Heading" w:uiPriority="39" w:qFormat="1"/>
+  </w:latentStyles>
+  <w:style w:type="paragraph" w:default="1" w:styleId="Normal">
+    <w:name w:val="Normal"/>
+    <w:qFormat/>
+  </w:style>
+  <w:style w:type="character" w:default="1" w:styleId="DefaultParagraphFont">
+    <w:name w:val="Default Paragraph Font"/>
+    <w:uiPriority w:val="1"/>
+    <w:semiHidden/>
+    <w:unhideWhenUsed/>
+  </w:style>
+  <w:style w:type="table" w:default="1" w:styleId="TableNormal">
+    <w:name w:val="Normal Table"/>
+    <w:uiPriority w:val="99"/>
+    <w:semiHidden/>
+    <w:unhideWhenUsed/>
+    <w:tblPr>
+      <w:tblInd w:w="0" w:type="dxa"/>
+      <w:tblCellMar>
+        <w:top w:w="0" w:type="dxa"/>
+        <w:left w:w="108" w:type="dxa"/>
+        <w:bottom w:w="0" w:type="dxa"/>
+        <w:right w:w="108" w:type="dxa"/>
+      </w:tblCellMar>
+    </w:tblPr>
+  </w:style>
+  <w:style w:type="numbering" w:default="1" w:styleId="NoList">
+    <w:name w:val="No List"/>
+    <w:uiPriority w:val="99"/>
+    <w:semiHidden/>
+    <w:unhideWhenUsed/>
+  </w:style>
+  <w:style w:type="paragraph" w:customStyle="1" w:styleId="E86D0F5DBAE04B8FA5BFB36D00D20698">
+    <w:name w:val="E86D0F5DBAE04B8FA5BFB36D00D20698"/>
+  </w:style>
+  <w:style w:type="paragraph" w:customStyle="1" w:styleId="D3C3D877C42B43A59B201C22C3BA8431">
+    <w:name w:val="D3C3D877C42B43A59B201C22C3BA8431"/>
+  </w:style>
+  <w:style w:type="paragraph" w:customStyle="1" w:styleId="A2E315681AD24678988E7EDEAA768997">
+    <w:name w:val="A2E315681AD24678988E7EDEAA768997"/>
+  </w:style>
+  <w:style w:type="paragraph" w:customStyle="1" w:styleId="ED05085EB47B46DF938E8C9B6CE4C6F1">
+    <w:name w:val="ED05085EB47B46DF938E8C9B6CE4C6F1"/>
+  </w:style>
+  <w:style w:type="paragraph" w:customStyle="1" w:styleId="1F6854A8302249479505D7E374D07CD6">
+    <w:name w:val="1F6854A8302249479505D7E374D07CD6"/>
+  </w:style>
+  <w:style w:type="paragraph" w:customStyle="1" w:styleId="91F604054C0E4521A2A73DA5BC59D468">
+    <w:name w:val="91F604054C0E4521A2A73DA5BC59D468"/>
+  </w:style>
+  <w:style w:type="paragraph" w:customStyle="1" w:styleId="5E805A03497D45C7B3F895BACCFE2DB9">
+    <w:name w:val="5E805A03497D45C7B3F895BACCFE2DB9"/>
+  </w:style>
+  <w:style w:type="paragraph" w:customStyle="1" w:styleId="E1F05E4168A14350BA666618D236AC07">
+    <w:name w:val="E1F05E4168A14350BA666618D236AC07"/>
+  </w:style>
+  <w:style w:type="paragraph" w:customStyle="1" w:styleId="B4F3C38E0E81433AA9EEA49BFF4ED205">
+    <w:name w:val="B4F3C38E0E81433AA9EEA49BFF4ED205"/>
+  </w:style>
+  <w:style w:type="paragraph" w:customStyle="1" w:styleId="88801C5836244BF4A0B839154AC4F38F">
+    <w:name w:val="88801C5836244BF4A0B839154AC4F38F"/>
+  </w:style>
+  <w:style w:type="paragraph" w:customStyle="1" w:styleId="8A5A86E2E1504C5090ADF0ADF84E30D1">
+    <w:name w:val="8A5A86E2E1504C5090ADF0ADF84E30D1"/>
+  </w:style>
+  <w:style w:type="paragraph" w:customStyle="1" w:styleId="F6B5BDC5DDF44744BF5ED7835D085F69">
+    <w:name w:val="F6B5BDC5DDF44744BF5ED7835D085F69"/>
+  </w:style>
+  <w:style w:type="paragraph" w:customStyle="1" w:styleId="8DC8688EF12C485D9C455873B79584FE">
+    <w:name w:val="8DC8688EF12C485D9C455873B79584FE"/>
+  </w:style>
+  <w:style w:type="paragraph" w:customStyle="1" w:styleId="7760B816A41543A9B35BFC6989CF6FFC">
+    <w:name w:val="7760B816A41543A9B35BFC6989CF6FFC"/>
+  </w:style>
+  <w:style w:type="paragraph" w:customStyle="1" w:styleId="EE56BA2DFC9445119C2319EBCDFF0A78">
+    <w:name w:val="EE56BA2DFC9445119C2319EBCDFF0A78"/>
+  </w:style>
+  <w:style w:type="paragraph" w:customStyle="1" w:styleId="F8E41EDE25D04D40A4F37170EEC462D0">
+    <w:name w:val="F8E41EDE25D04D40A4F37170EEC462D0"/>
+  </w:style>
+</w:styles>
+</file>
+
 <file path=word/glossary/webSettings.xml><?xml version="1.0" encoding="utf-8"?>
-<w:webSettings xmlns:mc="http://schemas.openxmlformats.org/markup-compatibility/2006" xmlns:r="http://schemas.openxmlformats.org/officeDocument/2006/relationships" xmlns:w="http://schemas.openxmlformats.org/wordprocessingml/2006/main" xmlns:w14="http://schemas.microsoft.com/office/word/2010/wordml" xmlns:w15="http://schemas.microsoft.com/office/word/2012/wordml" mc:Ignorable="w14 w15">
+<w:webSettings xmlns:mc="http://schemas.openxmlformats.org/markup-compatibility/2006" xmlns:r="http://schemas.openxmlformats.org/officeDocument/2006/relationships" xmlns:w="http://schemas.openxmlformats.org/wordprocessingml/2006/main" xmlns:w14="http://schemas.microsoft.com/office/word/2010/wordml" mc:Ignorable="w14">
   <w:optimizeForBrowser/>
   <w:allowPNG/>
 </w:webSettings>
